--- a/java笔记.docx
+++ b/java笔记.docx
@@ -45,11 +45,6 @@
       </w:r>
     </w:p>
     <w:p>
-      <w:pPr>
-        <w:rPr>
-          <w:rFonts w:hint="eastAsia"/>
-        </w:rPr>
-      </w:pPr>
       <w:r>
         <w:rPr>
           <w:rFonts w:hint="eastAsia"/>
@@ -86,11 +81,6 @@
       </w:r>
     </w:p>
     <w:p>
-      <w:pPr>
-        <w:rPr>
-          <w:rFonts w:hint="eastAsia"/>
-        </w:rPr>
-      </w:pPr>
       <w:r>
         <w:rPr>
           <w:rFonts w:hint="eastAsia"/>
@@ -187,10 +177,7 @@
     </w:p>
     <w:p>
       <w:r>
-        <w:t>抽象方法</w:t>
-      </w:r>
-      <w:r>
-        <w:t>比接口速度要快</w:t>
+        <w:t>抽象方法比接口速度要快</w:t>
       </w:r>
       <w:r>
         <w:rPr>
@@ -207,13 +194,7 @@
         <w:t>如果你往抽象类中添加新的方法，你可以给它提供默认的实现。因此你不需要改变你现在的代码。如果你往接口中添加方法，那么你必须改变实现该接口的类。</w:t>
       </w:r>
     </w:p>
-    <w:p>
-      <w:pPr>
-        <w:rPr>
-          <w:rFonts w:hint="eastAsia"/>
-        </w:rPr>
-      </w:pPr>
-    </w:p>
+    <w:p/>
     <w:p>
       <w:r>
         <w:t>内部类作用</w:t>
@@ -229,11 +210,6 @@
       </w:r>
     </w:p>
     <w:p>
-      <w:pPr>
-        <w:rPr>
-          <w:rFonts w:hint="eastAsia"/>
-        </w:rPr>
-      </w:pPr>
       <w:r>
         <w:t>http://www.cnblogs.com/chenssy/p/3388487.html</w:t>
       </w:r>
@@ -2565,13 +2541,7 @@
         <w:t>方法和变量</w:t>
       </w:r>
     </w:p>
-    <w:p>
-      <w:pPr>
-        <w:rPr>
-          <w:rFonts w:hint="eastAsia"/>
-        </w:rPr>
-      </w:pPr>
-    </w:p>
+    <w:p/>
     <w:p>
       <w:r>
         <w:t>Is</w:t>
@@ -4034,11 +4004,6 @@
     <w:p/>
     <w:p/>
     <w:p>
-      <w:pPr>
-        <w:rPr>
-          <w:rFonts w:hint="eastAsia"/>
-        </w:rPr>
-      </w:pPr>
       <w:r>
         <w:t>Java</w:t>
       </w:r>
@@ -4069,7 +4034,7 @@
                     </pic:cNvPicPr>
                   </pic:nvPicPr>
                   <pic:blipFill>
-                    <a:blip r:embed="rId5">
+                    <a:blip r:embed="rId7">
                       <a:extLst>
                         <a:ext uri="{28A0092B-C50C-407E-A947-70E740481C1C}">
                           <a14:useLocalDpi xmlns:a14="http://schemas.microsoft.com/office/drawing/2010/main" val="0"/>
@@ -4200,29 +4165,783 @@
     <w:p/>
     <w:p>
       <w:r>
-        <w:t>泛型中</w:t>
-      </w:r>
-      <w:r>
-        <w:t>extends</w:t>
+        <w:t>HashTable</w:t>
       </w:r>
       <w:r>
         <w:t>和</w:t>
       </w:r>
       <w:r>
-        <w:t>super</w:t>
-      </w:r>
-      <w:r>
-        <w:t>区别</w:t>
-      </w:r>
-    </w:p>
-    <w:p/>
-    <w:p>
-      <w:hyperlink r:id="rId6" w:history="1">
+        <w:t>ConcurrentHashmap</w:t>
+      </w:r>
+      <w:r>
+        <w:rPr>
+          <w:rFonts w:hint="eastAsia"/>
+        </w:rPr>
+        <w:t>：</w:t>
+      </w:r>
+      <w:r>
+        <w:rPr>
+          <w:rFonts w:hint="eastAsia"/>
+        </w:rPr>
+        <w:t xml:space="preserve"> </w:t>
+      </w:r>
+    </w:p>
+    <w:p>
+      <w:hyperlink r:id="rId8" w:history="1">
         <w:r>
           <w:rPr>
             <w:rStyle w:val="a4"/>
           </w:rPr>
-          <w:t>https://itimetraveler.github.io/2016/12/27/%E3%80%90Java%E3%80%91%E6%B3%9B%E5%9E%8B%E4%B8%AD%20extends%20%E5%92%8C%20super%20%E7%9A%84%E5%8C%BA%E5%88%AB%EF%BC%9F/</w:t>
+          <w:t>http://www.infoq.com/cn/articles/ConcurrentHashMap</w:t>
+        </w:r>
+      </w:hyperlink>
+    </w:p>
+    <w:p>
+      <w:pPr>
+        <w:rPr>
+          <w:rFonts w:hint="eastAsia"/>
+        </w:rPr>
+      </w:pPr>
+    </w:p>
+    <w:p>
+      <w:pPr>
+        <w:rPr>
+          <w:rFonts w:ascii="Helvetica" w:hAnsi="Helvetica"/>
+          <w:color w:val="000000"/>
+          <w:szCs w:val="21"/>
+          <w:shd w:val="clear" w:color="auto" w:fill="FFFFFF"/>
+        </w:rPr>
+      </w:pPr>
+      <w:r>
+        <w:rPr>
+          <w:rFonts w:ascii="Helvetica" w:hAnsi="Helvetica"/>
+          <w:color w:val="000000"/>
+          <w:szCs w:val="21"/>
+          <w:shd w:val="clear" w:color="auto" w:fill="FFFFFF"/>
+        </w:rPr>
+        <w:t>HashTable</w:t>
+      </w:r>
+      <w:r>
+        <w:rPr>
+          <w:rFonts w:ascii="Helvetica" w:hAnsi="Helvetica"/>
+          <w:color w:val="000000"/>
+          <w:szCs w:val="21"/>
+          <w:shd w:val="clear" w:color="auto" w:fill="FFFFFF"/>
+        </w:rPr>
+        <w:t>容器在竞争激烈的并发环境下表现出效率低下的原因是所有访问</w:t>
+      </w:r>
+      <w:r>
+        <w:rPr>
+          <w:rFonts w:ascii="Helvetica" w:hAnsi="Helvetica"/>
+          <w:color w:val="000000"/>
+          <w:szCs w:val="21"/>
+          <w:shd w:val="clear" w:color="auto" w:fill="FFFFFF"/>
+        </w:rPr>
+        <w:t>HashTable</w:t>
+      </w:r>
+      <w:r>
+        <w:rPr>
+          <w:rFonts w:ascii="Helvetica" w:hAnsi="Helvetica"/>
+          <w:color w:val="000000"/>
+          <w:szCs w:val="21"/>
+          <w:shd w:val="clear" w:color="auto" w:fill="FFFFFF"/>
+        </w:rPr>
+        <w:t>的线程都必须竞争同一把锁</w:t>
+      </w:r>
+      <w:r>
+        <w:rPr>
+          <w:rFonts w:ascii="Helvetica" w:hAnsi="Helvetica" w:hint="eastAsia"/>
+          <w:color w:val="000000"/>
+          <w:szCs w:val="21"/>
+          <w:shd w:val="clear" w:color="auto" w:fill="FFFFFF"/>
+        </w:rPr>
+        <w:t>。</w:t>
+      </w:r>
+      <w:r>
+        <w:rPr>
+          <w:rFonts w:ascii="Helvetica" w:hAnsi="Helvetica"/>
+          <w:color w:val="000000"/>
+          <w:szCs w:val="21"/>
+          <w:shd w:val="clear" w:color="auto" w:fill="FFFFFF"/>
+        </w:rPr>
+        <w:t>那假如容器里有多把锁，每一把锁用于锁容器其中一部分数据，那么当多线程访问容器里不同数据段的数据时，线程间就不会存在锁竞争，从而可以有效的提高并发访问效率，这就是</w:t>
+      </w:r>
+      <w:r>
+        <w:rPr>
+          <w:rFonts w:ascii="Helvetica" w:hAnsi="Helvetica"/>
+          <w:color w:val="000000"/>
+          <w:szCs w:val="21"/>
+          <w:shd w:val="clear" w:color="auto" w:fill="FFFFFF"/>
+        </w:rPr>
+        <w:t>ConcurrentHashMap</w:t>
+      </w:r>
+      <w:r>
+        <w:rPr>
+          <w:rFonts w:ascii="Helvetica" w:hAnsi="Helvetica"/>
+          <w:color w:val="000000"/>
+          <w:szCs w:val="21"/>
+          <w:shd w:val="clear" w:color="auto" w:fill="FFFFFF"/>
+        </w:rPr>
+        <w:t>所使用的锁分段技术，首先将数据分成一段一段的存储，然后给每一段数据配一把锁，当一个线程占用锁访问其中一个段数据的时候，其他段的数据也能被其他线程访问。</w:t>
+      </w:r>
+    </w:p>
+    <w:p>
+      <w:pPr>
+        <w:rPr>
+          <w:rFonts w:ascii="Helvetica" w:hAnsi="Helvetica"/>
+          <w:color w:val="000000"/>
+          <w:szCs w:val="21"/>
+          <w:shd w:val="clear" w:color="auto" w:fill="FFFFFF"/>
+        </w:rPr>
+      </w:pPr>
+    </w:p>
+    <w:p>
+      <w:pPr>
+        <w:rPr>
+          <w:rFonts w:ascii="Helvetica" w:hAnsi="Helvetica" w:hint="eastAsia"/>
+          <w:color w:val="000000"/>
+          <w:szCs w:val="21"/>
+          <w:shd w:val="clear" w:color="auto" w:fill="FFFFFF"/>
+        </w:rPr>
+      </w:pPr>
+      <w:r>
+        <w:rPr>
+          <w:rFonts w:ascii="Helvetica" w:hAnsi="Helvetica"/>
+          <w:color w:val="000000"/>
+          <w:szCs w:val="21"/>
+          <w:shd w:val="clear" w:color="auto" w:fill="FFFFFF"/>
+        </w:rPr>
+        <w:t>ConcurrentHashMap</w:t>
+      </w:r>
+      <w:r>
+        <w:rPr>
+          <w:rFonts w:ascii="Helvetica" w:hAnsi="Helvetica"/>
+          <w:color w:val="000000"/>
+          <w:szCs w:val="21"/>
+          <w:shd w:val="clear" w:color="auto" w:fill="FFFFFF"/>
+        </w:rPr>
+        <w:t>是由</w:t>
+      </w:r>
+      <w:r>
+        <w:rPr>
+          <w:rFonts w:ascii="Helvetica" w:hAnsi="Helvetica"/>
+          <w:color w:val="000000"/>
+          <w:szCs w:val="21"/>
+          <w:shd w:val="clear" w:color="auto" w:fill="FFFFFF"/>
+        </w:rPr>
+        <w:t>Segment</w:t>
+      </w:r>
+      <w:r>
+        <w:rPr>
+          <w:rFonts w:ascii="Helvetica" w:hAnsi="Helvetica"/>
+          <w:color w:val="000000"/>
+          <w:szCs w:val="21"/>
+          <w:shd w:val="clear" w:color="auto" w:fill="FFFFFF"/>
+        </w:rPr>
+        <w:t>数组结构和</w:t>
+      </w:r>
+      <w:r>
+        <w:rPr>
+          <w:rFonts w:ascii="Helvetica" w:hAnsi="Helvetica"/>
+          <w:color w:val="000000"/>
+          <w:szCs w:val="21"/>
+          <w:shd w:val="clear" w:color="auto" w:fill="FFFFFF"/>
+        </w:rPr>
+        <w:t>HashEntry</w:t>
+      </w:r>
+      <w:r>
+        <w:rPr>
+          <w:rFonts w:ascii="Helvetica" w:hAnsi="Helvetica"/>
+          <w:color w:val="000000"/>
+          <w:szCs w:val="21"/>
+          <w:shd w:val="clear" w:color="auto" w:fill="FFFFFF"/>
+        </w:rPr>
+        <w:t>数组结构组成。</w:t>
+      </w:r>
+      <w:r>
+        <w:rPr>
+          <w:rFonts w:ascii="Helvetica" w:hAnsi="Helvetica"/>
+          <w:color w:val="000000"/>
+          <w:szCs w:val="21"/>
+          <w:shd w:val="clear" w:color="auto" w:fill="FFFFFF"/>
+        </w:rPr>
+        <w:t>Segment</w:t>
+      </w:r>
+      <w:r>
+        <w:rPr>
+          <w:rFonts w:ascii="Helvetica" w:hAnsi="Helvetica"/>
+          <w:color w:val="000000"/>
+          <w:szCs w:val="21"/>
+          <w:shd w:val="clear" w:color="auto" w:fill="FFFFFF"/>
+        </w:rPr>
+        <w:t>是一种可重入锁</w:t>
+      </w:r>
+      <w:r>
+        <w:rPr>
+          <w:rFonts w:ascii="Helvetica" w:hAnsi="Helvetica"/>
+          <w:color w:val="000000"/>
+          <w:szCs w:val="21"/>
+          <w:shd w:val="clear" w:color="auto" w:fill="FFFFFF"/>
+        </w:rPr>
+        <w:t>ReentrantLock</w:t>
+      </w:r>
+      <w:r>
+        <w:rPr>
+          <w:rFonts w:ascii="Helvetica" w:hAnsi="Helvetica"/>
+          <w:color w:val="000000"/>
+          <w:szCs w:val="21"/>
+          <w:shd w:val="clear" w:color="auto" w:fill="FFFFFF"/>
+        </w:rPr>
+        <w:t>，在</w:t>
+      </w:r>
+      <w:r>
+        <w:rPr>
+          <w:rFonts w:ascii="Helvetica" w:hAnsi="Helvetica"/>
+          <w:color w:val="000000"/>
+          <w:szCs w:val="21"/>
+          <w:shd w:val="clear" w:color="auto" w:fill="FFFFFF"/>
+        </w:rPr>
+        <w:t>Concurrent</w:t>
+      </w:r>
+      <w:bookmarkStart w:id="0" w:name="_GoBack"/>
+      <w:bookmarkEnd w:id="0"/>
+      <w:r>
+        <w:rPr>
+          <w:rFonts w:ascii="Helvetica" w:hAnsi="Helvetica"/>
+          <w:color w:val="000000"/>
+          <w:szCs w:val="21"/>
+          <w:shd w:val="clear" w:color="auto" w:fill="FFFFFF"/>
+        </w:rPr>
+        <w:t>HashMap</w:t>
+      </w:r>
+      <w:r>
+        <w:rPr>
+          <w:rFonts w:ascii="Helvetica" w:hAnsi="Helvetica"/>
+          <w:color w:val="000000"/>
+          <w:szCs w:val="21"/>
+          <w:shd w:val="clear" w:color="auto" w:fill="FFFFFF"/>
+        </w:rPr>
+        <w:t>里扮演锁的角色，</w:t>
+      </w:r>
+      <w:r>
+        <w:rPr>
+          <w:rFonts w:ascii="Helvetica" w:hAnsi="Helvetica"/>
+          <w:color w:val="000000"/>
+          <w:szCs w:val="21"/>
+          <w:shd w:val="clear" w:color="auto" w:fill="FFFFFF"/>
+        </w:rPr>
+        <w:t>HashEntry</w:t>
+      </w:r>
+      <w:r>
+        <w:rPr>
+          <w:rFonts w:ascii="Helvetica" w:hAnsi="Helvetica"/>
+          <w:color w:val="000000"/>
+          <w:szCs w:val="21"/>
+          <w:shd w:val="clear" w:color="auto" w:fill="FFFFFF"/>
+        </w:rPr>
+        <w:t>则用于存储键值对数据。一个</w:t>
+      </w:r>
+      <w:r>
+        <w:rPr>
+          <w:rFonts w:ascii="Helvetica" w:hAnsi="Helvetica"/>
+          <w:color w:val="000000"/>
+          <w:szCs w:val="21"/>
+          <w:shd w:val="clear" w:color="auto" w:fill="FFFFFF"/>
+        </w:rPr>
+        <w:t>ConcurrentHashMap</w:t>
+      </w:r>
+      <w:r>
+        <w:rPr>
+          <w:rFonts w:ascii="Helvetica" w:hAnsi="Helvetica"/>
+          <w:color w:val="000000"/>
+          <w:szCs w:val="21"/>
+          <w:shd w:val="clear" w:color="auto" w:fill="FFFFFF"/>
+        </w:rPr>
+        <w:t>里包含一个</w:t>
+      </w:r>
+      <w:r>
+        <w:rPr>
+          <w:rFonts w:ascii="Helvetica" w:hAnsi="Helvetica"/>
+          <w:color w:val="000000"/>
+          <w:szCs w:val="21"/>
+          <w:shd w:val="clear" w:color="auto" w:fill="FFFFFF"/>
+        </w:rPr>
+        <w:t>Segment</w:t>
+      </w:r>
+      <w:r>
+        <w:rPr>
+          <w:rFonts w:ascii="Helvetica" w:hAnsi="Helvetica"/>
+          <w:color w:val="000000"/>
+          <w:szCs w:val="21"/>
+          <w:shd w:val="clear" w:color="auto" w:fill="FFFFFF"/>
+        </w:rPr>
+        <w:t>数组，</w:t>
+      </w:r>
+      <w:r>
+        <w:rPr>
+          <w:rFonts w:ascii="Helvetica" w:hAnsi="Helvetica"/>
+          <w:color w:val="000000"/>
+          <w:szCs w:val="21"/>
+          <w:shd w:val="clear" w:color="auto" w:fill="FFFFFF"/>
+        </w:rPr>
+        <w:t>Segment</w:t>
+      </w:r>
+      <w:r>
+        <w:rPr>
+          <w:rFonts w:ascii="Helvetica" w:hAnsi="Helvetica"/>
+          <w:color w:val="000000"/>
+          <w:szCs w:val="21"/>
+          <w:shd w:val="clear" w:color="auto" w:fill="FFFFFF"/>
+        </w:rPr>
+        <w:t>的结构和</w:t>
+      </w:r>
+      <w:r>
+        <w:rPr>
+          <w:rFonts w:ascii="Helvetica" w:hAnsi="Helvetica"/>
+          <w:color w:val="000000"/>
+          <w:szCs w:val="21"/>
+          <w:shd w:val="clear" w:color="auto" w:fill="FFFFFF"/>
+        </w:rPr>
+        <w:t>HashMap</w:t>
+      </w:r>
+      <w:r>
+        <w:rPr>
+          <w:rFonts w:ascii="Helvetica" w:hAnsi="Helvetica"/>
+          <w:color w:val="000000"/>
+          <w:szCs w:val="21"/>
+          <w:shd w:val="clear" w:color="auto" w:fill="FFFFFF"/>
+        </w:rPr>
+        <w:t>类似，是一种数组和链表结构，</w:t>
+      </w:r>
+      <w:r>
+        <w:rPr>
+          <w:rFonts w:ascii="Helvetica" w:hAnsi="Helvetica"/>
+          <w:color w:val="000000"/>
+          <w:szCs w:val="21"/>
+          <w:shd w:val="clear" w:color="auto" w:fill="FFFFFF"/>
+        </w:rPr>
+        <w:t xml:space="preserve"> </w:t>
+      </w:r>
+      <w:r>
+        <w:rPr>
+          <w:rFonts w:ascii="Helvetica" w:hAnsi="Helvetica"/>
+          <w:color w:val="000000"/>
+          <w:szCs w:val="21"/>
+          <w:shd w:val="clear" w:color="auto" w:fill="FFFFFF"/>
+        </w:rPr>
+        <w:t>一个</w:t>
+      </w:r>
+      <w:r>
+        <w:rPr>
+          <w:rFonts w:ascii="Helvetica" w:hAnsi="Helvetica"/>
+          <w:color w:val="000000"/>
+          <w:szCs w:val="21"/>
+          <w:shd w:val="clear" w:color="auto" w:fill="FFFFFF"/>
+        </w:rPr>
+        <w:t>Segment</w:t>
+      </w:r>
+      <w:r>
+        <w:rPr>
+          <w:rFonts w:ascii="Helvetica" w:hAnsi="Helvetica"/>
+          <w:color w:val="000000"/>
+          <w:szCs w:val="21"/>
+          <w:shd w:val="clear" w:color="auto" w:fill="FFFFFF"/>
+        </w:rPr>
+        <w:t>里包含一个</w:t>
+      </w:r>
+      <w:r>
+        <w:rPr>
+          <w:rFonts w:ascii="Helvetica" w:hAnsi="Helvetica"/>
+          <w:color w:val="000000"/>
+          <w:szCs w:val="21"/>
+          <w:shd w:val="clear" w:color="auto" w:fill="FFFFFF"/>
+        </w:rPr>
+        <w:t>HashEntry</w:t>
+      </w:r>
+      <w:r>
+        <w:rPr>
+          <w:rFonts w:ascii="Helvetica" w:hAnsi="Helvetica"/>
+          <w:color w:val="000000"/>
+          <w:szCs w:val="21"/>
+          <w:shd w:val="clear" w:color="auto" w:fill="FFFFFF"/>
+        </w:rPr>
+        <w:t>数组，每个</w:t>
+      </w:r>
+      <w:r>
+        <w:rPr>
+          <w:rFonts w:ascii="Helvetica" w:hAnsi="Helvetica"/>
+          <w:color w:val="000000"/>
+          <w:szCs w:val="21"/>
+          <w:shd w:val="clear" w:color="auto" w:fill="FFFFFF"/>
+        </w:rPr>
+        <w:t>HashEntry</w:t>
+      </w:r>
+      <w:r>
+        <w:rPr>
+          <w:rFonts w:ascii="Helvetica" w:hAnsi="Helvetica"/>
+          <w:color w:val="000000"/>
+          <w:szCs w:val="21"/>
+          <w:shd w:val="clear" w:color="auto" w:fill="FFFFFF"/>
+        </w:rPr>
+        <w:t>是一个链表结构的元素，</w:t>
+      </w:r>
+      <w:r>
+        <w:rPr>
+          <w:rFonts w:ascii="Helvetica" w:hAnsi="Helvetica"/>
+          <w:color w:val="000000"/>
+          <w:szCs w:val="21"/>
+          <w:shd w:val="clear" w:color="auto" w:fill="FFFFFF"/>
+        </w:rPr>
+        <w:t xml:space="preserve"> </w:t>
+      </w:r>
+      <w:r>
+        <w:rPr>
+          <w:rFonts w:ascii="Helvetica" w:hAnsi="Helvetica"/>
+          <w:color w:val="000000"/>
+          <w:szCs w:val="21"/>
+          <w:shd w:val="clear" w:color="auto" w:fill="FFFFFF"/>
+        </w:rPr>
+        <w:t>每个</w:t>
+      </w:r>
+      <w:r>
+        <w:rPr>
+          <w:rFonts w:ascii="Helvetica" w:hAnsi="Helvetica"/>
+          <w:color w:val="000000"/>
+          <w:szCs w:val="21"/>
+          <w:shd w:val="clear" w:color="auto" w:fill="FFFFFF"/>
+        </w:rPr>
+        <w:t>Segment</w:t>
+      </w:r>
+      <w:r>
+        <w:rPr>
+          <w:rFonts w:ascii="Helvetica" w:hAnsi="Helvetica"/>
+          <w:color w:val="000000"/>
+          <w:szCs w:val="21"/>
+          <w:shd w:val="clear" w:color="auto" w:fill="FFFFFF"/>
+        </w:rPr>
+        <w:t>守护者一个</w:t>
+      </w:r>
+      <w:r>
+        <w:rPr>
+          <w:rFonts w:ascii="Helvetica" w:hAnsi="Helvetica"/>
+          <w:color w:val="000000"/>
+          <w:szCs w:val="21"/>
+          <w:shd w:val="clear" w:color="auto" w:fill="FFFFFF"/>
+        </w:rPr>
+        <w:t>HashEntry</w:t>
+      </w:r>
+      <w:r>
+        <w:rPr>
+          <w:rFonts w:ascii="Helvetica" w:hAnsi="Helvetica"/>
+          <w:color w:val="000000"/>
+          <w:szCs w:val="21"/>
+          <w:shd w:val="clear" w:color="auto" w:fill="FFFFFF"/>
+        </w:rPr>
+        <w:t>数组里的元素</w:t>
+      </w:r>
+      <w:r>
+        <w:rPr>
+          <w:rFonts w:ascii="Helvetica" w:hAnsi="Helvetica"/>
+          <w:color w:val="000000"/>
+          <w:szCs w:val="21"/>
+          <w:shd w:val="clear" w:color="auto" w:fill="FFFFFF"/>
+        </w:rPr>
+        <w:t>,</w:t>
+      </w:r>
+      <w:r>
+        <w:rPr>
+          <w:rFonts w:ascii="Helvetica" w:hAnsi="Helvetica"/>
+          <w:color w:val="000000"/>
+          <w:szCs w:val="21"/>
+          <w:shd w:val="clear" w:color="auto" w:fill="FFFFFF"/>
+        </w:rPr>
+        <w:t>当对</w:t>
+      </w:r>
+      <w:r>
+        <w:rPr>
+          <w:rFonts w:ascii="Helvetica" w:hAnsi="Helvetica"/>
+          <w:color w:val="000000"/>
+          <w:szCs w:val="21"/>
+          <w:shd w:val="clear" w:color="auto" w:fill="FFFFFF"/>
+        </w:rPr>
+        <w:t>HashEntry</w:t>
+      </w:r>
+      <w:r>
+        <w:rPr>
+          <w:rFonts w:ascii="Helvetica" w:hAnsi="Helvetica"/>
+          <w:color w:val="000000"/>
+          <w:szCs w:val="21"/>
+          <w:shd w:val="clear" w:color="auto" w:fill="FFFFFF"/>
+        </w:rPr>
+        <w:t>数组的数据进行修改时，必须首先获得它对应的</w:t>
+      </w:r>
+      <w:r>
+        <w:rPr>
+          <w:rFonts w:ascii="Helvetica" w:hAnsi="Helvetica"/>
+          <w:color w:val="000000"/>
+          <w:szCs w:val="21"/>
+          <w:shd w:val="clear" w:color="auto" w:fill="FFFFFF"/>
+        </w:rPr>
+        <w:t>Segment</w:t>
+      </w:r>
+      <w:r>
+        <w:rPr>
+          <w:rFonts w:ascii="Helvetica" w:hAnsi="Helvetica"/>
+          <w:color w:val="000000"/>
+          <w:szCs w:val="21"/>
+          <w:shd w:val="clear" w:color="auto" w:fill="FFFFFF"/>
+        </w:rPr>
+        <w:t>锁。</w:t>
+      </w:r>
+      <w:r>
+        <w:rPr>
+          <w:rFonts w:ascii="Helvetica" w:hAnsi="Helvetica"/>
+          <w:color w:val="000000"/>
+          <w:szCs w:val="21"/>
+          <w:shd w:val="clear" w:color="auto" w:fill="FFFFFF"/>
+        </w:rPr>
+        <w:t>Segment</w:t>
+      </w:r>
+      <w:r>
+        <w:rPr>
+          <w:rFonts w:ascii="Helvetica" w:hAnsi="Helvetica"/>
+          <w:color w:val="000000"/>
+          <w:szCs w:val="21"/>
+          <w:shd w:val="clear" w:color="auto" w:fill="FFFFFF"/>
+        </w:rPr>
+        <w:t>数组的长度是</w:t>
+      </w:r>
+      <w:r>
+        <w:rPr>
+          <w:rFonts w:ascii="Helvetica" w:hAnsi="Helvetica" w:hint="eastAsia"/>
+          <w:color w:val="000000"/>
+          <w:szCs w:val="21"/>
+          <w:shd w:val="clear" w:color="auto" w:fill="FFFFFF"/>
+        </w:rPr>
+        <w:t>2</w:t>
+      </w:r>
+      <w:r>
+        <w:rPr>
+          <w:rFonts w:ascii="Helvetica" w:hAnsi="Helvetica" w:hint="eastAsia"/>
+          <w:color w:val="000000"/>
+          <w:szCs w:val="21"/>
+          <w:shd w:val="clear" w:color="auto" w:fill="FFFFFF"/>
+        </w:rPr>
+        <w:t>的</w:t>
+      </w:r>
+      <w:r>
+        <w:rPr>
+          <w:rFonts w:ascii="Helvetica" w:hAnsi="Helvetica" w:hint="eastAsia"/>
+          <w:color w:val="000000"/>
+          <w:szCs w:val="21"/>
+          <w:shd w:val="clear" w:color="auto" w:fill="FFFFFF"/>
+        </w:rPr>
+        <w:t>n</w:t>
+      </w:r>
+      <w:r>
+        <w:rPr>
+          <w:rFonts w:ascii="Helvetica" w:hAnsi="Helvetica" w:hint="eastAsia"/>
+          <w:color w:val="000000"/>
+          <w:szCs w:val="21"/>
+          <w:shd w:val="clear" w:color="auto" w:fill="FFFFFF"/>
+        </w:rPr>
+        <w:t>次方</w:t>
+      </w:r>
+    </w:p>
+    <w:p>
+      <w:pPr>
+        <w:rPr>
+          <w:rFonts w:ascii="Helvetica" w:hAnsi="Helvetica"/>
+          <w:color w:val="000000"/>
+          <w:szCs w:val="21"/>
+          <w:shd w:val="clear" w:color="auto" w:fill="FFFFFF"/>
+        </w:rPr>
+      </w:pPr>
+    </w:p>
+    <w:p>
+      <w:pPr>
+        <w:rPr>
+          <w:rFonts w:hint="eastAsia"/>
+        </w:rPr>
+      </w:pPr>
+      <w:r>
+        <w:rPr>
+          <w:rFonts w:ascii="Helvetica" w:hAnsi="Helvetica"/>
+          <w:color w:val="000000"/>
+          <w:szCs w:val="21"/>
+          <w:shd w:val="clear" w:color="auto" w:fill="FFFFFF"/>
+        </w:rPr>
+        <w:t>还有要注意的是</w:t>
+      </w:r>
+      <w:r>
+        <w:rPr>
+          <w:rFonts w:ascii="Helvetica" w:hAnsi="Helvetica" w:hint="eastAsia"/>
+          <w:color w:val="000000"/>
+          <w:szCs w:val="21"/>
+          <w:shd w:val="clear" w:color="auto" w:fill="FFFFFF"/>
+        </w:rPr>
+        <w:t>，</w:t>
+      </w:r>
+      <w:r>
+        <w:rPr>
+          <w:rFonts w:ascii="Helvetica" w:hAnsi="Helvetica"/>
+          <w:color w:val="000000"/>
+          <w:szCs w:val="21"/>
+          <w:shd w:val="clear" w:color="auto" w:fill="FFFFFF"/>
+        </w:rPr>
+        <w:t>ConcurrentHashmap</w:t>
+      </w:r>
+      <w:r>
+        <w:rPr>
+          <w:rFonts w:ascii="Helvetica" w:hAnsi="Helvetica"/>
+          <w:color w:val="000000"/>
+          <w:szCs w:val="21"/>
+          <w:shd w:val="clear" w:color="auto" w:fill="FFFFFF"/>
+        </w:rPr>
+        <w:t>的</w:t>
+      </w:r>
+      <w:r>
+        <w:rPr>
+          <w:rFonts w:ascii="Helvetica" w:hAnsi="Helvetica"/>
+          <w:color w:val="000000"/>
+          <w:szCs w:val="21"/>
+          <w:shd w:val="clear" w:color="auto" w:fill="FFFFFF"/>
+        </w:rPr>
+        <w:t>get</w:t>
+      </w:r>
+      <w:r>
+        <w:rPr>
+          <w:rFonts w:ascii="Helvetica" w:hAnsi="Helvetica"/>
+          <w:color w:val="000000"/>
+          <w:szCs w:val="21"/>
+          <w:shd w:val="clear" w:color="auto" w:fill="FFFFFF"/>
+        </w:rPr>
+        <w:t>方法没有加锁</w:t>
+      </w:r>
+      <w:r>
+        <w:rPr>
+          <w:rFonts w:ascii="Helvetica" w:hAnsi="Helvetica" w:hint="eastAsia"/>
+          <w:color w:val="000000"/>
+          <w:szCs w:val="21"/>
+          <w:shd w:val="clear" w:color="auto" w:fill="FFFFFF"/>
+        </w:rPr>
+        <w:t>，</w:t>
+      </w:r>
+      <w:r>
+        <w:rPr>
+          <w:rFonts w:ascii="Helvetica" w:hAnsi="Helvetica"/>
+          <w:color w:val="000000"/>
+          <w:szCs w:val="21"/>
+          <w:shd w:val="clear" w:color="auto" w:fill="FFFFFF"/>
+        </w:rPr>
+        <w:t>而是用到了</w:t>
+      </w:r>
+      <w:r>
+        <w:rPr>
+          <w:rFonts w:ascii="Helvetica" w:hAnsi="Helvetica"/>
+          <w:color w:val="000000"/>
+          <w:szCs w:val="21"/>
+          <w:shd w:val="clear" w:color="auto" w:fill="FFFFFF"/>
+        </w:rPr>
+        <w:t>volatile</w:t>
+      </w:r>
+      <w:r>
+        <w:rPr>
+          <w:rFonts w:ascii="Helvetica" w:hAnsi="Helvetica"/>
+          <w:color w:val="000000"/>
+          <w:szCs w:val="21"/>
+          <w:shd w:val="clear" w:color="auto" w:fill="FFFFFF"/>
+        </w:rPr>
+        <w:t>变量</w:t>
+      </w:r>
+      <w:r>
+        <w:rPr>
+          <w:rFonts w:ascii="Helvetica" w:hAnsi="Helvetica" w:hint="eastAsia"/>
+          <w:color w:val="000000"/>
+          <w:szCs w:val="21"/>
+          <w:shd w:val="clear" w:color="auto" w:fill="FFFFFF"/>
+        </w:rPr>
+        <w:t>，</w:t>
+      </w:r>
+      <w:r>
+        <w:rPr>
+          <w:rFonts w:ascii="Helvetica" w:hAnsi="Helvetica"/>
+          <w:color w:val="000000"/>
+          <w:szCs w:val="21"/>
+          <w:shd w:val="clear" w:color="auto" w:fill="FFFFFF"/>
+        </w:rPr>
+        <w:t>这里也是</w:t>
+      </w:r>
+      <w:r>
+        <w:rPr>
+          <w:rFonts w:ascii="Helvetica" w:hAnsi="Helvetica"/>
+          <w:color w:val="000000"/>
+          <w:szCs w:val="21"/>
+          <w:shd w:val="clear" w:color="auto" w:fill="FFFFFF"/>
+        </w:rPr>
+        <w:t>synchronized</w:t>
+      </w:r>
+      <w:r>
+        <w:rPr>
+          <w:rFonts w:ascii="Helvetica" w:hAnsi="Helvetica"/>
+          <w:color w:val="000000"/>
+          <w:szCs w:val="21"/>
+          <w:shd w:val="clear" w:color="auto" w:fill="FFFFFF"/>
+        </w:rPr>
+        <w:t>可用</w:t>
+      </w:r>
+      <w:r>
+        <w:rPr>
+          <w:rFonts w:ascii="Helvetica" w:hAnsi="Helvetica"/>
+          <w:color w:val="000000"/>
+          <w:szCs w:val="21"/>
+          <w:shd w:val="clear" w:color="auto" w:fill="FFFFFF"/>
+        </w:rPr>
+        <w:t>volatile</w:t>
+      </w:r>
+      <w:r>
+        <w:rPr>
+          <w:rFonts w:ascii="Helvetica" w:hAnsi="Helvetica"/>
+          <w:color w:val="000000"/>
+          <w:szCs w:val="21"/>
+          <w:shd w:val="clear" w:color="auto" w:fill="FFFFFF"/>
+        </w:rPr>
+        <w:t>替换的典型场景</w:t>
+      </w:r>
+    </w:p>
+    <w:p/>
+    <w:p>
+      <w:r>
+        <w:t>泛型中</w:t>
+      </w:r>
+      <w:r>
+        <w:t>extends</w:t>
+      </w:r>
+      <w:r>
+        <w:t>和</w:t>
+      </w:r>
+      <w:r>
+        <w:t>super</w:t>
+      </w:r>
+      <w:r>
+        <w:t>区别</w:t>
+      </w:r>
+    </w:p>
+    <w:p/>
+    <w:p>
+      <w:hyperlink r:id="rId9" w:history="1">
+        <w:r>
+          <w:rPr>
+            <w:rStyle w:val="a4"/>
+          </w:rPr>
+          <w:t>https://itimetraveler.github.io/2016/12/27/%E3%80%90Java%E3%80%91%E6%B3%9B%E5%9E%8B%E4%B8%AD</w:t>
+        </w:r>
+        <w:r>
+          <w:rPr>
+            <w:rStyle w:val="a4"/>
+          </w:rPr>
+          <w:lastRenderedPageBreak/>
+          <w:t>%20extends%20%E5%92%8C%20super%20%E7%9A%84%E5%8C%BA%E5%88%AB%EF%BC%9F/</w:t>
         </w:r>
       </w:hyperlink>
     </w:p>
@@ -4534,7 +5253,7 @@
         <w:jc w:val="left"/>
         <w:textAlignment w:val="baseline"/>
         <w:rPr>
-          <w:rFonts w:ascii="inherit" w:eastAsia="宋体" w:hAnsi="inherit" w:cs="Arial"/>
+          <w:rFonts w:ascii="inherit" w:eastAsia="宋体" w:hAnsi="inherit" w:cs="Arial" w:hint="eastAsia"/>
           <w:color w:val="444444"/>
           <w:kern w:val="0"/>
           <w:szCs w:val="21"/>
@@ -4590,7 +5309,7 @@
         <w:jc w:val="left"/>
         <w:textAlignment w:val="baseline"/>
         <w:rPr>
-          <w:rFonts w:ascii="inherit" w:eastAsia="宋体" w:hAnsi="inherit" w:cs="Arial"/>
+          <w:rFonts w:ascii="inherit" w:eastAsia="宋体" w:hAnsi="inherit" w:cs="Arial" w:hint="eastAsia"/>
           <w:color w:val="444444"/>
           <w:kern w:val="0"/>
           <w:szCs w:val="21"/>
@@ -4676,20 +5395,14 @@
     <w:p/>
     <w:p/>
     <w:p/>
-    <w:p>
-      <w:pPr>
-        <w:rPr>
-          <w:rFonts w:hint="eastAsia"/>
-        </w:rPr>
-      </w:pPr>
-    </w:p>
+    <w:p/>
     <w:p>
       <w:r>
         <w:t>双亲委派模型</w:t>
       </w:r>
     </w:p>
     <w:p>
-      <w:hyperlink r:id="rId7" w:history="1">
+      <w:hyperlink r:id="rId10" w:history="1">
         <w:r>
           <w:rPr>
             <w:rStyle w:val="a4"/>
@@ -4726,7 +5439,7 @@
                     </pic:cNvPicPr>
                   </pic:nvPicPr>
                   <pic:blipFill>
-                    <a:blip r:embed="rId8">
+                    <a:blip r:embed="rId11">
                       <a:extLst>
                         <a:ext uri="{28A0092B-C50C-407E-A947-70E740481C1C}">
                           <a14:useLocalDpi xmlns:a14="http://schemas.microsoft.com/office/drawing/2010/main" val="0"/>
@@ -4995,6 +5708,7 @@
           <w:sz w:val="21"/>
           <w:szCs w:val="21"/>
         </w:rPr>
+        <w:lastRenderedPageBreak/>
         <w:t>初始化</w:t>
       </w:r>
       <w:r>
@@ -5086,7 +5800,7 @@
     <w:p>
       <w:pPr>
         <w:rPr>
-          <w:rFonts w:ascii="Helvetica" w:hAnsi="Helvetica" w:hint="eastAsia"/>
+          <w:rFonts w:ascii="Helvetica" w:hAnsi="Helvetica"/>
           <w:color w:val="333333"/>
           <w:szCs w:val="21"/>
           <w:shd w:val="clear" w:color="auto" w:fill="FFFFFF"/>
@@ -5430,7 +6144,6 @@
           <w:sz w:val="30"/>
           <w:szCs w:val="30"/>
         </w:rPr>
-        <w:lastRenderedPageBreak/>
         <w:t>拓展类加载器</w:t>
       </w:r>
       <w:r>
@@ -5741,6 +6454,7 @@
         <w:rPr>
           <w:noProof/>
         </w:rPr>
+        <w:lastRenderedPageBreak/>
         <w:drawing>
           <wp:inline distT="0" distB="0" distL="0" distR="0">
             <wp:extent cx="2921000" cy="2426120"/>
@@ -5759,7 +6473,7 @@
                     </pic:cNvPicPr>
                   </pic:nvPicPr>
                   <pic:blipFill>
-                    <a:blip r:embed="rId9">
+                    <a:blip r:embed="rId12">
                       <a:extLst>
                         <a:ext uri="{28A0092B-C50C-407E-A947-70E740481C1C}">
                           <a14:useLocalDpi xmlns:a14="http://schemas.microsoft.com/office/drawing/2010/main" val="0"/>
@@ -5814,7 +6528,7 @@
                     </pic:cNvPicPr>
                   </pic:nvPicPr>
                   <pic:blipFill>
-                    <a:blip r:embed="rId10">
+                    <a:blip r:embed="rId13">
                       <a:extLst>
                         <a:ext uri="{28A0092B-C50C-407E-A947-70E740481C1C}">
                           <a14:useLocalDpi xmlns:a14="http://schemas.microsoft.com/office/drawing/2010/main" val="0"/>
@@ -5872,17 +6586,7 @@
           <w:szCs w:val="21"/>
           <w:shd w:val="clear" w:color="auto" w:fill="FFFFFF"/>
         </w:rPr>
-        <w:t>：当一个类加载器收到类加载任务时，立即将任务委派给它的父类加载器去执行，直至委派给最顶层的启动类加载器为止。如果父类加载器无法加载委派给它的类时，将类加载任务退回给它的下一</w:t>
-      </w:r>
-      <w:r>
-        <w:rPr>
-          <w:rFonts w:ascii="Helvetica" w:hAnsi="Helvetica"/>
-          <w:color w:val="333333"/>
-          <w:szCs w:val="21"/>
-          <w:shd w:val="clear" w:color="auto" w:fill="FFFFFF"/>
-        </w:rPr>
-        <w:lastRenderedPageBreak/>
-        <w:t>级加载器去执行</w:t>
+        <w:t>：当一个类加载器收到类加载任务时，立即将任务委派给它的父类加载器去执行，直至委派给最顶层的启动类加载器为止。如果父类加载器无法加载委派给它的类时，将类加载任务退回给它的下一级加载器去执行</w:t>
       </w:r>
       <w:r>
         <w:rPr>
@@ -6078,12 +6782,115 @@
     <w:p>
       <w:pPr>
         <w:rPr>
+          <w:rFonts w:ascii="Helvetica" w:hAnsi="Helvetica"/>
+          <w:color w:val="704214"/>
+          <w:spacing w:val="3"/>
+          <w:shd w:val="clear" w:color="auto" w:fill="F3EACB"/>
+        </w:rPr>
+      </w:pPr>
+    </w:p>
+    <w:p>
+      <w:pPr>
+        <w:rPr>
+          <w:rFonts w:ascii="Helvetica" w:hAnsi="Helvetica"/>
+          <w:color w:val="704214"/>
+          <w:spacing w:val="3"/>
+          <w:shd w:val="clear" w:color="auto" w:fill="F3EACB"/>
+        </w:rPr>
+      </w:pPr>
+      <w:r>
+        <w:rPr>
+          <w:rFonts w:ascii="Helvetica" w:hAnsi="Helvetica"/>
+          <w:color w:val="704214"/>
+          <w:spacing w:val="3"/>
+          <w:shd w:val="clear" w:color="auto" w:fill="F3EACB"/>
+        </w:rPr>
+        <w:t>Young Generation Space</w:t>
+      </w:r>
+    </w:p>
+    <w:p>
+      <w:pPr>
+        <w:rPr>
+          <w:rFonts w:ascii="Helvetica" w:hAnsi="Helvetica"/>
+          <w:color w:val="704214"/>
+          <w:spacing w:val="3"/>
+          <w:shd w:val="clear" w:color="auto" w:fill="F3EACB"/>
+        </w:rPr>
+      </w:pPr>
+      <w:r>
+        <w:rPr>
+          <w:rFonts w:ascii="Helvetica" w:hAnsi="Helvetica"/>
+          <w:color w:val="704214"/>
+          <w:spacing w:val="3"/>
+          <w:shd w:val="clear" w:color="auto" w:fill="F3EACB"/>
+        </w:rPr>
+        <w:t>Tenure Generation Space</w:t>
+      </w:r>
+    </w:p>
+    <w:p>
+      <w:pPr>
+        <w:rPr>
+          <w:rFonts w:ascii="Helvetica" w:hAnsi="Helvetica"/>
+          <w:color w:val="704214"/>
+          <w:spacing w:val="3"/>
+          <w:shd w:val="clear" w:color="auto" w:fill="F3EACB"/>
+        </w:rPr>
+      </w:pPr>
+      <w:r>
+        <w:rPr>
+          <w:rFonts w:ascii="Helvetica" w:hAnsi="Helvetica"/>
+          <w:color w:val="704214"/>
+          <w:spacing w:val="3"/>
+          <w:shd w:val="clear" w:color="auto" w:fill="F3EACB"/>
+        </w:rPr>
+        <w:t>Permanent Space</w:t>
+      </w:r>
+      <w:r>
+        <w:rPr>
+          <w:rFonts w:ascii="Arial" w:hAnsi="Arial" w:cs="Arial"/>
+          <w:color w:val="D6DBDF"/>
+          <w:shd w:val="clear" w:color="auto" w:fill="444444"/>
+        </w:rPr>
+        <w:t>存储不变的类定义、字节码和常量等</w:t>
+      </w:r>
+    </w:p>
+    <w:p>
+      <w:pPr>
+        <w:rPr>
+          <w:rFonts w:ascii="Helvetica" w:hAnsi="Helvetica"/>
+          <w:color w:val="704214"/>
+          <w:spacing w:val="3"/>
+          <w:shd w:val="clear" w:color="auto" w:fill="F3EACB"/>
+        </w:rPr>
+      </w:pPr>
+    </w:p>
+    <w:p>
+      <w:pPr>
+        <w:rPr>
+          <w:rFonts w:ascii="Helvetica" w:hAnsi="Helvetica"/>
+          <w:color w:val="704214"/>
+          <w:spacing w:val="3"/>
+          <w:shd w:val="clear" w:color="auto" w:fill="F3EACB"/>
+        </w:rPr>
+      </w:pPr>
+      <w:r>
+        <w:rPr>
+          <w:rFonts w:ascii="Helvetica" w:hAnsi="Helvetica"/>
+          <w:color w:val="704214"/>
+          <w:spacing w:val="3"/>
+          <w:shd w:val="clear" w:color="auto" w:fill="F3EACB"/>
+        </w:rPr>
+        <w:t>几种常用算法</w:t>
+      </w:r>
+      <w:r>
+        <w:rPr>
           <w:rFonts w:ascii="Helvetica" w:hAnsi="Helvetica" w:hint="eastAsia"/>
           <w:color w:val="704214"/>
           <w:spacing w:val="3"/>
           <w:shd w:val="clear" w:color="auto" w:fill="F3EACB"/>
         </w:rPr>
-      </w:pPr>
+        <w:t>：</w:t>
+      </w:r>
     </w:p>
     <w:p>
       <w:pPr>
@@ -6094,89 +6901,24 @@
           <w:shd w:val="clear" w:color="auto" w:fill="F3EACB"/>
         </w:rPr>
       </w:pPr>
-      <w:r>
+    </w:p>
+    <w:p>
+      <w:pPr>
         <w:rPr>
           <w:rFonts w:ascii="Helvetica" w:hAnsi="Helvetica"/>
           <w:color w:val="704214"/>
           <w:spacing w:val="3"/>
           <w:shd w:val="clear" w:color="auto" w:fill="F3EACB"/>
         </w:rPr>
-        <w:t>Young Generation Space</w:t>
-      </w:r>
-    </w:p>
-    <w:p>
-      <w:pPr>
-        <w:rPr>
-          <w:rFonts w:ascii="Helvetica" w:hAnsi="Helvetica"/>
-          <w:color w:val="704214"/>
-          <w:spacing w:val="3"/>
-          <w:shd w:val="clear" w:color="auto" w:fill="F3EACB"/>
-        </w:rPr>
-      </w:pPr>
-      <w:r>
-        <w:rPr>
-          <w:rFonts w:ascii="Helvetica" w:hAnsi="Helvetica"/>
-          <w:color w:val="704214"/>
-          <w:spacing w:val="3"/>
-          <w:shd w:val="clear" w:color="auto" w:fill="F3EACB"/>
-        </w:rPr>
-        <w:t>Tenure Generation Space</w:t>
-      </w:r>
-    </w:p>
-    <w:p>
-      <w:pPr>
-        <w:rPr>
-          <w:rFonts w:ascii="Helvetica" w:hAnsi="Helvetica"/>
-          <w:color w:val="704214"/>
-          <w:spacing w:val="3"/>
-          <w:shd w:val="clear" w:color="auto" w:fill="F3EACB"/>
-        </w:rPr>
-      </w:pPr>
-      <w:r>
-        <w:rPr>
-          <w:rFonts w:ascii="Helvetica" w:hAnsi="Helvetica"/>
-          <w:color w:val="704214"/>
-          <w:spacing w:val="3"/>
-          <w:shd w:val="clear" w:color="auto" w:fill="F3EACB"/>
-        </w:rPr>
-        <w:t>Permanent Space</w:t>
-      </w:r>
-      <w:r>
-        <w:rPr>
-          <w:rFonts w:ascii="Arial" w:hAnsi="Arial" w:cs="Arial"/>
-          <w:color w:val="D6DBDF"/>
-          <w:shd w:val="clear" w:color="auto" w:fill="444444"/>
-        </w:rPr>
-        <w:t>存储不变的类定义、字节码和常量等</w:t>
-      </w:r>
-    </w:p>
-    <w:p>
-      <w:pPr>
+      </w:pPr>
+      <w:r>
         <w:rPr>
           <w:rFonts w:ascii="Helvetica" w:hAnsi="Helvetica" w:hint="eastAsia"/>
           <w:color w:val="704214"/>
           <w:spacing w:val="3"/>
           <w:shd w:val="clear" w:color="auto" w:fill="F3EACB"/>
         </w:rPr>
-      </w:pPr>
-    </w:p>
-    <w:p>
-      <w:pPr>
-        <w:rPr>
-          <w:rFonts w:ascii="Helvetica" w:hAnsi="Helvetica"/>
-          <w:color w:val="704214"/>
-          <w:spacing w:val="3"/>
-          <w:shd w:val="clear" w:color="auto" w:fill="F3EACB"/>
-        </w:rPr>
-      </w:pPr>
-      <w:r>
-        <w:rPr>
-          <w:rFonts w:ascii="Helvetica" w:hAnsi="Helvetica"/>
-          <w:color w:val="704214"/>
-          <w:spacing w:val="3"/>
-          <w:shd w:val="clear" w:color="auto" w:fill="F3EACB"/>
-        </w:rPr>
-        <w:t>几种常用算法</w:t>
+        <w:t>标记</w:t>
       </w:r>
       <w:r>
         <w:rPr>
@@ -6185,27 +6927,26 @@
           <w:spacing w:val="3"/>
           <w:shd w:val="clear" w:color="auto" w:fill="F3EACB"/>
         </w:rPr>
-        <w:t>：</w:t>
-      </w:r>
-    </w:p>
-    <w:p>
-      <w:pPr>
-        <w:rPr>
-          <w:rFonts w:ascii="Helvetica" w:hAnsi="Helvetica"/>
-          <w:color w:val="704214"/>
-          <w:spacing w:val="3"/>
-          <w:shd w:val="clear" w:color="auto" w:fill="F3EACB"/>
-        </w:rPr>
-      </w:pPr>
-    </w:p>
-    <w:p>
-      <w:pPr>
+        <w:t>-</w:t>
+      </w:r>
+      <w:r>
         <w:rPr>
           <w:rFonts w:ascii="Helvetica" w:hAnsi="Helvetica" w:hint="eastAsia"/>
           <w:color w:val="704214"/>
           <w:spacing w:val="3"/>
           <w:shd w:val="clear" w:color="auto" w:fill="F3EACB"/>
         </w:rPr>
+        <w:t>清除</w:t>
+      </w:r>
+    </w:p>
+    <w:p>
+      <w:pPr>
+        <w:rPr>
+          <w:rFonts w:ascii="Helvetica" w:hAnsi="Helvetica"/>
+          <w:color w:val="704214"/>
+          <w:spacing w:val="3"/>
+          <w:shd w:val="clear" w:color="auto" w:fill="F3EACB"/>
+        </w:rPr>
       </w:pPr>
       <w:r>
         <w:rPr>
@@ -6214,8 +6955,18 @@
           <w:spacing w:val="3"/>
           <w:shd w:val="clear" w:color="auto" w:fill="F3EACB"/>
         </w:rPr>
-        <w:t>标记</w:t>
-      </w:r>
+        <w:t>分为标记和清除两个阶段。首先标记出所有需要回收的对象，在标记完成后统一回收被标记的对象</w:t>
+      </w:r>
+    </w:p>
+    <w:p>
+      <w:pPr>
+        <w:rPr>
+          <w:rFonts w:ascii="Helvetica" w:hAnsi="Helvetica"/>
+          <w:color w:val="704214"/>
+          <w:spacing w:val="3"/>
+          <w:shd w:val="clear" w:color="auto" w:fill="F3EACB"/>
+        </w:rPr>
+      </w:pPr>
       <w:r>
         <w:rPr>
           <w:rFonts w:ascii="Helvetica" w:hAnsi="Helvetica" w:hint="eastAsia"/>
@@ -6223,8 +6974,19 @@
           <w:spacing w:val="3"/>
           <w:shd w:val="clear" w:color="auto" w:fill="F3EACB"/>
         </w:rPr>
-        <w:t>-</w:t>
-      </w:r>
+        <w:lastRenderedPageBreak/>
+        <w:t>有什么缺点？</w:t>
+      </w:r>
+    </w:p>
+    <w:p>
+      <w:pPr>
+        <w:rPr>
+          <w:rFonts w:ascii="Helvetica" w:hAnsi="Helvetica"/>
+          <w:color w:val="704214"/>
+          <w:spacing w:val="3"/>
+          <w:shd w:val="clear" w:color="auto" w:fill="F3EACB"/>
+        </w:rPr>
+      </w:pPr>
       <w:r>
         <w:rPr>
           <w:rFonts w:ascii="Helvetica" w:hAnsi="Helvetica" w:hint="eastAsia"/>
@@ -6232,18 +6994,17 @@
           <w:spacing w:val="3"/>
           <w:shd w:val="clear" w:color="auto" w:fill="F3EACB"/>
         </w:rPr>
-        <w:t>清除</w:t>
-      </w:r>
-    </w:p>
-    <w:p>
-      <w:pPr>
+        <w:t xml:space="preserve">1. </w:t>
+      </w:r>
+      <w:r>
         <w:rPr>
           <w:rFonts w:ascii="Helvetica" w:hAnsi="Helvetica" w:hint="eastAsia"/>
           <w:color w:val="704214"/>
           <w:spacing w:val="3"/>
           <w:shd w:val="clear" w:color="auto" w:fill="F3EACB"/>
         </w:rPr>
-      </w:pPr>
+        <w:t>效率问题。标记和清除过程的效率都不高。</w:t>
+      </w:r>
       <w:r>
         <w:rPr>
           <w:rFonts w:ascii="Helvetica" w:hAnsi="Helvetica" w:hint="eastAsia"/>
@@ -6251,69 +7012,13 @@
           <w:spacing w:val="3"/>
           <w:shd w:val="clear" w:color="auto" w:fill="F3EACB"/>
         </w:rPr>
-        <w:t>分为标记和清除两个阶段。首先标记出所有需要回收的对象，在标记完成后统一回收被标记的对象</w:t>
-      </w:r>
-    </w:p>
-    <w:p>
-      <w:pPr>
-        <w:rPr>
-          <w:rFonts w:ascii="Helvetica" w:hAnsi="Helvetica" w:hint="eastAsia"/>
-          <w:color w:val="704214"/>
-          <w:spacing w:val="3"/>
-          <w:shd w:val="clear" w:color="auto" w:fill="F3EACB"/>
-        </w:rPr>
-      </w:pPr>
-      <w:r>
-        <w:rPr>
-          <w:rFonts w:ascii="Helvetica" w:hAnsi="Helvetica" w:hint="eastAsia"/>
-          <w:color w:val="704214"/>
-          <w:spacing w:val="3"/>
-          <w:shd w:val="clear" w:color="auto" w:fill="F3EACB"/>
-        </w:rPr>
-        <w:t>有什么缺点？</w:t>
-      </w:r>
-    </w:p>
-    <w:p>
-      <w:pPr>
-        <w:rPr>
-          <w:rFonts w:ascii="Helvetica" w:hAnsi="Helvetica" w:hint="eastAsia"/>
-          <w:color w:val="704214"/>
-          <w:spacing w:val="3"/>
-          <w:shd w:val="clear" w:color="auto" w:fill="F3EACB"/>
-        </w:rPr>
-      </w:pPr>
-      <w:r>
-        <w:rPr>
-          <w:rFonts w:ascii="Helvetica" w:hAnsi="Helvetica" w:hint="eastAsia"/>
-          <w:color w:val="704214"/>
-          <w:spacing w:val="3"/>
-          <w:shd w:val="clear" w:color="auto" w:fill="F3EACB"/>
-        </w:rPr>
-        <w:t xml:space="preserve">1. </w:t>
-      </w:r>
-      <w:r>
-        <w:rPr>
-          <w:rFonts w:ascii="Helvetica" w:hAnsi="Helvetica" w:hint="eastAsia"/>
-          <w:color w:val="704214"/>
-          <w:spacing w:val="3"/>
-          <w:shd w:val="clear" w:color="auto" w:fill="F3EACB"/>
-        </w:rPr>
-        <w:t>效率问题。标记和清除过程的效率都不高。</w:t>
-      </w:r>
-      <w:r>
-        <w:rPr>
-          <w:rFonts w:ascii="Helvetica" w:hAnsi="Helvetica" w:hint="eastAsia"/>
-          <w:color w:val="704214"/>
-          <w:spacing w:val="3"/>
-          <w:shd w:val="clear" w:color="auto" w:fill="F3EACB"/>
-        </w:rPr>
         <w:t xml:space="preserve"> </w:t>
       </w:r>
     </w:p>
     <w:p>
       <w:pPr>
         <w:rPr>
-          <w:rFonts w:ascii="Helvetica" w:hAnsi="Helvetica" w:hint="eastAsia"/>
+          <w:rFonts w:ascii="Helvetica" w:hAnsi="Helvetica"/>
           <w:color w:val="704214"/>
           <w:spacing w:val="3"/>
           <w:shd w:val="clear" w:color="auto" w:fill="F3EACB"/>
@@ -6361,7 +7066,7 @@
                     </pic:cNvPicPr>
                   </pic:nvPicPr>
                   <pic:blipFill>
-                    <a:blip r:embed="rId11">
+                    <a:blip r:embed="rId14">
                       <a:extLst>
                         <a:ext uri="{28A0092B-C50C-407E-A947-70E740481C1C}">
                           <a14:useLocalDpi xmlns:a14="http://schemas.microsoft.com/office/drawing/2010/main" val="0"/>
@@ -6397,7 +7102,6 @@
     <w:p>
       <w:pPr>
         <w:rPr>
-          <w:rFonts w:hint="eastAsia"/>
           <w:b/>
           <w:sz w:val="23"/>
         </w:rPr>
@@ -6445,11 +7149,6 @@
     </w:p>
     <w:p/>
     <w:p>
-      <w:pPr>
-        <w:rPr>
-          <w:rFonts w:hint="eastAsia"/>
-        </w:rPr>
-      </w:pPr>
       <w:r>
         <w:rPr>
           <w:rFonts w:hint="eastAsia"/>
@@ -6459,335 +7158,295 @@
     </w:p>
     <w:p/>
     <w:p>
-      <w:pPr>
-        <w:rPr>
-          <w:rFonts w:hint="eastAsia"/>
-        </w:rPr>
-      </w:pPr>
+      <w:r>
+        <w:rPr>
+          <w:rFonts w:hint="eastAsia"/>
+        </w:rPr>
+        <w:t>主要用来存储新创建的对象，内存较小，垃圾回收频繁。这个区又分为三个区域：一个</w:t>
+      </w:r>
+      <w:r>
+        <w:rPr>
+          <w:rFonts w:hint="eastAsia"/>
+        </w:rPr>
+        <w:t xml:space="preserve"> Eden Space </w:t>
+      </w:r>
+      <w:r>
+        <w:rPr>
+          <w:rFonts w:hint="eastAsia"/>
+        </w:rPr>
+        <w:t>和两个</w:t>
+      </w:r>
+      <w:r>
+        <w:rPr>
+          <w:rFonts w:hint="eastAsia"/>
+        </w:rPr>
+        <w:t xml:space="preserve"> Survivor Space</w:t>
+      </w:r>
+      <w:r>
+        <w:rPr>
+          <w:rFonts w:hint="eastAsia"/>
+        </w:rPr>
+        <w:t>。</w:t>
+      </w:r>
+    </w:p>
+    <w:p/>
+    <w:p>
+      <w:r>
+        <w:rPr>
+          <w:rFonts w:hint="eastAsia"/>
+        </w:rPr>
+        <w:t>当对象在堆创建时，将进入年轻代的</w:t>
+      </w:r>
+      <w:r>
+        <w:rPr>
+          <w:rFonts w:hint="eastAsia"/>
+        </w:rPr>
+        <w:t>Eden Space</w:t>
+      </w:r>
+      <w:r>
+        <w:rPr>
+          <w:rFonts w:hint="eastAsia"/>
+        </w:rPr>
+        <w:t>。</w:t>
+      </w:r>
+    </w:p>
+    <w:p/>
+    <w:p>
+      <w:r>
+        <w:rPr>
+          <w:rFonts w:hint="eastAsia"/>
+        </w:rPr>
+        <w:t>垃圾回收器进行垃圾回收时，扫描</w:t>
+      </w:r>
+      <w:r>
+        <w:rPr>
+          <w:rFonts w:hint="eastAsia"/>
+        </w:rPr>
+        <w:t>Eden Space</w:t>
+      </w:r>
+      <w:r>
+        <w:rPr>
+          <w:rFonts w:hint="eastAsia"/>
+        </w:rPr>
+        <w:t>和</w:t>
+      </w:r>
+      <w:r>
+        <w:rPr>
+          <w:rFonts w:hint="eastAsia"/>
+        </w:rPr>
+        <w:t>A Suvivor Space</w:t>
+      </w:r>
+      <w:r>
+        <w:rPr>
+          <w:rFonts w:hint="eastAsia"/>
+        </w:rPr>
+        <w:t>，如果对象仍然存活，则复制到</w:t>
+      </w:r>
+      <w:r>
+        <w:rPr>
+          <w:rFonts w:hint="eastAsia"/>
+        </w:rPr>
+        <w:t>B Suvivor Space</w:t>
+      </w:r>
+      <w:r>
+        <w:rPr>
+          <w:rFonts w:hint="eastAsia"/>
+        </w:rPr>
+        <w:t>，如果</w:t>
+      </w:r>
+      <w:r>
+        <w:rPr>
+          <w:rFonts w:hint="eastAsia"/>
+        </w:rPr>
+        <w:t>B Suvivor Space</w:t>
+      </w:r>
+      <w:r>
+        <w:rPr>
+          <w:rFonts w:hint="eastAsia"/>
+        </w:rPr>
+        <w:t>已经满，则复制</w:t>
+      </w:r>
+      <w:r>
+        <w:rPr>
+          <w:rFonts w:hint="eastAsia"/>
+        </w:rPr>
+        <w:t xml:space="preserve"> Old Gen</w:t>
+      </w:r>
+    </w:p>
+    <w:p/>
+    <w:p>
+      <w:r>
+        <w:rPr>
+          <w:rFonts w:hint="eastAsia"/>
+        </w:rPr>
+        <w:t>扫描</w:t>
+      </w:r>
+      <w:r>
+        <w:rPr>
+          <w:rFonts w:hint="eastAsia"/>
+        </w:rPr>
+        <w:t>A Suvivor Space</w:t>
+      </w:r>
+      <w:r>
+        <w:rPr>
+          <w:rFonts w:hint="eastAsia"/>
+        </w:rPr>
+        <w:t>时，如果对象已经经过了几次的扫描仍然存活，</w:t>
+      </w:r>
+      <w:r>
+        <w:rPr>
+          <w:rFonts w:hint="eastAsia"/>
+        </w:rPr>
+        <w:t>JVM</w:t>
+      </w:r>
+      <w:r>
+        <w:rPr>
+          <w:rFonts w:hint="eastAsia"/>
+        </w:rPr>
+        <w:t>认为其为一个</w:t>
+      </w:r>
+      <w:r>
+        <w:rPr>
+          <w:rFonts w:hint="eastAsia"/>
+        </w:rPr>
+        <w:t>Old</w:t>
+      </w:r>
+      <w:r>
+        <w:rPr>
+          <w:rFonts w:hint="eastAsia"/>
+        </w:rPr>
+        <w:t>对象，则将其移到</w:t>
+      </w:r>
+      <w:r>
+        <w:rPr>
+          <w:rFonts w:hint="eastAsia"/>
+        </w:rPr>
+        <w:t>Old Gen</w:t>
+      </w:r>
+      <w:r>
+        <w:rPr>
+          <w:rFonts w:hint="eastAsia"/>
+        </w:rPr>
+        <w:t>。</w:t>
+      </w:r>
+    </w:p>
+    <w:p/>
+    <w:p>
+      <w:r>
+        <w:rPr>
+          <w:rFonts w:hint="eastAsia"/>
+        </w:rPr>
+        <w:t>扫描完毕后，</w:t>
+      </w:r>
+      <w:r>
+        <w:rPr>
+          <w:rFonts w:hint="eastAsia"/>
+        </w:rPr>
+        <w:t>JVM</w:t>
+      </w:r>
+      <w:r>
+        <w:rPr>
+          <w:rFonts w:hint="eastAsia"/>
+        </w:rPr>
+        <w:t>将</w:t>
+      </w:r>
+      <w:r>
+        <w:rPr>
+          <w:rFonts w:hint="eastAsia"/>
+        </w:rPr>
+        <w:t>Eden Space</w:t>
+      </w:r>
+      <w:r>
+        <w:rPr>
+          <w:rFonts w:hint="eastAsia"/>
+        </w:rPr>
+        <w:t>和</w:t>
+      </w:r>
+      <w:r>
+        <w:rPr>
+          <w:rFonts w:hint="eastAsia"/>
+        </w:rPr>
+        <w:t>A Suvivor Space</w:t>
+      </w:r>
+      <w:r>
+        <w:rPr>
+          <w:rFonts w:hint="eastAsia"/>
+        </w:rPr>
+        <w:t>清空，然后交换</w:t>
+      </w:r>
+      <w:r>
+        <w:rPr>
+          <w:rFonts w:hint="eastAsia"/>
+        </w:rPr>
+        <w:t>A</w:t>
+      </w:r>
+      <w:r>
+        <w:rPr>
+          <w:rFonts w:hint="eastAsia"/>
+        </w:rPr>
+        <w:t>和</w:t>
+      </w:r>
+      <w:r>
+        <w:rPr>
+          <w:rFonts w:hint="eastAsia"/>
+        </w:rPr>
+        <w:t>B</w:t>
+      </w:r>
+      <w:r>
+        <w:rPr>
+          <w:rFonts w:hint="eastAsia"/>
+        </w:rPr>
+        <w:t>的角色（即下次垃圾回收时会扫描</w:t>
+      </w:r>
+      <w:r>
+        <w:rPr>
+          <w:rFonts w:hint="eastAsia"/>
+        </w:rPr>
+        <w:t>Eden Space</w:t>
+      </w:r>
+      <w:r>
+        <w:rPr>
+          <w:rFonts w:hint="eastAsia"/>
+        </w:rPr>
+        <w:t>和</w:t>
+      </w:r>
+      <w:r>
+        <w:rPr>
+          <w:rFonts w:hint="eastAsia"/>
+        </w:rPr>
+        <w:t>B Suvivor Space</w:t>
+      </w:r>
+      <w:r>
+        <w:rPr>
+          <w:rFonts w:hint="eastAsia"/>
+        </w:rPr>
+        <w:t>。</w:t>
+      </w:r>
+    </w:p>
+    <w:p>
+      <w:r>
+        <w:rPr>
+          <w:rFonts w:hint="eastAsia"/>
+        </w:rPr>
+        <w:t>优点？</w:t>
+      </w:r>
+    </w:p>
+    <w:p/>
+    <w:p>
+      <w:r>
+        <w:rPr>
+          <w:rFonts w:hint="eastAsia"/>
+        </w:rPr>
+        <w:t>复制算法使得每次都是针对其中的一块进行内存回收，内存分配时也不用考虑内存碎片等复杂情况，只要移动堆顶指针，按顺序分配内存即可，实现简单，运行高效。</w:t>
+      </w:r>
+    </w:p>
+    <w:p/>
+    <w:p>
       <w:r>
         <w:rPr>
           <w:rFonts w:hint="eastAsia"/>
         </w:rPr>
         <w:lastRenderedPageBreak/>
-        <w:t>主要用来存储新创建的对象，内存较小，垃圾回收频繁。这个区又分为三个区域：一个</w:t>
-      </w:r>
-      <w:r>
-        <w:rPr>
-          <w:rFonts w:hint="eastAsia"/>
-        </w:rPr>
-        <w:t xml:space="preserve"> Eden Space </w:t>
-      </w:r>
-      <w:r>
-        <w:rPr>
-          <w:rFonts w:hint="eastAsia"/>
-        </w:rPr>
-        <w:t>和两个</w:t>
-      </w:r>
-      <w:r>
-        <w:rPr>
-          <w:rFonts w:hint="eastAsia"/>
-        </w:rPr>
-        <w:t xml:space="preserve"> Survivor Space</w:t>
-      </w:r>
-      <w:r>
-        <w:rPr>
-          <w:rFonts w:hint="eastAsia"/>
-        </w:rPr>
-        <w:t>。</w:t>
-      </w:r>
-    </w:p>
-    <w:p/>
-    <w:p>
-      <w:pPr>
-        <w:rPr>
-          <w:rFonts w:hint="eastAsia"/>
-        </w:rPr>
-      </w:pPr>
-      <w:r>
-        <w:rPr>
-          <w:rFonts w:hint="eastAsia"/>
-        </w:rPr>
-        <w:t>当对象在堆创建时，将进入年轻代的</w:t>
-      </w:r>
-      <w:r>
-        <w:rPr>
-          <w:rFonts w:hint="eastAsia"/>
-        </w:rPr>
-        <w:t>Eden Space</w:t>
-      </w:r>
-      <w:r>
-        <w:rPr>
-          <w:rFonts w:hint="eastAsia"/>
-        </w:rPr>
-        <w:t>。</w:t>
-      </w:r>
-    </w:p>
-    <w:p/>
-    <w:p>
-      <w:pPr>
-        <w:rPr>
-          <w:rFonts w:hint="eastAsia"/>
-        </w:rPr>
-      </w:pPr>
-      <w:r>
-        <w:rPr>
-          <w:rFonts w:hint="eastAsia"/>
-        </w:rPr>
-        <w:t>垃圾回收器进行垃圾回收时，扫描</w:t>
-      </w:r>
-      <w:r>
-        <w:rPr>
-          <w:rFonts w:hint="eastAsia"/>
-        </w:rPr>
-        <w:t>Eden Space</w:t>
-      </w:r>
-      <w:r>
-        <w:rPr>
-          <w:rFonts w:hint="eastAsia"/>
-        </w:rPr>
-        <w:t>和</w:t>
-      </w:r>
-      <w:r>
-        <w:rPr>
-          <w:rFonts w:hint="eastAsia"/>
-        </w:rPr>
-        <w:t>A Suvivor Space</w:t>
-      </w:r>
-      <w:r>
-        <w:rPr>
-          <w:rFonts w:hint="eastAsia"/>
-        </w:rPr>
-        <w:t>，如果对象仍然存活，则复制到</w:t>
-      </w:r>
-      <w:r>
-        <w:rPr>
-          <w:rFonts w:hint="eastAsia"/>
-        </w:rPr>
-        <w:t>B Suvivor Space</w:t>
-      </w:r>
-      <w:r>
-        <w:rPr>
-          <w:rFonts w:hint="eastAsia"/>
-        </w:rPr>
-        <w:t>，如果</w:t>
-      </w:r>
-      <w:r>
-        <w:rPr>
-          <w:rFonts w:hint="eastAsia"/>
-        </w:rPr>
-        <w:t>B Suvivor Space</w:t>
-      </w:r>
-      <w:r>
-        <w:rPr>
-          <w:rFonts w:hint="eastAsia"/>
-        </w:rPr>
-        <w:t>已经满，则复制</w:t>
-      </w:r>
-      <w:r>
-        <w:rPr>
-          <w:rFonts w:hint="eastAsia"/>
-        </w:rPr>
-        <w:t xml:space="preserve"> Old Gen</w:t>
-      </w:r>
-    </w:p>
-    <w:p/>
-    <w:p>
-      <w:pPr>
-        <w:rPr>
-          <w:rFonts w:hint="eastAsia"/>
-        </w:rPr>
-      </w:pPr>
-      <w:r>
-        <w:rPr>
-          <w:rFonts w:hint="eastAsia"/>
-        </w:rPr>
-        <w:t>扫描</w:t>
-      </w:r>
-      <w:r>
-        <w:rPr>
-          <w:rFonts w:hint="eastAsia"/>
-        </w:rPr>
-        <w:t>A Suvivor Space</w:t>
-      </w:r>
-      <w:r>
-        <w:rPr>
-          <w:rFonts w:hint="eastAsia"/>
-        </w:rPr>
-        <w:t>时，如果对象已经经过了几次的扫描仍然存活，</w:t>
-      </w:r>
-      <w:r>
-        <w:rPr>
-          <w:rFonts w:hint="eastAsia"/>
-        </w:rPr>
-        <w:t>JVM</w:t>
-      </w:r>
-      <w:r>
-        <w:rPr>
-          <w:rFonts w:hint="eastAsia"/>
-        </w:rPr>
-        <w:t>认为其为一个</w:t>
-      </w:r>
-      <w:r>
-        <w:rPr>
-          <w:rFonts w:hint="eastAsia"/>
-        </w:rPr>
-        <w:t>Old</w:t>
-      </w:r>
-      <w:r>
-        <w:rPr>
-          <w:rFonts w:hint="eastAsia"/>
-        </w:rPr>
-        <w:t>对象，则将其移到</w:t>
-      </w:r>
-      <w:r>
-        <w:rPr>
-          <w:rFonts w:hint="eastAsia"/>
-        </w:rPr>
-        <w:t>Old Gen</w:t>
-      </w:r>
-      <w:r>
-        <w:rPr>
-          <w:rFonts w:hint="eastAsia"/>
-        </w:rPr>
-        <w:t>。</w:t>
-      </w:r>
-    </w:p>
-    <w:p/>
-    <w:p>
-      <w:pPr>
-        <w:rPr>
-          <w:rFonts w:hint="eastAsia"/>
-        </w:rPr>
-      </w:pPr>
-      <w:r>
-        <w:rPr>
-          <w:rFonts w:hint="eastAsia"/>
-        </w:rPr>
-        <w:t>扫描完毕后，</w:t>
-      </w:r>
-      <w:r>
-        <w:rPr>
-          <w:rFonts w:hint="eastAsia"/>
-        </w:rPr>
-        <w:t>JVM</w:t>
-      </w:r>
-      <w:r>
-        <w:rPr>
-          <w:rFonts w:hint="eastAsia"/>
-        </w:rPr>
-        <w:t>将</w:t>
-      </w:r>
-      <w:r>
-        <w:rPr>
-          <w:rFonts w:hint="eastAsia"/>
-        </w:rPr>
-        <w:t>Eden Space</w:t>
-      </w:r>
-      <w:r>
-        <w:rPr>
-          <w:rFonts w:hint="eastAsia"/>
-        </w:rPr>
-        <w:t>和</w:t>
-      </w:r>
-      <w:r>
-        <w:rPr>
-          <w:rFonts w:hint="eastAsia"/>
-        </w:rPr>
-        <w:t>A Suvivor Space</w:t>
-      </w:r>
-      <w:r>
-        <w:rPr>
-          <w:rFonts w:hint="eastAsia"/>
-        </w:rPr>
-        <w:t>清空，然后交换</w:t>
-      </w:r>
-      <w:r>
-        <w:rPr>
-          <w:rFonts w:hint="eastAsia"/>
-        </w:rPr>
-        <w:t>A</w:t>
-      </w:r>
-      <w:r>
-        <w:rPr>
-          <w:rFonts w:hint="eastAsia"/>
-        </w:rPr>
-        <w:t>和</w:t>
-      </w:r>
-      <w:r>
-        <w:rPr>
-          <w:rFonts w:hint="eastAsia"/>
-        </w:rPr>
-        <w:t>B</w:t>
-      </w:r>
-      <w:r>
-        <w:rPr>
-          <w:rFonts w:hint="eastAsia"/>
-        </w:rPr>
-        <w:t>的角色（即下次垃圾回收时会扫描</w:t>
-      </w:r>
-      <w:r>
-        <w:rPr>
-          <w:rFonts w:hint="eastAsia"/>
-        </w:rPr>
-        <w:t>Eden Space</w:t>
-      </w:r>
-      <w:r>
-        <w:rPr>
-          <w:rFonts w:hint="eastAsia"/>
-        </w:rPr>
-        <w:t>和</w:t>
-      </w:r>
-      <w:r>
-        <w:rPr>
-          <w:rFonts w:hint="eastAsia"/>
-        </w:rPr>
-        <w:t>B Suvivor Space</w:t>
-      </w:r>
-      <w:r>
-        <w:rPr>
-          <w:rFonts w:hint="eastAsia"/>
-        </w:rPr>
-        <w:t>。</w:t>
-      </w:r>
-    </w:p>
-    <w:p>
-      <w:pPr>
-        <w:rPr>
-          <w:rFonts w:hint="eastAsia"/>
-        </w:rPr>
-      </w:pPr>
-      <w:r>
-        <w:rPr>
-          <w:rFonts w:hint="eastAsia"/>
-        </w:rPr>
-        <w:t>优点？</w:t>
-      </w:r>
-    </w:p>
-    <w:p/>
-    <w:p>
-      <w:pPr>
-        <w:rPr>
-          <w:rFonts w:hint="eastAsia"/>
-        </w:rPr>
-      </w:pPr>
-      <w:r>
-        <w:rPr>
-          <w:rFonts w:hint="eastAsia"/>
-        </w:rPr>
-        <w:t>复制算法使得每次都是针对其中的一块进行内存回收，内存分配时也不用考虑内存碎片等复杂情况，只要移动堆顶指针，按顺序分配内存即可，实现简单，运行高效。</w:t>
-      </w:r>
-    </w:p>
-    <w:p/>
-    <w:p>
-      <w:pPr>
-        <w:rPr>
-          <w:rFonts w:hint="eastAsia"/>
-        </w:rPr>
-      </w:pPr>
-      <w:r>
-        <w:rPr>
-          <w:rFonts w:hint="eastAsia"/>
-        </w:rPr>
         <w:t>缺点？</w:t>
       </w:r>
     </w:p>
@@ -6823,7 +7482,7 @@
                     </pic:cNvPicPr>
                   </pic:nvPicPr>
                   <pic:blipFill>
-                    <a:blip r:embed="rId12">
+                    <a:blip r:embed="rId15">
                       <a:extLst>
                         <a:ext uri="{28A0092B-C50C-407E-A947-70E740481C1C}">
                           <a14:useLocalDpi xmlns:a14="http://schemas.microsoft.com/office/drawing/2010/main" val="0"/>
@@ -6857,11 +7516,6 @@
     </w:p>
     <w:p/>
     <w:p>
-      <w:pPr>
-        <w:rPr>
-          <w:rFonts w:hint="eastAsia"/>
-        </w:rPr>
-      </w:pPr>
       <w:r>
         <w:rPr>
           <w:rFonts w:hint="eastAsia"/>
@@ -6938,19 +7592,12 @@
         <w:t>进行扫描判断过仍存活的对象，内存较大，垃圾回收频率较小。</w:t>
       </w:r>
     </w:p>
-    <w:p>
-      <w:pPr>
-        <w:rPr>
-          <w:rFonts w:hint="eastAsia"/>
-        </w:rPr>
-      </w:pPr>
-    </w:p>
+    <w:p/>
     <w:p>
       <w:r>
         <w:rPr>
           <w:noProof/>
         </w:rPr>
-        <w:lastRenderedPageBreak/>
         <w:drawing>
           <wp:inline distT="0" distB="0" distL="0" distR="0">
             <wp:extent cx="4940300" cy="2814531"/>
@@ -6969,7 +7616,7 @@
                     </pic:cNvPicPr>
                   </pic:nvPicPr>
                   <pic:blipFill>
-                    <a:blip r:embed="rId13">
+                    <a:blip r:embed="rId16">
                       <a:extLst>
                         <a:ext uri="{28A0092B-C50C-407E-A947-70E740481C1C}">
                           <a14:useLocalDpi xmlns:a14="http://schemas.microsoft.com/office/drawing/2010/main" val="0"/>
@@ -7014,11 +7661,6 @@
       </w:r>
     </w:p>
     <w:p>
-      <w:pPr>
-        <w:rPr>
-          <w:rFonts w:hint="eastAsia"/>
-        </w:rPr>
-      </w:pPr>
       <w:r>
         <w:rPr>
           <w:rFonts w:hint="eastAsia"/>
@@ -7040,15 +7682,11 @@
     </w:p>
     <w:p/>
     <w:p>
-      <w:pPr>
-        <w:rPr>
-          <w:rFonts w:hint="eastAsia"/>
-        </w:rPr>
-      </w:pPr>
-      <w:r>
-        <w:rPr>
-          <w:rFonts w:hint="eastAsia"/>
-        </w:rPr>
+      <w:r>
+        <w:rPr>
+          <w:rFonts w:hint="eastAsia"/>
+        </w:rPr>
+        <w:lastRenderedPageBreak/>
         <w:t>新生代：每次垃圾收集时会有大批对象死去，只有少量存活，所以选择复制算法，只需要少量存活对象的复制成本就可以完成收集。</w:t>
       </w:r>
     </w:p>
@@ -7568,7 +8206,6 @@
           <w:b/>
           <w:sz w:val="25"/>
         </w:rPr>
-        <w:lastRenderedPageBreak/>
         <w:t>Java</w:t>
       </w:r>
       <w:r>
@@ -7580,11 +8217,6 @@
       </w:r>
     </w:p>
     <w:p>
-      <w:pPr>
-        <w:rPr>
-          <w:rFonts w:hint="eastAsia"/>
-        </w:rPr>
-      </w:pPr>
       <w:r>
         <w:rPr>
           <w:rFonts w:hint="eastAsia"/>
@@ -7594,11 +8226,6 @@
     </w:p>
     <w:p/>
     <w:p>
-      <w:pPr>
-        <w:rPr>
-          <w:rFonts w:hint="eastAsia"/>
-        </w:rPr>
-      </w:pPr>
       <w:r>
         <w:rPr>
           <w:rFonts w:hint="eastAsia"/>
@@ -7608,11 +8235,6 @@
     </w:p>
     <w:p/>
     <w:p>
-      <w:pPr>
-        <w:rPr>
-          <w:rFonts w:hint="eastAsia"/>
-        </w:rPr>
-      </w:pPr>
       <w:r>
         <w:rPr>
           <w:rFonts w:hint="eastAsia"/>
@@ -7622,11 +8244,6 @@
     </w:p>
     <w:p/>
     <w:p>
-      <w:pPr>
-        <w:rPr>
-          <w:rFonts w:hint="eastAsia"/>
-        </w:rPr>
-      </w:pPr>
       <w:r>
         <w:rPr>
           <w:rFonts w:hint="eastAsia"/>
@@ -7660,11 +8277,6 @@
     </w:p>
     <w:p/>
     <w:p>
-      <w:pPr>
-        <w:rPr>
-          <w:rFonts w:hint="eastAsia"/>
-        </w:rPr>
-      </w:pPr>
       <w:r>
         <w:rPr>
           <w:rFonts w:hint="eastAsia"/>
@@ -7674,11 +8286,6 @@
     </w:p>
     <w:p/>
     <w:p>
-      <w:pPr>
-        <w:rPr>
-          <w:rFonts w:hint="eastAsia"/>
-        </w:rPr>
-      </w:pPr>
       <w:r>
         <w:rPr>
           <w:rFonts w:hint="eastAsia"/>
@@ -7784,15 +8391,11 @@
     </w:p>
     <w:p/>
     <w:p>
-      <w:pPr>
-        <w:rPr>
-          <w:rFonts w:hint="eastAsia"/>
-        </w:rPr>
-      </w:pPr>
-      <w:r>
-        <w:rPr>
-          <w:rFonts w:hint="eastAsia"/>
-        </w:rPr>
+      <w:r>
+        <w:rPr>
+          <w:rFonts w:hint="eastAsia"/>
+        </w:rPr>
+        <w:lastRenderedPageBreak/>
         <w:t>多态存在的三个必要条件</w:t>
       </w:r>
       <w:r>
@@ -7834,11 +8437,6 @@
     </w:p>
     <w:p/>
     <w:p>
-      <w:pPr>
-        <w:rPr>
-          <w:rFonts w:hint="eastAsia"/>
-        </w:rPr>
-      </w:pPr>
       <w:r>
         <w:rPr>
           <w:rFonts w:hint="eastAsia"/>
@@ -7848,11 +8446,6 @@
     </w:p>
     <w:p/>
     <w:p>
-      <w:pPr>
-        <w:rPr>
-          <w:rFonts w:hint="eastAsia"/>
-        </w:rPr>
-      </w:pPr>
       <w:r>
         <w:rPr>
           <w:rFonts w:hint="eastAsia"/>
@@ -7892,11 +8485,6 @@
     </w:p>
     <w:p/>
     <w:p>
-      <w:pPr>
-        <w:rPr>
-          <w:rFonts w:hint="eastAsia"/>
-        </w:rPr>
-      </w:pPr>
       <w:r>
         <w:rPr>
           <w:rFonts w:hint="eastAsia"/>
@@ -7924,11 +8512,6 @@
     </w:p>
     <w:p/>
     <w:p>
-      <w:pPr>
-        <w:rPr>
-          <w:rFonts w:hint="eastAsia"/>
-        </w:rPr>
-      </w:pPr>
       <w:r>
         <w:rPr>
           <w:rFonts w:hint="eastAsia"/>
@@ -8028,11 +8611,6 @@
     </w:p>
     <w:p/>
     <w:p>
-      <w:pPr>
-        <w:rPr>
-          <w:rFonts w:hint="eastAsia"/>
-        </w:rPr>
-      </w:pPr>
       <w:r>
         <w:rPr>
           <w:rFonts w:hint="eastAsia"/>
@@ -8060,11 +8638,6 @@
     </w:p>
     <w:p/>
     <w:p>
-      <w:pPr>
-        <w:rPr>
-          <w:rFonts w:hint="eastAsia"/>
-        </w:rPr>
-      </w:pPr>
       <w:r>
         <w:rPr>
           <w:rFonts w:hint="eastAsia"/>
@@ -8109,13 +8682,7 @@
     <w:p/>
     <w:p/>
     <w:p/>
-    <w:p>
-      <w:pPr>
-        <w:rPr>
-          <w:rFonts w:hint="eastAsia"/>
-        </w:rPr>
-      </w:pPr>
-    </w:p>
+    <w:p/>
     <w:p>
       <w:pPr>
         <w:rPr>
@@ -8128,7 +8695,6 @@
           <w:b/>
           <w:sz w:val="25"/>
         </w:rPr>
-        <w:lastRenderedPageBreak/>
         <w:t>线程阻塞</w:t>
       </w:r>
       <w:r>
@@ -8147,7 +8713,7 @@
           <w:sz w:val="25"/>
         </w:rPr>
       </w:pPr>
-      <w:hyperlink r:id="rId14" w:history="1">
+      <w:hyperlink r:id="rId17" w:history="1">
         <w:r>
           <w:rPr>
             <w:rStyle w:val="a4"/>
@@ -8335,48 +8901,57 @@
     <w:p>
       <w:pPr>
         <w:rPr>
+          <w:rFonts w:ascii="Helvetica" w:hAnsi="Helvetica"/>
+          <w:color w:val="704214"/>
+          <w:spacing w:val="3"/>
+          <w:shd w:val="clear" w:color="auto" w:fill="F3EACB"/>
+        </w:rPr>
+      </w:pPr>
+    </w:p>
+    <w:p>
+      <w:pPr>
+        <w:rPr>
+          <w:rFonts w:ascii="Helvetica" w:hAnsi="Helvetica"/>
+          <w:color w:val="704214"/>
+          <w:spacing w:val="3"/>
+          <w:shd w:val="clear" w:color="auto" w:fill="F3EACB"/>
+        </w:rPr>
+      </w:pPr>
+      <w:r>
+        <w:rPr>
+          <w:rFonts w:ascii="Helvetica" w:hAnsi="Helvetica"/>
+          <w:color w:val="704214"/>
+          <w:spacing w:val="3"/>
+          <w:shd w:val="clear" w:color="auto" w:fill="F3EACB"/>
+        </w:rPr>
+        <w:t>Wait</w:t>
+      </w:r>
+      <w:r>
+        <w:rPr>
+          <w:rFonts w:ascii="Helvetica" w:hAnsi="Helvetica"/>
+          <w:color w:val="704214"/>
+          <w:spacing w:val="3"/>
+          <w:shd w:val="clear" w:color="auto" w:fill="F3EACB"/>
+        </w:rPr>
+        <w:t>和</w:t>
+      </w:r>
+      <w:r>
+        <w:rPr>
+          <w:rFonts w:ascii="Helvetica" w:hAnsi="Helvetica"/>
+          <w:color w:val="704214"/>
+          <w:spacing w:val="3"/>
+          <w:shd w:val="clear" w:color="auto" w:fill="F3EACB"/>
+        </w:rPr>
+        <w:t>notify</w:t>
+      </w:r>
+      <w:r>
+        <w:rPr>
           <w:rFonts w:ascii="Helvetica" w:hAnsi="Helvetica" w:hint="eastAsia"/>
           <w:color w:val="704214"/>
           <w:spacing w:val="3"/>
           <w:shd w:val="clear" w:color="auto" w:fill="F3EACB"/>
         </w:rPr>
-      </w:pPr>
-    </w:p>
-    <w:p>
-      <w:pPr>
-        <w:rPr>
-          <w:rFonts w:ascii="Helvetica" w:hAnsi="Helvetica"/>
-          <w:color w:val="704214"/>
-          <w:spacing w:val="3"/>
-          <w:shd w:val="clear" w:color="auto" w:fill="F3EACB"/>
-        </w:rPr>
-      </w:pPr>
-      <w:r>
-        <w:rPr>
-          <w:rFonts w:ascii="Helvetica" w:hAnsi="Helvetica"/>
-          <w:color w:val="704214"/>
-          <w:spacing w:val="3"/>
-          <w:shd w:val="clear" w:color="auto" w:fill="F3EACB"/>
-        </w:rPr>
-        <w:t>Wait</w:t>
-      </w:r>
-      <w:r>
-        <w:rPr>
-          <w:rFonts w:ascii="Helvetica" w:hAnsi="Helvetica"/>
-          <w:color w:val="704214"/>
-          <w:spacing w:val="3"/>
-          <w:shd w:val="clear" w:color="auto" w:fill="F3EACB"/>
-        </w:rPr>
-        <w:t>和</w:t>
-      </w:r>
-      <w:r>
-        <w:rPr>
-          <w:rFonts w:ascii="Helvetica" w:hAnsi="Helvetica"/>
-          <w:color w:val="704214"/>
-          <w:spacing w:val="3"/>
-          <w:shd w:val="clear" w:color="auto" w:fill="F3EACB"/>
-        </w:rPr>
-        <w:t>notify</w:t>
+        <w:t>：和前面几个区别是阻塞时会释放锁，属于</w:t>
       </w:r>
       <w:r>
         <w:rPr>
@@ -8385,7 +8960,7 @@
           <w:spacing w:val="3"/>
           <w:shd w:val="clear" w:color="auto" w:fill="F3EACB"/>
         </w:rPr>
-        <w:t>：和前面几个区别是阻塞时会释放锁，属于</w:t>
+        <w:t>Thread</w:t>
       </w:r>
       <w:r>
         <w:rPr>
@@ -8394,7 +8969,7 @@
           <w:spacing w:val="3"/>
           <w:shd w:val="clear" w:color="auto" w:fill="F3EACB"/>
         </w:rPr>
-        <w:t>Thread</w:t>
+        <w:t>类，而前面几个都是</w:t>
       </w:r>
       <w:r>
         <w:rPr>
@@ -8403,7 +8978,7 @@
           <w:spacing w:val="3"/>
           <w:shd w:val="clear" w:color="auto" w:fill="F3EACB"/>
         </w:rPr>
-        <w:t>类，而前面几个都是</w:t>
+        <w:t>Object</w:t>
       </w:r>
       <w:r>
         <w:rPr>
@@ -8412,7 +8987,91 @@
           <w:spacing w:val="3"/>
           <w:shd w:val="clear" w:color="auto" w:fill="F3EACB"/>
         </w:rPr>
-        <w:t>Object</w:t>
+        <w:t>类</w:t>
+      </w:r>
+    </w:p>
+    <w:p>
+      <w:pPr>
+        <w:rPr>
+          <w:rFonts w:ascii="Helvetica" w:hAnsi="Helvetica"/>
+          <w:color w:val="704214"/>
+          <w:spacing w:val="3"/>
+          <w:shd w:val="clear" w:color="auto" w:fill="F3EACB"/>
+        </w:rPr>
+      </w:pPr>
+      <w:r>
+        <w:rPr>
+          <w:rFonts w:ascii="Helvetica" w:hAnsi="Helvetica"/>
+          <w:color w:val="704214"/>
+          <w:spacing w:val="3"/>
+          <w:shd w:val="clear" w:color="auto" w:fill="F3EACB"/>
+        </w:rPr>
+        <w:t>另外前面叙述的所有方法都可在任何位置调用，但是这一对方法却必须在</w:t>
+      </w:r>
+      <w:r>
+        <w:rPr>
+          <w:rFonts w:ascii="Helvetica" w:hAnsi="Helvetica"/>
+          <w:color w:val="704214"/>
+          <w:spacing w:val="3"/>
+          <w:shd w:val="clear" w:color="auto" w:fill="F3EACB"/>
+        </w:rPr>
+        <w:t xml:space="preserve"> synchronized </w:t>
+      </w:r>
+      <w:r>
+        <w:rPr>
+          <w:rFonts w:ascii="Helvetica" w:hAnsi="Helvetica"/>
+          <w:color w:val="704214"/>
+          <w:spacing w:val="3"/>
+          <w:shd w:val="clear" w:color="auto" w:fill="F3EACB"/>
+        </w:rPr>
+        <w:t>方法或块中调用，理由也很简单，只有在</w:t>
+      </w:r>
+      <w:r>
+        <w:rPr>
+          <w:rFonts w:ascii="Helvetica" w:hAnsi="Helvetica"/>
+          <w:color w:val="704214"/>
+          <w:spacing w:val="3"/>
+          <w:shd w:val="clear" w:color="auto" w:fill="F3EACB"/>
+        </w:rPr>
+        <w:t xml:space="preserve">synchronized </w:t>
+      </w:r>
+      <w:r>
+        <w:rPr>
+          <w:rFonts w:ascii="Helvetica" w:hAnsi="Helvetica"/>
+          <w:color w:val="704214"/>
+          <w:spacing w:val="3"/>
+          <w:shd w:val="clear" w:color="auto" w:fill="F3EACB"/>
+        </w:rPr>
+        <w:t>方法或块中当前线程才占有锁，才有锁可以释放</w:t>
+      </w:r>
+    </w:p>
+    <w:p>
+      <w:pPr>
+        <w:rPr>
+          <w:rFonts w:ascii="Helvetica" w:hAnsi="Helvetica"/>
+          <w:color w:val="704214"/>
+          <w:spacing w:val="3"/>
+          <w:shd w:val="clear" w:color="auto" w:fill="F3EACB"/>
+        </w:rPr>
+      </w:pPr>
+    </w:p>
+    <w:p>
+      <w:pPr>
+        <w:rPr>
+          <w:rFonts w:ascii="Helvetica" w:hAnsi="Helvetica"/>
+          <w:color w:val="704214"/>
+          <w:spacing w:val="3"/>
+          <w:shd w:val="clear" w:color="auto" w:fill="F3EACB"/>
+        </w:rPr>
+      </w:pPr>
+      <w:r>
+        <w:rPr>
+          <w:rFonts w:ascii="Helvetica" w:hAnsi="Helvetica"/>
+          <w:color w:val="704214"/>
+          <w:spacing w:val="3"/>
+          <w:shd w:val="clear" w:color="auto" w:fill="F3EACB"/>
+        </w:rPr>
+        <w:t>另外</w:t>
       </w:r>
       <w:r>
         <w:rPr>
@@ -8421,108 +9080,6 @@
           <w:spacing w:val="3"/>
           <w:shd w:val="clear" w:color="auto" w:fill="F3EACB"/>
         </w:rPr>
-        <w:t>类</w:t>
-      </w:r>
-    </w:p>
-    <w:p>
-      <w:pPr>
-        <w:rPr>
-          <w:rFonts w:ascii="Helvetica" w:hAnsi="Helvetica"/>
-          <w:color w:val="704214"/>
-          <w:spacing w:val="3"/>
-          <w:shd w:val="clear" w:color="auto" w:fill="F3EACB"/>
-        </w:rPr>
-      </w:pPr>
-      <w:r>
-        <w:rPr>
-          <w:rFonts w:ascii="Helvetica" w:hAnsi="Helvetica"/>
-          <w:color w:val="704214"/>
-          <w:spacing w:val="3"/>
-          <w:shd w:val="clear" w:color="auto" w:fill="F3EACB"/>
-        </w:rPr>
-        <w:t>另外</w:t>
-      </w:r>
-      <w:r>
-        <w:rPr>
-          <w:rFonts w:ascii="Helvetica" w:hAnsi="Helvetica"/>
-          <w:color w:val="704214"/>
-          <w:spacing w:val="3"/>
-          <w:shd w:val="clear" w:color="auto" w:fill="F3EACB"/>
-        </w:rPr>
-        <w:t>前面叙述的所有方法都可在任何位置调用，但是这一对方法却必须在</w:t>
-      </w:r>
-      <w:r>
-        <w:rPr>
-          <w:rFonts w:ascii="Helvetica" w:hAnsi="Helvetica"/>
-          <w:color w:val="704214"/>
-          <w:spacing w:val="3"/>
-          <w:shd w:val="clear" w:color="auto" w:fill="F3EACB"/>
-        </w:rPr>
-        <w:t xml:space="preserve"> synchronized </w:t>
-      </w:r>
-      <w:r>
-        <w:rPr>
-          <w:rFonts w:ascii="Helvetica" w:hAnsi="Helvetica"/>
-          <w:color w:val="704214"/>
-          <w:spacing w:val="3"/>
-          <w:shd w:val="clear" w:color="auto" w:fill="F3EACB"/>
-        </w:rPr>
-        <w:t>方法或块中调用，理由也很简单，只有在</w:t>
-      </w:r>
-      <w:r>
-        <w:rPr>
-          <w:rFonts w:ascii="Helvetica" w:hAnsi="Helvetica"/>
-          <w:color w:val="704214"/>
-          <w:spacing w:val="3"/>
-          <w:shd w:val="clear" w:color="auto" w:fill="F3EACB"/>
-        </w:rPr>
-        <w:t xml:space="preserve">synchronized </w:t>
-      </w:r>
-      <w:r>
-        <w:rPr>
-          <w:rFonts w:ascii="Helvetica" w:hAnsi="Helvetica"/>
-          <w:color w:val="704214"/>
-          <w:spacing w:val="3"/>
-          <w:shd w:val="clear" w:color="auto" w:fill="F3EACB"/>
-        </w:rPr>
-        <w:t>方法或块中当前线程才占有锁，才有锁可以释放</w:t>
-      </w:r>
-    </w:p>
-    <w:p>
-      <w:pPr>
-        <w:rPr>
-          <w:rFonts w:ascii="Helvetica" w:hAnsi="Helvetica"/>
-          <w:color w:val="704214"/>
-          <w:spacing w:val="3"/>
-          <w:shd w:val="clear" w:color="auto" w:fill="F3EACB"/>
-        </w:rPr>
-      </w:pPr>
-    </w:p>
-    <w:p>
-      <w:pPr>
-        <w:rPr>
-          <w:rFonts w:ascii="Helvetica" w:hAnsi="Helvetica" w:hint="eastAsia"/>
-          <w:color w:val="704214"/>
-          <w:spacing w:val="3"/>
-          <w:shd w:val="clear" w:color="auto" w:fill="F3EACB"/>
-        </w:rPr>
-      </w:pPr>
-      <w:r>
-        <w:rPr>
-          <w:rFonts w:ascii="Helvetica" w:hAnsi="Helvetica"/>
-          <w:color w:val="704214"/>
-          <w:spacing w:val="3"/>
-          <w:shd w:val="clear" w:color="auto" w:fill="F3EACB"/>
-        </w:rPr>
-        <w:t>另外</w:t>
-      </w:r>
-      <w:r>
-        <w:rPr>
-          <w:rFonts w:ascii="Helvetica" w:hAnsi="Helvetica" w:hint="eastAsia"/>
-          <w:color w:val="704214"/>
-          <w:spacing w:val="3"/>
-          <w:shd w:val="clear" w:color="auto" w:fill="F3EACB"/>
-        </w:rPr>
         <w:t>：</w:t>
       </w:r>
     </w:p>
@@ -8551,6 +9108,7 @@
           <w:szCs w:val="22"/>
           <w:shd w:val="clear" w:color="auto" w:fill="F3EACB"/>
         </w:rPr>
+        <w:lastRenderedPageBreak/>
         <w:t>第一：调用</w:t>
       </w:r>
       <w:r>
@@ -8831,6 +9389,16 @@
           <w:sz w:val="25"/>
         </w:rPr>
       </w:pPr>
+      <w:hyperlink r:id="rId18" w:history="1">
+        <w:r>
+          <w:rPr>
+            <w:rStyle w:val="a4"/>
+            <w:b/>
+            <w:sz w:val="25"/>
+          </w:rPr>
+          <w:t>http://www.iteye.com/topic/806990</w:t>
+        </w:r>
+      </w:hyperlink>
     </w:p>
     <w:p>
       <w:pPr>
@@ -8844,38 +9412,35 @@
           <w:b/>
           <w:sz w:val="25"/>
         </w:rPr>
-        <w:t>Todo</w:t>
-      </w:r>
-    </w:p>
-    <w:p>
-      <w:pPr>
+        <w:t>上面把</w:t>
+      </w:r>
+      <w:r>
         <w:rPr>
           <w:b/>
           <w:sz w:val="25"/>
         </w:rPr>
-      </w:pPr>
-    </w:p>
-    <w:p>
-      <w:pPr>
+        <w:t>synchronized</w:t>
+      </w:r>
+      <w:r>
         <w:rPr>
           <w:b/>
           <w:sz w:val="25"/>
         </w:rPr>
-      </w:pPr>
+        <w:t>和</w:t>
+      </w:r>
       <w:r>
         <w:rPr>
           <w:b/>
           <w:sz w:val="25"/>
         </w:rPr>
-        <w:t>H</w:t>
-      </w:r>
-      <w:r>
-        <w:rPr>
-          <w:rFonts w:hint="eastAsia"/>
+        <w:t>volatile</w:t>
+      </w:r>
+      <w:r>
+        <w:rPr>
           <w:b/>
           <w:sz w:val="25"/>
         </w:rPr>
-        <w:t>ashmap</w:t>
+        <w:t>讲的很清楚</w:t>
       </w:r>
       <w:r>
         <w:rPr>
@@ -8883,15 +9448,14 @@
           <w:b/>
           <w:sz w:val="25"/>
         </w:rPr>
-        <w:t>和</w:t>
-      </w:r>
-      <w:r>
-        <w:rPr>
-          <w:rFonts w:hint="eastAsia"/>
+        <w:t>：</w:t>
+      </w:r>
+      <w:r>
+        <w:rPr>
           <w:b/>
           <w:sz w:val="25"/>
         </w:rPr>
-        <w:t>hashtable</w:t>
+        <w:t>大概就是</w:t>
       </w:r>
       <w:r>
         <w:rPr>
@@ -8899,6 +9463,240 @@
           <w:b/>
           <w:sz w:val="25"/>
         </w:rPr>
+        <w:t>，</w:t>
+      </w:r>
+      <w:r>
+        <w:rPr>
+          <w:b/>
+          <w:sz w:val="25"/>
+        </w:rPr>
+        <w:t>java</w:t>
+      </w:r>
+      <w:r>
+        <w:rPr>
+          <w:b/>
+          <w:sz w:val="25"/>
+        </w:rPr>
+        <w:t>的内存模型</w:t>
+      </w:r>
+      <w:r>
+        <w:rPr>
+          <w:rFonts w:hint="eastAsia"/>
+          <w:b/>
+          <w:sz w:val="25"/>
+        </w:rPr>
+        <w:t>，</w:t>
+      </w:r>
+      <w:r>
+        <w:rPr>
+          <w:b/>
+          <w:sz w:val="25"/>
+        </w:rPr>
+        <w:t>多线程每个都有自己的内存区</w:t>
+      </w:r>
+      <w:r>
+        <w:rPr>
+          <w:rFonts w:hint="eastAsia"/>
+          <w:b/>
+          <w:sz w:val="25"/>
+        </w:rPr>
+        <w:t>，</w:t>
+      </w:r>
+      <w:r>
+        <w:rPr>
+          <w:b/>
+          <w:sz w:val="25"/>
+        </w:rPr>
+        <w:t>共享变量必须将其从主内存</w:t>
+      </w:r>
+      <w:r>
+        <w:rPr>
+          <w:rFonts w:hint="eastAsia"/>
+          <w:b/>
+          <w:sz w:val="25"/>
+        </w:rPr>
+        <w:t>（公共的）拷贝到自己的内存区，然后计算完成后更新回去，这也就意味着一个普通的加法操作会分为好几步。</w:t>
+      </w:r>
+    </w:p>
+    <w:p>
+      <w:pPr>
+        <w:rPr>
+          <w:b/>
+          <w:sz w:val="25"/>
+        </w:rPr>
+      </w:pPr>
+      <w:r>
+        <w:rPr>
+          <w:b/>
+          <w:sz w:val="25"/>
+        </w:rPr>
+        <w:t>Synchronized</w:t>
+      </w:r>
+      <w:r>
+        <w:rPr>
+          <w:b/>
+          <w:sz w:val="25"/>
+        </w:rPr>
+        <w:t>会在变量或者类上面加锁</w:t>
+      </w:r>
+      <w:r>
+        <w:rPr>
+          <w:rFonts w:hint="eastAsia"/>
+          <w:b/>
+          <w:sz w:val="25"/>
+        </w:rPr>
+        <w:t>，</w:t>
+      </w:r>
+      <w:r>
+        <w:rPr>
+          <w:b/>
+          <w:sz w:val="25"/>
+        </w:rPr>
+        <w:t>即保证有序性也保证了可见性</w:t>
+      </w:r>
+    </w:p>
+    <w:p>
+      <w:pPr>
+        <w:rPr>
+          <w:b/>
+          <w:sz w:val="25"/>
+        </w:rPr>
+      </w:pPr>
+      <w:r>
+        <w:rPr>
+          <w:b/>
+          <w:sz w:val="25"/>
+        </w:rPr>
+        <w:t>Volatile</w:t>
+      </w:r>
+      <w:r>
+        <w:rPr>
+          <w:b/>
+          <w:sz w:val="25"/>
+        </w:rPr>
+        <w:t>只是直接在主内存计算更新</w:t>
+      </w:r>
+      <w:r>
+        <w:rPr>
+          <w:rFonts w:hint="eastAsia"/>
+          <w:b/>
+          <w:sz w:val="25"/>
+        </w:rPr>
+        <w:t>，所以具有可见性，但却不能保证有序性</w:t>
+      </w:r>
+    </w:p>
+    <w:p>
+      <w:pPr>
+        <w:rPr>
+          <w:b/>
+          <w:sz w:val="25"/>
+        </w:rPr>
+      </w:pPr>
+    </w:p>
+    <w:p>
+      <w:pPr>
+        <w:rPr>
+          <w:rFonts w:hint="eastAsia"/>
+          <w:b/>
+          <w:sz w:val="25"/>
+        </w:rPr>
+      </w:pPr>
+      <w:r>
+        <w:rPr>
+          <w:b/>
+          <w:sz w:val="25"/>
+        </w:rPr>
+        <w:t>线程有个</w:t>
+      </w:r>
+      <w:r>
+        <w:rPr>
+          <w:b/>
+          <w:sz w:val="25"/>
+        </w:rPr>
+        <w:t>join</w:t>
+      </w:r>
+      <w:r>
+        <w:rPr>
+          <w:b/>
+          <w:sz w:val="25"/>
+        </w:rPr>
+        <w:t>函数</w:t>
+      </w:r>
+      <w:r>
+        <w:rPr>
+          <w:rFonts w:hint="eastAsia"/>
+          <w:b/>
+          <w:sz w:val="25"/>
+        </w:rPr>
+        <w:t>，</w:t>
+      </w:r>
+      <w:r>
+        <w:rPr>
+          <w:b/>
+          <w:sz w:val="25"/>
+        </w:rPr>
+        <w:t>表示该线程执行完</w:t>
+      </w:r>
+      <w:r>
+        <w:rPr>
+          <w:rFonts w:hint="eastAsia"/>
+          <w:b/>
+          <w:sz w:val="25"/>
+        </w:rPr>
+        <w:t>，</w:t>
+      </w:r>
+      <w:r>
+        <w:rPr>
+          <w:b/>
+          <w:sz w:val="25"/>
+        </w:rPr>
+        <w:t>程序才能往后面走</w:t>
+      </w:r>
+    </w:p>
+    <w:p>
+      <w:pPr>
+        <w:rPr>
+          <w:b/>
+          <w:sz w:val="25"/>
+        </w:rPr>
+      </w:pPr>
+      <w:r>
+        <w:rPr>
+          <w:b/>
+          <w:sz w:val="25"/>
+        </w:rPr>
+        <w:t>H</w:t>
+      </w:r>
+      <w:r>
+        <w:rPr>
+          <w:rFonts w:hint="eastAsia"/>
+          <w:b/>
+          <w:sz w:val="25"/>
+        </w:rPr>
+        <w:t>ashmap</w:t>
+      </w:r>
+      <w:r>
+        <w:rPr>
+          <w:rFonts w:hint="eastAsia"/>
+          <w:b/>
+          <w:sz w:val="25"/>
+        </w:rPr>
+        <w:t>和</w:t>
+      </w:r>
+      <w:r>
+        <w:rPr>
+          <w:rFonts w:hint="eastAsia"/>
+          <w:b/>
+          <w:sz w:val="25"/>
+        </w:rPr>
+        <w:t>hashtable</w:t>
+      </w:r>
+      <w:r>
+        <w:rPr>
+          <w:rFonts w:hint="eastAsia"/>
+          <w:b/>
+          <w:sz w:val="25"/>
+        </w:rPr>
         <w:t>区别</w:t>
       </w:r>
     </w:p>
@@ -9372,422 +10170,483 @@
           <w:sz w:val="21"/>
           <w:szCs w:val="21"/>
         </w:rPr>
+        <w:t xml:space="preserve">　　</w:t>
+      </w:r>
+      <w:r>
+        <w:rPr>
+          <w:rFonts w:ascii="Arial" w:hAnsi="Arial" w:cs="Arial"/>
+          <w:color w:val="333333"/>
+          <w:sz w:val="21"/>
+          <w:szCs w:val="21"/>
+        </w:rPr>
+        <w:t>HashTable</w:t>
+      </w:r>
+      <w:r>
+        <w:rPr>
+          <w:rFonts w:ascii="Arial" w:hAnsi="Arial" w:cs="Arial"/>
+          <w:color w:val="333333"/>
+          <w:sz w:val="21"/>
+          <w:szCs w:val="21"/>
+        </w:rPr>
+        <w:t>不允许</w:t>
+      </w:r>
+      <w:r>
+        <w:rPr>
+          <w:rFonts w:ascii="Arial" w:hAnsi="Arial" w:cs="Arial"/>
+          <w:color w:val="333333"/>
+          <w:sz w:val="21"/>
+          <w:szCs w:val="21"/>
+        </w:rPr>
+        <w:t>null</w:t>
+      </w:r>
+      <w:r>
+        <w:rPr>
+          <w:rFonts w:ascii="Arial" w:hAnsi="Arial" w:cs="Arial"/>
+          <w:color w:val="333333"/>
+          <w:sz w:val="21"/>
+          <w:szCs w:val="21"/>
+        </w:rPr>
+        <w:t>值</w:t>
+      </w:r>
+      <w:r>
+        <w:rPr>
+          <w:rFonts w:ascii="Arial" w:hAnsi="Arial" w:cs="Arial"/>
+          <w:color w:val="333333"/>
+          <w:sz w:val="21"/>
+          <w:szCs w:val="21"/>
+        </w:rPr>
+        <w:t>(key</w:t>
+      </w:r>
+      <w:r>
+        <w:rPr>
+          <w:rFonts w:ascii="Arial" w:hAnsi="Arial" w:cs="Arial"/>
+          <w:color w:val="333333"/>
+          <w:sz w:val="21"/>
+          <w:szCs w:val="21"/>
+        </w:rPr>
+        <w:t>和</w:t>
+      </w:r>
+      <w:r>
+        <w:rPr>
+          <w:rFonts w:ascii="Arial" w:hAnsi="Arial" w:cs="Arial"/>
+          <w:color w:val="333333"/>
+          <w:sz w:val="21"/>
+          <w:szCs w:val="21"/>
+        </w:rPr>
+        <w:t>value</w:t>
+      </w:r>
+      <w:r>
+        <w:rPr>
+          <w:rFonts w:ascii="Arial" w:hAnsi="Arial" w:cs="Arial"/>
+          <w:color w:val="333333"/>
+          <w:sz w:val="21"/>
+          <w:szCs w:val="21"/>
+        </w:rPr>
+        <w:t>都不可以</w:t>
+      </w:r>
+      <w:r>
+        <w:rPr>
+          <w:rFonts w:ascii="Arial" w:hAnsi="Arial" w:cs="Arial"/>
+          <w:color w:val="333333"/>
+          <w:sz w:val="21"/>
+          <w:szCs w:val="21"/>
+        </w:rPr>
+        <w:t>),HashMap</w:t>
+      </w:r>
+      <w:r>
+        <w:rPr>
+          <w:rFonts w:ascii="Arial" w:hAnsi="Arial" w:cs="Arial"/>
+          <w:color w:val="333333"/>
+          <w:sz w:val="21"/>
+          <w:szCs w:val="21"/>
+        </w:rPr>
+        <w:t>允许</w:t>
+      </w:r>
+      <w:r>
+        <w:rPr>
+          <w:rFonts w:ascii="Arial" w:hAnsi="Arial" w:cs="Arial"/>
+          <w:color w:val="333333"/>
+          <w:sz w:val="21"/>
+          <w:szCs w:val="21"/>
+        </w:rPr>
+        <w:t>null</w:t>
+      </w:r>
+      <w:r>
+        <w:rPr>
+          <w:rFonts w:ascii="Arial" w:hAnsi="Arial" w:cs="Arial"/>
+          <w:color w:val="333333"/>
+          <w:sz w:val="21"/>
+          <w:szCs w:val="21"/>
+        </w:rPr>
+        <w:t>值</w:t>
+      </w:r>
+      <w:r>
+        <w:rPr>
+          <w:rFonts w:ascii="Arial" w:hAnsi="Arial" w:cs="Arial"/>
+          <w:color w:val="333333"/>
+          <w:sz w:val="21"/>
+          <w:szCs w:val="21"/>
+        </w:rPr>
+        <w:t>(key</w:t>
+      </w:r>
+      <w:r>
+        <w:rPr>
+          <w:rFonts w:ascii="Arial" w:hAnsi="Arial" w:cs="Arial"/>
+          <w:color w:val="333333"/>
+          <w:sz w:val="21"/>
+          <w:szCs w:val="21"/>
+        </w:rPr>
+        <w:t>和</w:t>
+      </w:r>
+      <w:r>
+        <w:rPr>
+          <w:rFonts w:ascii="Arial" w:hAnsi="Arial" w:cs="Arial"/>
+          <w:color w:val="333333"/>
+          <w:sz w:val="21"/>
+          <w:szCs w:val="21"/>
+        </w:rPr>
+        <w:t>value</w:t>
+      </w:r>
+      <w:r>
+        <w:rPr>
+          <w:rFonts w:ascii="Arial" w:hAnsi="Arial" w:cs="Arial"/>
+          <w:color w:val="333333"/>
+          <w:sz w:val="21"/>
+          <w:szCs w:val="21"/>
+        </w:rPr>
+        <w:t>都可以</w:t>
+      </w:r>
+      <w:r>
+        <w:rPr>
+          <w:rFonts w:ascii="Arial" w:hAnsi="Arial" w:cs="Arial"/>
+          <w:color w:val="333333"/>
+          <w:sz w:val="21"/>
+          <w:szCs w:val="21"/>
+        </w:rPr>
+        <w:t>)</w:t>
+      </w:r>
+      <w:r>
+        <w:rPr>
+          <w:rFonts w:ascii="Arial" w:hAnsi="Arial" w:cs="Arial"/>
+          <w:color w:val="333333"/>
+          <w:sz w:val="21"/>
+          <w:szCs w:val="21"/>
+        </w:rPr>
+        <w:t>。即</w:t>
+      </w:r>
+      <w:r>
+        <w:rPr>
+          <w:rFonts w:ascii="Arial" w:hAnsi="Arial" w:cs="Arial"/>
+          <w:color w:val="333333"/>
+          <w:sz w:val="21"/>
+          <w:szCs w:val="21"/>
+        </w:rPr>
+        <w:t xml:space="preserve"> HashTable</w:t>
+      </w:r>
+      <w:r>
+        <w:rPr>
+          <w:rFonts w:ascii="Arial" w:hAnsi="Arial" w:cs="Arial"/>
+          <w:color w:val="333333"/>
+          <w:sz w:val="21"/>
+          <w:szCs w:val="21"/>
+        </w:rPr>
+        <w:t>不允许</w:t>
+      </w:r>
+      <w:r>
+        <w:rPr>
+          <w:rFonts w:ascii="Arial" w:hAnsi="Arial" w:cs="Arial"/>
+          <w:color w:val="333333"/>
+          <w:sz w:val="21"/>
+          <w:szCs w:val="21"/>
+        </w:rPr>
+        <w:t>null</w:t>
+      </w:r>
+      <w:r>
+        <w:rPr>
+          <w:rFonts w:ascii="Arial" w:hAnsi="Arial" w:cs="Arial"/>
+          <w:color w:val="333333"/>
+          <w:sz w:val="21"/>
+          <w:szCs w:val="21"/>
+        </w:rPr>
+        <w:t>值其实在编译期不会有任何的不一样，会照样执行，只是在运行期的时候</w:t>
+      </w:r>
+      <w:r>
+        <w:rPr>
+          <w:rFonts w:ascii="Arial" w:hAnsi="Arial" w:cs="Arial"/>
+          <w:color w:val="333333"/>
+          <w:sz w:val="21"/>
+          <w:szCs w:val="21"/>
+        </w:rPr>
+        <w:t>Hashtable</w:t>
+      </w:r>
+      <w:r>
+        <w:rPr>
+          <w:rFonts w:ascii="Arial" w:hAnsi="Arial" w:cs="Arial"/>
+          <w:color w:val="333333"/>
+          <w:sz w:val="21"/>
+          <w:szCs w:val="21"/>
+        </w:rPr>
+        <w:t>中设置的话回出现空指针异常。</w:t>
+      </w:r>
+      <w:r>
+        <w:rPr>
+          <w:rFonts w:ascii="Arial" w:hAnsi="Arial" w:cs="Arial"/>
+          <w:color w:val="333333"/>
+          <w:sz w:val="21"/>
+          <w:szCs w:val="21"/>
+        </w:rPr>
+        <w:t xml:space="preserve"> HashMap</w:t>
+      </w:r>
+      <w:r>
+        <w:rPr>
+          <w:rFonts w:ascii="Arial" w:hAnsi="Arial" w:cs="Arial"/>
+          <w:color w:val="333333"/>
+          <w:sz w:val="21"/>
+          <w:szCs w:val="21"/>
+        </w:rPr>
+        <w:t>允许</w:t>
+      </w:r>
+      <w:r>
+        <w:rPr>
+          <w:rFonts w:ascii="Arial" w:hAnsi="Arial" w:cs="Arial"/>
+          <w:color w:val="333333"/>
+          <w:sz w:val="21"/>
+          <w:szCs w:val="21"/>
+        </w:rPr>
+        <w:t>null</w:t>
+      </w:r>
+      <w:r>
+        <w:rPr>
+          <w:rFonts w:ascii="Arial" w:hAnsi="Arial" w:cs="Arial"/>
+          <w:color w:val="333333"/>
+          <w:sz w:val="21"/>
+          <w:szCs w:val="21"/>
+        </w:rPr>
+        <w:t>值是指可以有一个或多个键所对应的值为</w:t>
+      </w:r>
+      <w:r>
+        <w:rPr>
+          <w:rFonts w:ascii="Arial" w:hAnsi="Arial" w:cs="Arial"/>
+          <w:color w:val="333333"/>
+          <w:sz w:val="21"/>
+          <w:szCs w:val="21"/>
+        </w:rPr>
+        <w:t>null</w:t>
+      </w:r>
+      <w:r>
+        <w:rPr>
+          <w:rFonts w:ascii="Arial" w:hAnsi="Arial" w:cs="Arial"/>
+          <w:color w:val="333333"/>
+          <w:sz w:val="21"/>
+          <w:szCs w:val="21"/>
+        </w:rPr>
+        <w:t>。当</w:t>
+      </w:r>
+      <w:r>
+        <w:rPr>
+          <w:rFonts w:ascii="Arial" w:hAnsi="Arial" w:cs="Arial"/>
+          <w:color w:val="333333"/>
+          <w:sz w:val="21"/>
+          <w:szCs w:val="21"/>
+        </w:rPr>
+        <w:t>get()</w:t>
+      </w:r>
+      <w:r>
+        <w:rPr>
+          <w:rFonts w:ascii="Arial" w:hAnsi="Arial" w:cs="Arial"/>
+          <w:color w:val="333333"/>
+          <w:sz w:val="21"/>
+          <w:szCs w:val="21"/>
+        </w:rPr>
+        <w:t>方法返回</w:t>
+      </w:r>
+      <w:r>
+        <w:rPr>
+          <w:rFonts w:ascii="Arial" w:hAnsi="Arial" w:cs="Arial"/>
+          <w:color w:val="333333"/>
+          <w:sz w:val="21"/>
+          <w:szCs w:val="21"/>
+        </w:rPr>
+        <w:t>null</w:t>
+      </w:r>
+      <w:r>
+        <w:rPr>
+          <w:rFonts w:ascii="Arial" w:hAnsi="Arial" w:cs="Arial"/>
+          <w:color w:val="333333"/>
+          <w:sz w:val="21"/>
+          <w:szCs w:val="21"/>
+        </w:rPr>
+        <w:t>值时，即可以表示</w:t>
+      </w:r>
+      <w:r>
+        <w:rPr>
+          <w:rFonts w:ascii="Arial" w:hAnsi="Arial" w:cs="Arial"/>
+          <w:color w:val="333333"/>
+          <w:sz w:val="21"/>
+          <w:szCs w:val="21"/>
+        </w:rPr>
+        <w:t xml:space="preserve"> HashMap</w:t>
+      </w:r>
+      <w:r>
+        <w:rPr>
+          <w:rFonts w:ascii="Arial" w:hAnsi="Arial" w:cs="Arial"/>
+          <w:color w:val="333333"/>
+          <w:sz w:val="21"/>
+          <w:szCs w:val="21"/>
+        </w:rPr>
+        <w:t>中没有该键，也可以表示该键所对应的值为</w:t>
+      </w:r>
+      <w:r>
+        <w:rPr>
+          <w:rFonts w:ascii="Arial" w:hAnsi="Arial" w:cs="Arial"/>
+          <w:color w:val="333333"/>
+          <w:sz w:val="21"/>
+          <w:szCs w:val="21"/>
+        </w:rPr>
+        <w:t>null</w:t>
+      </w:r>
+      <w:r>
+        <w:rPr>
+          <w:rFonts w:ascii="Arial" w:hAnsi="Arial" w:cs="Arial"/>
+          <w:color w:val="333333"/>
+          <w:sz w:val="21"/>
+          <w:szCs w:val="21"/>
+        </w:rPr>
+        <w:t>。因此，在</w:t>
+      </w:r>
+      <w:r>
+        <w:rPr>
+          <w:rFonts w:ascii="Arial" w:hAnsi="Arial" w:cs="Arial"/>
+          <w:color w:val="333333"/>
+          <w:sz w:val="21"/>
+          <w:szCs w:val="21"/>
+        </w:rPr>
+        <w:t>HashMap</w:t>
+      </w:r>
+      <w:r>
+        <w:rPr>
+          <w:rFonts w:ascii="Arial" w:hAnsi="Arial" w:cs="Arial"/>
+          <w:color w:val="333333"/>
+          <w:sz w:val="21"/>
+          <w:szCs w:val="21"/>
+        </w:rPr>
+        <w:t>中不能由</w:t>
+      </w:r>
+      <w:r>
+        <w:rPr>
+          <w:rFonts w:ascii="Arial" w:hAnsi="Arial" w:cs="Arial"/>
+          <w:color w:val="333333"/>
+          <w:sz w:val="21"/>
+          <w:szCs w:val="21"/>
+        </w:rPr>
+        <w:t>get()</w:t>
+      </w:r>
+      <w:r>
+        <w:rPr>
+          <w:rFonts w:ascii="Arial" w:hAnsi="Arial" w:cs="Arial"/>
+          <w:color w:val="333333"/>
+          <w:sz w:val="21"/>
+          <w:szCs w:val="21"/>
+        </w:rPr>
+        <w:t>方法来判断</w:t>
+      </w:r>
+      <w:r>
+        <w:rPr>
+          <w:rFonts w:ascii="Arial" w:hAnsi="Arial" w:cs="Arial"/>
+          <w:color w:val="333333"/>
+          <w:sz w:val="21"/>
+          <w:szCs w:val="21"/>
+        </w:rPr>
+        <w:t>HashMap</w:t>
+      </w:r>
+      <w:r>
+        <w:rPr>
+          <w:rFonts w:ascii="Arial" w:hAnsi="Arial" w:cs="Arial"/>
+          <w:color w:val="333333"/>
+          <w:sz w:val="21"/>
+          <w:szCs w:val="21"/>
+        </w:rPr>
+        <w:t>中是否存在某个键，而应该用</w:t>
+      </w:r>
+      <w:r>
+        <w:rPr>
+          <w:rFonts w:ascii="Arial" w:hAnsi="Arial" w:cs="Arial"/>
+          <w:color w:val="333333"/>
+          <w:sz w:val="21"/>
+          <w:szCs w:val="21"/>
+        </w:rPr>
+        <w:t>containsKey()</w:t>
+      </w:r>
+      <w:r>
+        <w:rPr>
+          <w:rFonts w:ascii="Arial" w:hAnsi="Arial" w:cs="Arial"/>
+          <w:color w:val="333333"/>
+          <w:sz w:val="21"/>
+          <w:szCs w:val="21"/>
+        </w:rPr>
+        <w:t>方法来判断。</w:t>
+      </w:r>
+    </w:p>
+    <w:p>
+      <w:pPr>
+        <w:pStyle w:val="a6"/>
+        <w:spacing w:before="225" w:beforeAutospacing="0" w:after="225" w:afterAutospacing="0"/>
+        <w:rPr>
+          <w:rFonts w:ascii="Arial" w:hAnsi="Arial" w:cs="Arial"/>
+          <w:color w:val="333333"/>
+          <w:sz w:val="21"/>
+          <w:szCs w:val="21"/>
+        </w:rPr>
+      </w:pPr>
+      <w:r>
+        <w:rPr>
+          <w:rFonts w:ascii="Arial" w:hAnsi="Arial" w:cs="Arial"/>
+          <w:color w:val="333333"/>
+          <w:sz w:val="21"/>
+          <w:szCs w:val="21"/>
+        </w:rPr>
         <w:lastRenderedPageBreak/>
         <w:t xml:space="preserve">　　</w:t>
       </w:r>
       <w:r>
         <w:rPr>
-          <w:rFonts w:ascii="Arial" w:hAnsi="Arial" w:cs="Arial"/>
-          <w:color w:val="333333"/>
-          <w:sz w:val="21"/>
-          <w:szCs w:val="21"/>
-        </w:rPr>
-        <w:t>HashTable</w:t>
-      </w:r>
-      <w:r>
-        <w:rPr>
-          <w:rFonts w:ascii="Arial" w:hAnsi="Arial" w:cs="Arial"/>
-          <w:color w:val="333333"/>
-          <w:sz w:val="21"/>
-          <w:szCs w:val="21"/>
-        </w:rPr>
-        <w:t>不允许</w:t>
-      </w:r>
-      <w:r>
-        <w:rPr>
-          <w:rFonts w:ascii="Arial" w:hAnsi="Arial" w:cs="Arial"/>
-          <w:color w:val="333333"/>
-          <w:sz w:val="21"/>
-          <w:szCs w:val="21"/>
-        </w:rPr>
-        <w:t>null</w:t>
-      </w:r>
-      <w:r>
-        <w:rPr>
-          <w:rFonts w:ascii="Arial" w:hAnsi="Arial" w:cs="Arial"/>
-          <w:color w:val="333333"/>
-          <w:sz w:val="21"/>
-          <w:szCs w:val="21"/>
-        </w:rPr>
-        <w:t>值</w:t>
-      </w:r>
-      <w:r>
-        <w:rPr>
-          <w:rFonts w:ascii="Arial" w:hAnsi="Arial" w:cs="Arial"/>
-          <w:color w:val="333333"/>
-          <w:sz w:val="21"/>
-          <w:szCs w:val="21"/>
-        </w:rPr>
-        <w:t>(key</w:t>
-      </w:r>
-      <w:r>
-        <w:rPr>
-          <w:rFonts w:ascii="Arial" w:hAnsi="Arial" w:cs="Arial"/>
-          <w:color w:val="333333"/>
-          <w:sz w:val="21"/>
-          <w:szCs w:val="21"/>
-        </w:rPr>
-        <w:t>和</w:t>
-      </w:r>
-      <w:r>
-        <w:rPr>
-          <w:rFonts w:ascii="Arial" w:hAnsi="Arial" w:cs="Arial"/>
-          <w:color w:val="333333"/>
-          <w:sz w:val="21"/>
-          <w:szCs w:val="21"/>
-        </w:rPr>
-        <w:t>value</w:t>
-      </w:r>
-      <w:r>
-        <w:rPr>
-          <w:rFonts w:ascii="Arial" w:hAnsi="Arial" w:cs="Arial"/>
-          <w:color w:val="333333"/>
-          <w:sz w:val="21"/>
-          <w:szCs w:val="21"/>
-        </w:rPr>
-        <w:t>都不可以</w:t>
-      </w:r>
-      <w:r>
-        <w:rPr>
-          <w:rFonts w:ascii="Arial" w:hAnsi="Arial" w:cs="Arial"/>
-          <w:color w:val="333333"/>
-          <w:sz w:val="21"/>
-          <w:szCs w:val="21"/>
-        </w:rPr>
-        <w:t>),HashMap</w:t>
-      </w:r>
-      <w:r>
-        <w:rPr>
-          <w:rFonts w:ascii="Arial" w:hAnsi="Arial" w:cs="Arial"/>
-          <w:color w:val="333333"/>
-          <w:sz w:val="21"/>
-          <w:szCs w:val="21"/>
-        </w:rPr>
-        <w:t>允许</w:t>
-      </w:r>
-      <w:r>
-        <w:rPr>
-          <w:rFonts w:ascii="Arial" w:hAnsi="Arial" w:cs="Arial"/>
-          <w:color w:val="333333"/>
-          <w:sz w:val="21"/>
-          <w:szCs w:val="21"/>
-        </w:rPr>
-        <w:t>null</w:t>
-      </w:r>
-      <w:r>
-        <w:rPr>
-          <w:rFonts w:ascii="Arial" w:hAnsi="Arial" w:cs="Arial"/>
-          <w:color w:val="333333"/>
-          <w:sz w:val="21"/>
-          <w:szCs w:val="21"/>
-        </w:rPr>
-        <w:t>值</w:t>
-      </w:r>
-      <w:r>
-        <w:rPr>
-          <w:rFonts w:ascii="Arial" w:hAnsi="Arial" w:cs="Arial"/>
-          <w:color w:val="333333"/>
-          <w:sz w:val="21"/>
-          <w:szCs w:val="21"/>
-        </w:rPr>
-        <w:t>(key</w:t>
-      </w:r>
-      <w:r>
-        <w:rPr>
-          <w:rFonts w:ascii="Arial" w:hAnsi="Arial" w:cs="Arial"/>
-          <w:color w:val="333333"/>
-          <w:sz w:val="21"/>
-          <w:szCs w:val="21"/>
-        </w:rPr>
-        <w:t>和</w:t>
-      </w:r>
-      <w:r>
-        <w:rPr>
-          <w:rFonts w:ascii="Arial" w:hAnsi="Arial" w:cs="Arial"/>
-          <w:color w:val="333333"/>
-          <w:sz w:val="21"/>
-          <w:szCs w:val="21"/>
-        </w:rPr>
-        <w:t>value</w:t>
-      </w:r>
-      <w:r>
-        <w:rPr>
-          <w:rFonts w:ascii="Arial" w:hAnsi="Arial" w:cs="Arial"/>
-          <w:color w:val="333333"/>
-          <w:sz w:val="21"/>
-          <w:szCs w:val="21"/>
-        </w:rPr>
-        <w:t>都可以</w:t>
-      </w:r>
-      <w:r>
-        <w:rPr>
-          <w:rFonts w:ascii="Arial" w:hAnsi="Arial" w:cs="Arial"/>
-          <w:color w:val="333333"/>
-          <w:sz w:val="21"/>
-          <w:szCs w:val="21"/>
-        </w:rPr>
-        <w:t>)</w:t>
-      </w:r>
-      <w:r>
-        <w:rPr>
-          <w:rFonts w:ascii="Arial" w:hAnsi="Arial" w:cs="Arial"/>
-          <w:color w:val="333333"/>
-          <w:sz w:val="21"/>
-          <w:szCs w:val="21"/>
-        </w:rPr>
-        <w:t>。即</w:t>
-      </w:r>
-      <w:r>
-        <w:rPr>
-          <w:rFonts w:ascii="Arial" w:hAnsi="Arial" w:cs="Arial"/>
-          <w:color w:val="333333"/>
-          <w:sz w:val="21"/>
-          <w:szCs w:val="21"/>
-        </w:rPr>
-        <w:t xml:space="preserve"> HashTable</w:t>
-      </w:r>
-      <w:r>
-        <w:rPr>
-          <w:rFonts w:ascii="Arial" w:hAnsi="Arial" w:cs="Arial"/>
-          <w:color w:val="333333"/>
-          <w:sz w:val="21"/>
-          <w:szCs w:val="21"/>
-        </w:rPr>
-        <w:t>不允许</w:t>
-      </w:r>
-      <w:r>
-        <w:rPr>
-          <w:rFonts w:ascii="Arial" w:hAnsi="Arial" w:cs="Arial"/>
-          <w:color w:val="333333"/>
-          <w:sz w:val="21"/>
-          <w:szCs w:val="21"/>
-        </w:rPr>
-        <w:t>null</w:t>
-      </w:r>
-      <w:r>
-        <w:rPr>
-          <w:rFonts w:ascii="Arial" w:hAnsi="Arial" w:cs="Arial"/>
-          <w:color w:val="333333"/>
-          <w:sz w:val="21"/>
-          <w:szCs w:val="21"/>
-        </w:rPr>
-        <w:t>值其实在编译期不会有任何的不一样，会照样执行，只是在运行期的时候</w:t>
-      </w:r>
-      <w:r>
-        <w:rPr>
-          <w:rFonts w:ascii="Arial" w:hAnsi="Arial" w:cs="Arial"/>
-          <w:color w:val="333333"/>
-          <w:sz w:val="21"/>
-          <w:szCs w:val="21"/>
-        </w:rPr>
-        <w:t>Hashtable</w:t>
-      </w:r>
-      <w:r>
-        <w:rPr>
-          <w:rFonts w:ascii="Arial" w:hAnsi="Arial" w:cs="Arial"/>
-          <w:color w:val="333333"/>
-          <w:sz w:val="21"/>
-          <w:szCs w:val="21"/>
-        </w:rPr>
-        <w:t>中设置的话回出现空指针异常。</w:t>
-      </w:r>
-      <w:r>
-        <w:rPr>
-          <w:rFonts w:ascii="Arial" w:hAnsi="Arial" w:cs="Arial"/>
-          <w:color w:val="333333"/>
-          <w:sz w:val="21"/>
-          <w:szCs w:val="21"/>
-        </w:rPr>
-        <w:t xml:space="preserve"> HashMap</w:t>
-      </w:r>
-      <w:r>
-        <w:rPr>
-          <w:rFonts w:ascii="Arial" w:hAnsi="Arial" w:cs="Arial"/>
-          <w:color w:val="333333"/>
-          <w:sz w:val="21"/>
-          <w:szCs w:val="21"/>
-        </w:rPr>
-        <w:t>允许</w:t>
-      </w:r>
-      <w:r>
-        <w:rPr>
-          <w:rFonts w:ascii="Arial" w:hAnsi="Arial" w:cs="Arial"/>
-          <w:color w:val="333333"/>
-          <w:sz w:val="21"/>
-          <w:szCs w:val="21"/>
-        </w:rPr>
-        <w:t>null</w:t>
-      </w:r>
-      <w:r>
-        <w:rPr>
-          <w:rFonts w:ascii="Arial" w:hAnsi="Arial" w:cs="Arial"/>
-          <w:color w:val="333333"/>
-          <w:sz w:val="21"/>
-          <w:szCs w:val="21"/>
-        </w:rPr>
-        <w:t>值是指可以有一个或多个键所对应的值为</w:t>
-      </w:r>
-      <w:r>
-        <w:rPr>
-          <w:rFonts w:ascii="Arial" w:hAnsi="Arial" w:cs="Arial"/>
-          <w:color w:val="333333"/>
-          <w:sz w:val="21"/>
-          <w:szCs w:val="21"/>
-        </w:rPr>
-        <w:t>null</w:t>
-      </w:r>
-      <w:r>
-        <w:rPr>
-          <w:rFonts w:ascii="Arial" w:hAnsi="Arial" w:cs="Arial"/>
-          <w:color w:val="333333"/>
-          <w:sz w:val="21"/>
-          <w:szCs w:val="21"/>
-        </w:rPr>
-        <w:t>。当</w:t>
-      </w:r>
-      <w:r>
-        <w:rPr>
-          <w:rFonts w:ascii="Arial" w:hAnsi="Arial" w:cs="Arial"/>
-          <w:color w:val="333333"/>
-          <w:sz w:val="21"/>
-          <w:szCs w:val="21"/>
-        </w:rPr>
-        <w:t>get()</w:t>
-      </w:r>
-      <w:r>
-        <w:rPr>
-          <w:rFonts w:ascii="Arial" w:hAnsi="Arial" w:cs="Arial"/>
-          <w:color w:val="333333"/>
-          <w:sz w:val="21"/>
-          <w:szCs w:val="21"/>
-        </w:rPr>
-        <w:t>方法返回</w:t>
-      </w:r>
-      <w:r>
-        <w:rPr>
-          <w:rFonts w:ascii="Arial" w:hAnsi="Arial" w:cs="Arial"/>
-          <w:color w:val="333333"/>
-          <w:sz w:val="21"/>
-          <w:szCs w:val="21"/>
-        </w:rPr>
-        <w:t>null</w:t>
-      </w:r>
-      <w:r>
-        <w:rPr>
-          <w:rFonts w:ascii="Arial" w:hAnsi="Arial" w:cs="Arial"/>
-          <w:color w:val="333333"/>
-          <w:sz w:val="21"/>
-          <w:szCs w:val="21"/>
-        </w:rPr>
-        <w:t>值时，即可以表示</w:t>
-      </w:r>
-      <w:r>
-        <w:rPr>
-          <w:rFonts w:ascii="Arial" w:hAnsi="Arial" w:cs="Arial"/>
-          <w:color w:val="333333"/>
-          <w:sz w:val="21"/>
-          <w:szCs w:val="21"/>
-        </w:rPr>
-        <w:t xml:space="preserve"> HashMap</w:t>
-      </w:r>
-      <w:r>
-        <w:rPr>
-          <w:rFonts w:ascii="Arial" w:hAnsi="Arial" w:cs="Arial"/>
-          <w:color w:val="333333"/>
-          <w:sz w:val="21"/>
-          <w:szCs w:val="21"/>
-        </w:rPr>
-        <w:t>中没有该键，也可以表示该键所对应的值为</w:t>
-      </w:r>
-      <w:r>
-        <w:rPr>
-          <w:rFonts w:ascii="Arial" w:hAnsi="Arial" w:cs="Arial"/>
-          <w:color w:val="333333"/>
-          <w:sz w:val="21"/>
-          <w:szCs w:val="21"/>
-        </w:rPr>
-        <w:t>null</w:t>
-      </w:r>
-      <w:r>
-        <w:rPr>
-          <w:rFonts w:ascii="Arial" w:hAnsi="Arial" w:cs="Arial"/>
-          <w:color w:val="333333"/>
-          <w:sz w:val="21"/>
-          <w:szCs w:val="21"/>
-        </w:rPr>
-        <w:t>。因此，在</w:t>
-      </w:r>
-      <w:r>
-        <w:rPr>
-          <w:rFonts w:ascii="Arial" w:hAnsi="Arial" w:cs="Arial"/>
-          <w:color w:val="333333"/>
-          <w:sz w:val="21"/>
-          <w:szCs w:val="21"/>
-        </w:rPr>
-        <w:t>HashMap</w:t>
-      </w:r>
-      <w:r>
-        <w:rPr>
-          <w:rFonts w:ascii="Arial" w:hAnsi="Arial" w:cs="Arial"/>
-          <w:color w:val="333333"/>
-          <w:sz w:val="21"/>
-          <w:szCs w:val="21"/>
-        </w:rPr>
-        <w:t>中不能由</w:t>
-      </w:r>
-      <w:r>
-        <w:rPr>
-          <w:rFonts w:ascii="Arial" w:hAnsi="Arial" w:cs="Arial"/>
-          <w:color w:val="333333"/>
-          <w:sz w:val="21"/>
-          <w:szCs w:val="21"/>
-        </w:rPr>
-        <w:t>get()</w:t>
-      </w:r>
-      <w:r>
-        <w:rPr>
-          <w:rFonts w:ascii="Arial" w:hAnsi="Arial" w:cs="Arial"/>
-          <w:color w:val="333333"/>
-          <w:sz w:val="21"/>
-          <w:szCs w:val="21"/>
-        </w:rPr>
-        <w:t>方法来判断</w:t>
-      </w:r>
-      <w:r>
-        <w:rPr>
-          <w:rFonts w:ascii="Arial" w:hAnsi="Arial" w:cs="Arial"/>
-          <w:color w:val="333333"/>
-          <w:sz w:val="21"/>
-          <w:szCs w:val="21"/>
-        </w:rPr>
-        <w:t>HashMap</w:t>
-      </w:r>
-      <w:r>
-        <w:rPr>
-          <w:rFonts w:ascii="Arial" w:hAnsi="Arial" w:cs="Arial"/>
-          <w:color w:val="333333"/>
-          <w:sz w:val="21"/>
-          <w:szCs w:val="21"/>
-        </w:rPr>
-        <w:t>中是否存在某个键，而应该用</w:t>
-      </w:r>
-      <w:r>
-        <w:rPr>
-          <w:rFonts w:ascii="Arial" w:hAnsi="Arial" w:cs="Arial"/>
-          <w:color w:val="333333"/>
-          <w:sz w:val="21"/>
-          <w:szCs w:val="21"/>
-        </w:rPr>
-        <w:t>containsKey()</w:t>
-      </w:r>
-      <w:r>
-        <w:rPr>
-          <w:rFonts w:ascii="Arial" w:hAnsi="Arial" w:cs="Arial"/>
-          <w:color w:val="333333"/>
-          <w:sz w:val="21"/>
-          <w:szCs w:val="21"/>
-        </w:rPr>
-        <w:t>方法来判断。</w:t>
+          <w:rStyle w:val="a5"/>
+          <w:rFonts w:ascii="Arial" w:hAnsi="Arial" w:cs="Arial"/>
+          <w:color w:val="333333"/>
+          <w:sz w:val="21"/>
+          <w:szCs w:val="21"/>
+        </w:rPr>
+        <w:t>4</w:t>
+      </w:r>
+      <w:r>
+        <w:rPr>
+          <w:rStyle w:val="a5"/>
+          <w:rFonts w:ascii="Arial" w:hAnsi="Arial" w:cs="Arial"/>
+          <w:color w:val="333333"/>
+          <w:sz w:val="21"/>
+          <w:szCs w:val="21"/>
+        </w:rPr>
+        <w:t>、</w:t>
+      </w:r>
+      <w:r>
+        <w:rPr>
+          <w:rStyle w:val="a5"/>
+          <w:rFonts w:ascii="Arial" w:hAnsi="Arial" w:cs="Arial"/>
+          <w:color w:val="333333"/>
+          <w:sz w:val="21"/>
+          <w:szCs w:val="21"/>
+        </w:rPr>
+        <w:t xml:space="preserve"> </w:t>
+      </w:r>
+      <w:r>
+        <w:rPr>
+          <w:rStyle w:val="a5"/>
+          <w:rFonts w:ascii="Arial" w:hAnsi="Arial" w:cs="Arial"/>
+          <w:color w:val="333333"/>
+          <w:sz w:val="21"/>
+          <w:szCs w:val="21"/>
+        </w:rPr>
+        <w:t>方法不同</w:t>
       </w:r>
     </w:p>
     <w:p>
@@ -9812,43 +10671,57 @@
       </w:r>
       <w:r>
         <w:rPr>
-          <w:rStyle w:val="a5"/>
-          <w:rFonts w:ascii="Arial" w:hAnsi="Arial" w:cs="Arial"/>
-          <w:color w:val="333333"/>
-          <w:sz w:val="21"/>
-          <w:szCs w:val="21"/>
-        </w:rPr>
-        <w:t>4</w:t>
-      </w:r>
-      <w:r>
-        <w:rPr>
-          <w:rStyle w:val="a5"/>
-          <w:rFonts w:ascii="Arial" w:hAnsi="Arial" w:cs="Arial"/>
-          <w:color w:val="333333"/>
-          <w:sz w:val="21"/>
-          <w:szCs w:val="21"/>
-        </w:rPr>
-        <w:t>、</w:t>
-      </w:r>
-      <w:r>
-        <w:rPr>
-          <w:rStyle w:val="a5"/>
-          <w:rFonts w:ascii="Arial" w:hAnsi="Arial" w:cs="Arial"/>
-          <w:color w:val="333333"/>
-          <w:sz w:val="21"/>
-          <w:szCs w:val="21"/>
-        </w:rPr>
-        <w:t xml:space="preserve"> </w:t>
-      </w:r>
-      <w:r>
-        <w:rPr>
-          <w:rStyle w:val="a5"/>
-          <w:rFonts w:ascii="Arial" w:hAnsi="Arial" w:cs="Arial"/>
-          <w:color w:val="333333"/>
-          <w:sz w:val="21"/>
-          <w:szCs w:val="21"/>
-        </w:rPr>
-        <w:t>方法不同</w:t>
+          <w:rFonts w:ascii="Arial" w:hAnsi="Arial" w:cs="Arial"/>
+          <w:color w:val="333333"/>
+          <w:sz w:val="21"/>
+          <w:szCs w:val="21"/>
+        </w:rPr>
+        <w:t>HashTable</w:t>
+      </w:r>
+      <w:r>
+        <w:rPr>
+          <w:rFonts w:ascii="Arial" w:hAnsi="Arial" w:cs="Arial"/>
+          <w:color w:val="333333"/>
+          <w:sz w:val="21"/>
+          <w:szCs w:val="21"/>
+        </w:rPr>
+        <w:t>有一个</w:t>
+      </w:r>
+      <w:r>
+        <w:rPr>
+          <w:rFonts w:ascii="Arial" w:hAnsi="Arial" w:cs="Arial"/>
+          <w:color w:val="333333"/>
+          <w:sz w:val="21"/>
+          <w:szCs w:val="21"/>
+        </w:rPr>
+        <w:t>contains(Object value)</w:t>
+      </w:r>
+      <w:r>
+        <w:rPr>
+          <w:rFonts w:ascii="Arial" w:hAnsi="Arial" w:cs="Arial"/>
+          <w:color w:val="333333"/>
+          <w:sz w:val="21"/>
+          <w:szCs w:val="21"/>
+        </w:rPr>
+        <w:t>，功能和</w:t>
+      </w:r>
+      <w:r>
+        <w:rPr>
+          <w:rFonts w:ascii="Arial" w:hAnsi="Arial" w:cs="Arial"/>
+          <w:color w:val="333333"/>
+          <w:sz w:val="21"/>
+          <w:szCs w:val="21"/>
+        </w:rPr>
+        <w:t>containsValue(Object value)</w:t>
+      </w:r>
+      <w:r>
+        <w:rPr>
+          <w:rFonts w:ascii="Arial" w:hAnsi="Arial" w:cs="Arial"/>
+          <w:color w:val="333333"/>
+          <w:sz w:val="21"/>
+          <w:szCs w:val="21"/>
+        </w:rPr>
+        <w:t>功能一样。</w:t>
       </w:r>
     </w:p>
     <w:p>
@@ -9873,6 +10746,27 @@
       </w:r>
       <w:r>
         <w:rPr>
+          <w:rStyle w:val="a5"/>
+          <w:rFonts w:ascii="Arial" w:hAnsi="Arial" w:cs="Arial"/>
+          <w:color w:val="333333"/>
+          <w:sz w:val="21"/>
+          <w:szCs w:val="21"/>
+        </w:rPr>
+        <w:t>5</w:t>
+      </w:r>
+      <w:r>
+        <w:rPr>
+          <w:rStyle w:val="a5"/>
+          <w:rFonts w:ascii="Arial" w:hAnsi="Arial" w:cs="Arial"/>
+          <w:color w:val="333333"/>
+          <w:sz w:val="21"/>
+          <w:szCs w:val="21"/>
+        </w:rPr>
+        <w:t>、</w:t>
+      </w:r>
+      <w:r>
+        <w:rPr>
+          <w:rStyle w:val="a5"/>
           <w:rFonts w:ascii="Arial" w:hAnsi="Arial" w:cs="Arial"/>
           <w:color w:val="333333"/>
           <w:sz w:val="21"/>
@@ -9882,48 +10776,73 @@
       </w:r>
       <w:r>
         <w:rPr>
-          <w:rFonts w:ascii="Arial" w:hAnsi="Arial" w:cs="Arial"/>
-          <w:color w:val="333333"/>
-          <w:sz w:val="21"/>
-          <w:szCs w:val="21"/>
-        </w:rPr>
-        <w:t>有一个</w:t>
-      </w:r>
-      <w:r>
-        <w:rPr>
-          <w:rFonts w:ascii="Arial" w:hAnsi="Arial" w:cs="Arial"/>
-          <w:color w:val="333333"/>
-          <w:sz w:val="21"/>
-          <w:szCs w:val="21"/>
-        </w:rPr>
-        <w:t>contains(Object value)</w:t>
-      </w:r>
-      <w:r>
-        <w:rPr>
-          <w:rFonts w:ascii="Arial" w:hAnsi="Arial" w:cs="Arial"/>
-          <w:color w:val="333333"/>
-          <w:sz w:val="21"/>
-          <w:szCs w:val="21"/>
-        </w:rPr>
-        <w:t>，功能和</w:t>
-      </w:r>
-      <w:r>
-        <w:rPr>
-          <w:rFonts w:ascii="Arial" w:hAnsi="Arial" w:cs="Arial"/>
-          <w:color w:val="333333"/>
-          <w:sz w:val="21"/>
-          <w:szCs w:val="21"/>
-        </w:rPr>
-        <w:t>containsValue(Object value)</w:t>
-      </w:r>
-      <w:r>
-        <w:rPr>
-          <w:rFonts w:ascii="Arial" w:hAnsi="Arial" w:cs="Arial"/>
-          <w:color w:val="333333"/>
-          <w:sz w:val="21"/>
-          <w:szCs w:val="21"/>
-        </w:rPr>
-        <w:t>功能一样。</w:t>
+          <w:rStyle w:val="a5"/>
+          <w:rFonts w:ascii="Arial" w:hAnsi="Arial" w:cs="Arial"/>
+          <w:color w:val="333333"/>
+          <w:sz w:val="21"/>
+          <w:szCs w:val="21"/>
+        </w:rPr>
+        <w:t>使用</w:t>
+      </w:r>
+      <w:r>
+        <w:rPr>
+          <w:rStyle w:val="a5"/>
+          <w:rFonts w:ascii="Arial" w:hAnsi="Arial" w:cs="Arial"/>
+          <w:color w:val="333333"/>
+          <w:sz w:val="21"/>
+          <w:szCs w:val="21"/>
+        </w:rPr>
+        <w:t>Enumeration</w:t>
+      </w:r>
+      <w:r>
+        <w:rPr>
+          <w:rStyle w:val="a5"/>
+          <w:rFonts w:ascii="Arial" w:hAnsi="Arial" w:cs="Arial"/>
+          <w:color w:val="333333"/>
+          <w:sz w:val="21"/>
+          <w:szCs w:val="21"/>
+        </w:rPr>
+        <w:t>，</w:t>
+      </w:r>
+      <w:r>
+        <w:rPr>
+          <w:rStyle w:val="a5"/>
+          <w:rFonts w:ascii="Arial" w:hAnsi="Arial" w:cs="Arial"/>
+          <w:color w:val="333333"/>
+          <w:sz w:val="21"/>
+          <w:szCs w:val="21"/>
+        </w:rPr>
+        <w:t>HashMap</w:t>
+      </w:r>
+      <w:r>
+        <w:rPr>
+          <w:rStyle w:val="a5"/>
+          <w:rFonts w:ascii="Arial" w:hAnsi="Arial" w:cs="Arial"/>
+          <w:color w:val="333333"/>
+          <w:sz w:val="21"/>
+          <w:szCs w:val="21"/>
+        </w:rPr>
+        <w:t>使用</w:t>
+      </w:r>
+      <w:r>
+        <w:rPr>
+          <w:rStyle w:val="a5"/>
+          <w:rFonts w:ascii="Arial" w:hAnsi="Arial" w:cs="Arial"/>
+          <w:color w:val="333333"/>
+          <w:sz w:val="21"/>
+          <w:szCs w:val="21"/>
+        </w:rPr>
+        <w:t>Iterator</w:t>
+      </w:r>
+      <w:r>
+        <w:rPr>
+          <w:rStyle w:val="a5"/>
+          <w:rFonts w:ascii="Arial" w:hAnsi="Arial" w:cs="Arial"/>
+          <w:color w:val="333333"/>
+          <w:sz w:val="21"/>
+          <w:szCs w:val="21"/>
+        </w:rPr>
+        <w:t>。</w:t>
       </w:r>
     </w:p>
     <w:p>
@@ -9954,7 +10873,7 @@
           <w:sz w:val="21"/>
           <w:szCs w:val="21"/>
         </w:rPr>
-        <w:t>5</w:t>
+        <w:t>6</w:t>
       </w:r>
       <w:r>
         <w:rPr>
@@ -9984,7 +10903,7 @@
           <w:sz w:val="21"/>
           <w:szCs w:val="21"/>
         </w:rPr>
-        <w:t>使用</w:t>
+        <w:t>中</w:t>
       </w:r>
       <w:r>
         <w:rPr>
@@ -9994,7 +10913,7 @@
           <w:sz w:val="21"/>
           <w:szCs w:val="21"/>
         </w:rPr>
-        <w:t>Enumeration</w:t>
+        <w:t>hash</w:t>
       </w:r>
       <w:r>
         <w:rPr>
@@ -10004,7 +10923,7 @@
           <w:sz w:val="21"/>
           <w:szCs w:val="21"/>
         </w:rPr>
-        <w:t>，</w:t>
+        <w:t>数组默认大小是</w:t>
       </w:r>
       <w:r>
         <w:rPr>
@@ -10014,6 +10933,46 @@
           <w:sz w:val="21"/>
           <w:szCs w:val="21"/>
         </w:rPr>
+        <w:t>11</w:t>
+      </w:r>
+      <w:r>
+        <w:rPr>
+          <w:rStyle w:val="a5"/>
+          <w:rFonts w:ascii="Arial" w:hAnsi="Arial" w:cs="Arial"/>
+          <w:color w:val="333333"/>
+          <w:sz w:val="21"/>
+          <w:szCs w:val="21"/>
+        </w:rPr>
+        <w:t>，增加的方式是</w:t>
+      </w:r>
+      <w:r>
+        <w:rPr>
+          <w:rStyle w:val="a5"/>
+          <w:rFonts w:ascii="Arial" w:hAnsi="Arial" w:cs="Arial"/>
+          <w:color w:val="333333"/>
+          <w:sz w:val="21"/>
+          <w:szCs w:val="21"/>
+        </w:rPr>
+        <w:t xml:space="preserve"> old*2+1</w:t>
+      </w:r>
+      <w:r>
+        <w:rPr>
+          <w:rStyle w:val="a5"/>
+          <w:rFonts w:ascii="Arial" w:hAnsi="Arial" w:cs="Arial"/>
+          <w:color w:val="333333"/>
+          <w:sz w:val="21"/>
+          <w:szCs w:val="21"/>
+        </w:rPr>
+        <w:t>。</w:t>
+      </w:r>
+      <w:r>
+        <w:rPr>
+          <w:rStyle w:val="a5"/>
+          <w:rFonts w:ascii="Arial" w:hAnsi="Arial" w:cs="Arial"/>
+          <w:color w:val="333333"/>
+          <w:sz w:val="21"/>
+          <w:szCs w:val="21"/>
+        </w:rPr>
         <w:t>HashMap</w:t>
       </w:r>
       <w:r>
@@ -10024,7 +10983,7 @@
           <w:sz w:val="21"/>
           <w:szCs w:val="21"/>
         </w:rPr>
-        <w:t>使用</w:t>
+        <w:t>中</w:t>
       </w:r>
       <w:r>
         <w:rPr>
@@ -10034,7 +10993,7 @@
           <w:sz w:val="21"/>
           <w:szCs w:val="21"/>
         </w:rPr>
-        <w:t>Iterator</w:t>
+        <w:t>hash</w:t>
       </w:r>
       <w:r>
         <w:rPr>
@@ -10044,7 +11003,47 @@
           <w:sz w:val="21"/>
           <w:szCs w:val="21"/>
         </w:rPr>
-        <w:t>。</w:t>
+        <w:t>数组的默认大小是</w:t>
+      </w:r>
+      <w:r>
+        <w:rPr>
+          <w:rStyle w:val="a5"/>
+          <w:rFonts w:ascii="Arial" w:hAnsi="Arial" w:cs="Arial"/>
+          <w:color w:val="333333"/>
+          <w:sz w:val="21"/>
+          <w:szCs w:val="21"/>
+        </w:rPr>
+        <w:t>16</w:t>
+      </w:r>
+      <w:r>
+        <w:rPr>
+          <w:rStyle w:val="a5"/>
+          <w:rFonts w:ascii="Arial" w:hAnsi="Arial" w:cs="Arial"/>
+          <w:color w:val="333333"/>
+          <w:sz w:val="21"/>
+          <w:szCs w:val="21"/>
+        </w:rPr>
+        <w:t>，而且一定是</w:t>
+      </w:r>
+      <w:r>
+        <w:rPr>
+          <w:rStyle w:val="a5"/>
+          <w:rFonts w:ascii="Arial" w:hAnsi="Arial" w:cs="Arial"/>
+          <w:color w:val="333333"/>
+          <w:sz w:val="21"/>
+          <w:szCs w:val="21"/>
+        </w:rPr>
+        <w:t>2</w:t>
+      </w:r>
+      <w:r>
+        <w:rPr>
+          <w:rStyle w:val="a5"/>
+          <w:rFonts w:ascii="Arial" w:hAnsi="Arial" w:cs="Arial"/>
+          <w:color w:val="333333"/>
+          <w:sz w:val="21"/>
+          <w:szCs w:val="21"/>
+        </w:rPr>
+        <w:t>的指数。</w:t>
       </w:r>
     </w:p>
     <w:p>
@@ -10075,207 +11074,6 @@
           <w:sz w:val="21"/>
           <w:szCs w:val="21"/>
         </w:rPr>
-        <w:t>6</w:t>
-      </w:r>
-      <w:r>
-        <w:rPr>
-          <w:rStyle w:val="a5"/>
-          <w:rFonts w:ascii="Arial" w:hAnsi="Arial" w:cs="Arial"/>
-          <w:color w:val="333333"/>
-          <w:sz w:val="21"/>
-          <w:szCs w:val="21"/>
-        </w:rPr>
-        <w:t>、</w:t>
-      </w:r>
-      <w:r>
-        <w:rPr>
-          <w:rStyle w:val="a5"/>
-          <w:rFonts w:ascii="Arial" w:hAnsi="Arial" w:cs="Arial"/>
-          <w:color w:val="333333"/>
-          <w:sz w:val="21"/>
-          <w:szCs w:val="21"/>
-        </w:rPr>
-        <w:t>HashTable</w:t>
-      </w:r>
-      <w:r>
-        <w:rPr>
-          <w:rStyle w:val="a5"/>
-          <w:rFonts w:ascii="Arial" w:hAnsi="Arial" w:cs="Arial"/>
-          <w:color w:val="333333"/>
-          <w:sz w:val="21"/>
-          <w:szCs w:val="21"/>
-        </w:rPr>
-        <w:t>中</w:t>
-      </w:r>
-      <w:r>
-        <w:rPr>
-          <w:rStyle w:val="a5"/>
-          <w:rFonts w:ascii="Arial" w:hAnsi="Arial" w:cs="Arial"/>
-          <w:color w:val="333333"/>
-          <w:sz w:val="21"/>
-          <w:szCs w:val="21"/>
-        </w:rPr>
-        <w:t>hash</w:t>
-      </w:r>
-      <w:r>
-        <w:rPr>
-          <w:rStyle w:val="a5"/>
-          <w:rFonts w:ascii="Arial" w:hAnsi="Arial" w:cs="Arial"/>
-          <w:color w:val="333333"/>
-          <w:sz w:val="21"/>
-          <w:szCs w:val="21"/>
-        </w:rPr>
-        <w:t>数组默认大小是</w:t>
-      </w:r>
-      <w:r>
-        <w:rPr>
-          <w:rStyle w:val="a5"/>
-          <w:rFonts w:ascii="Arial" w:hAnsi="Arial" w:cs="Arial"/>
-          <w:color w:val="333333"/>
-          <w:sz w:val="21"/>
-          <w:szCs w:val="21"/>
-        </w:rPr>
-        <w:t>11</w:t>
-      </w:r>
-      <w:r>
-        <w:rPr>
-          <w:rStyle w:val="a5"/>
-          <w:rFonts w:ascii="Arial" w:hAnsi="Arial" w:cs="Arial"/>
-          <w:color w:val="333333"/>
-          <w:sz w:val="21"/>
-          <w:szCs w:val="21"/>
-        </w:rPr>
-        <w:t>，增加的方式是</w:t>
-      </w:r>
-      <w:r>
-        <w:rPr>
-          <w:rStyle w:val="a5"/>
-          <w:rFonts w:ascii="Arial" w:hAnsi="Arial" w:cs="Arial"/>
-          <w:color w:val="333333"/>
-          <w:sz w:val="21"/>
-          <w:szCs w:val="21"/>
-        </w:rPr>
-        <w:t xml:space="preserve"> old*2+1</w:t>
-      </w:r>
-      <w:r>
-        <w:rPr>
-          <w:rStyle w:val="a5"/>
-          <w:rFonts w:ascii="Arial" w:hAnsi="Arial" w:cs="Arial"/>
-          <w:color w:val="333333"/>
-          <w:sz w:val="21"/>
-          <w:szCs w:val="21"/>
-        </w:rPr>
-        <w:t>。</w:t>
-      </w:r>
-      <w:r>
-        <w:rPr>
-          <w:rStyle w:val="a5"/>
-          <w:rFonts w:ascii="Arial" w:hAnsi="Arial" w:cs="Arial"/>
-          <w:color w:val="333333"/>
-          <w:sz w:val="21"/>
-          <w:szCs w:val="21"/>
-        </w:rPr>
-        <w:t>HashMap</w:t>
-      </w:r>
-      <w:r>
-        <w:rPr>
-          <w:rStyle w:val="a5"/>
-          <w:rFonts w:ascii="Arial" w:hAnsi="Arial" w:cs="Arial"/>
-          <w:color w:val="333333"/>
-          <w:sz w:val="21"/>
-          <w:szCs w:val="21"/>
-        </w:rPr>
-        <w:t>中</w:t>
-      </w:r>
-      <w:r>
-        <w:rPr>
-          <w:rStyle w:val="a5"/>
-          <w:rFonts w:ascii="Arial" w:hAnsi="Arial" w:cs="Arial"/>
-          <w:color w:val="333333"/>
-          <w:sz w:val="21"/>
-          <w:szCs w:val="21"/>
-        </w:rPr>
-        <w:t>hash</w:t>
-      </w:r>
-      <w:r>
-        <w:rPr>
-          <w:rStyle w:val="a5"/>
-          <w:rFonts w:ascii="Arial" w:hAnsi="Arial" w:cs="Arial"/>
-          <w:color w:val="333333"/>
-          <w:sz w:val="21"/>
-          <w:szCs w:val="21"/>
-        </w:rPr>
-        <w:t>数组的默认大小是</w:t>
-      </w:r>
-      <w:r>
-        <w:rPr>
-          <w:rStyle w:val="a5"/>
-          <w:rFonts w:ascii="Arial" w:hAnsi="Arial" w:cs="Arial"/>
-          <w:color w:val="333333"/>
-          <w:sz w:val="21"/>
-          <w:szCs w:val="21"/>
-        </w:rPr>
-        <w:t>16</w:t>
-      </w:r>
-      <w:r>
-        <w:rPr>
-          <w:rStyle w:val="a5"/>
-          <w:rFonts w:ascii="Arial" w:hAnsi="Arial" w:cs="Arial"/>
-          <w:color w:val="333333"/>
-          <w:sz w:val="21"/>
-          <w:szCs w:val="21"/>
-        </w:rPr>
-        <w:t>，而且一定是</w:t>
-      </w:r>
-      <w:r>
-        <w:rPr>
-          <w:rStyle w:val="a5"/>
-          <w:rFonts w:ascii="Arial" w:hAnsi="Arial" w:cs="Arial"/>
-          <w:color w:val="333333"/>
-          <w:sz w:val="21"/>
-          <w:szCs w:val="21"/>
-        </w:rPr>
-        <w:t>2</w:t>
-      </w:r>
-      <w:r>
-        <w:rPr>
-          <w:rStyle w:val="a5"/>
-          <w:rFonts w:ascii="Arial" w:hAnsi="Arial" w:cs="Arial"/>
-          <w:color w:val="333333"/>
-          <w:sz w:val="21"/>
-          <w:szCs w:val="21"/>
-        </w:rPr>
-        <w:t>的指数。</w:t>
-      </w:r>
-    </w:p>
-    <w:p>
-      <w:pPr>
-        <w:pStyle w:val="a6"/>
-        <w:spacing w:before="225" w:beforeAutospacing="0" w:after="225" w:afterAutospacing="0"/>
-        <w:rPr>
-          <w:rFonts w:ascii="Arial" w:hAnsi="Arial" w:cs="Arial"/>
-          <w:color w:val="333333"/>
-          <w:sz w:val="21"/>
-          <w:szCs w:val="21"/>
-        </w:rPr>
-      </w:pPr>
-      <w:r>
-        <w:rPr>
-          <w:rFonts w:ascii="Arial" w:hAnsi="Arial" w:cs="Arial"/>
-          <w:color w:val="333333"/>
-          <w:sz w:val="21"/>
-          <w:szCs w:val="21"/>
-        </w:rPr>
-        <w:t xml:space="preserve">　　</w:t>
-      </w:r>
-      <w:r>
-        <w:rPr>
-          <w:rStyle w:val="a5"/>
-          <w:rFonts w:ascii="Arial" w:hAnsi="Arial" w:cs="Arial"/>
-          <w:color w:val="333333"/>
-          <w:sz w:val="21"/>
-          <w:szCs w:val="21"/>
-        </w:rPr>
         <w:t>7</w:t>
       </w:r>
       <w:r>
@@ -10414,14 +11212,25 @@
           <w:shd w:val="clear" w:color="auto" w:fill="FFFFFF"/>
         </w:rPr>
       </w:pPr>
-      <w:r>
+      <w:hyperlink r:id="rId19" w:history="1">
+        <w:r>
+          <w:rPr>
+            <w:rStyle w:val="a4"/>
+            <w:rFonts w:ascii="Helvetica" w:hAnsi="Helvetica" w:cs="Helvetica"/>
+            <w:shd w:val="clear" w:color="auto" w:fill="FFFFFF"/>
+          </w:rPr>
+          <w:t>http://lvable.com/?p=217</w:t>
+        </w:r>
+      </w:hyperlink>
+    </w:p>
+    <w:p>
+      <w:pPr>
         <w:rPr>
           <w:rFonts w:ascii="Helvetica" w:hAnsi="Helvetica" w:cs="Helvetica"/>
           <w:color w:val="141412"/>
           <w:shd w:val="clear" w:color="auto" w:fill="FFFFFF"/>
         </w:rPr>
-        <w:t>http://lvable.com/?p=217</w:t>
-      </w:r>
+      </w:pPr>
     </w:p>
     <w:p>
       <w:pPr>
@@ -11264,6 +12073,17 @@
       </w:pPr>
       <w:r>
         <w:rPr>
+          <w:rFonts w:ascii="Helvetica" w:eastAsiaTheme="minorEastAsia" w:hAnsi="Helvetica" w:cs="Helvetica" w:hint="eastAsia"/>
+          <w:b/>
+          <w:color w:val="141412"/>
+          <w:kern w:val="2"/>
+          <w:szCs w:val="22"/>
+          <w:shd w:val="clear" w:color="auto" w:fill="FFFFFF"/>
+        </w:rPr>
+        <w:t>Array</w:t>
+      </w:r>
+      <w:r>
+        <w:rPr>
           <w:rFonts w:ascii="Helvetica" w:eastAsiaTheme="minorEastAsia" w:hAnsi="Helvetica" w:cs="Helvetica"/>
           <w:b/>
           <w:color w:val="141412"/>
@@ -11271,7 +12091,7 @@
           <w:szCs w:val="22"/>
           <w:shd w:val="clear" w:color="auto" w:fill="FFFFFF"/>
         </w:rPr>
-        <w:t>其他区别</w:t>
+        <w:t xml:space="preserve"> Arrays Collection Collections</w:t>
       </w:r>
     </w:p>
     <w:p>
@@ -11280,6 +12100,141 @@
         <w:shd w:val="clear" w:color="auto" w:fill="FFFFFF"/>
         <w:spacing w:before="0" w:beforeAutospacing="0" w:after="360" w:afterAutospacing="0"/>
         <w:rPr>
+          <w:rFonts w:ascii="Helvetica" w:eastAsiaTheme="minorEastAsia" w:hAnsi="Helvetica" w:cs="Helvetica"/>
+          <w:b/>
+          <w:color w:val="141412"/>
+          <w:kern w:val="2"/>
+          <w:szCs w:val="22"/>
+          <w:shd w:val="clear" w:color="auto" w:fill="FFFFFF"/>
+        </w:rPr>
+      </w:pPr>
+      <w:r>
+        <w:rPr>
+          <w:rFonts w:ascii="Helvetica" w:eastAsiaTheme="minorEastAsia" w:hAnsi="Helvetica" w:cs="Helvetica"/>
+          <w:b/>
+          <w:color w:val="141412"/>
+          <w:kern w:val="2"/>
+          <w:szCs w:val="22"/>
+          <w:shd w:val="clear" w:color="auto" w:fill="FFFFFF"/>
+        </w:rPr>
+        <w:t>Arrays</w:t>
+      </w:r>
+      <w:r>
+        <w:rPr>
+          <w:rFonts w:ascii="Helvetica" w:eastAsiaTheme="minorEastAsia" w:hAnsi="Helvetica" w:cs="Helvetica"/>
+          <w:b/>
+          <w:color w:val="141412"/>
+          <w:kern w:val="2"/>
+          <w:szCs w:val="22"/>
+          <w:shd w:val="clear" w:color="auto" w:fill="FFFFFF"/>
+        </w:rPr>
+        <w:t>是工具类</w:t>
+      </w:r>
+      <w:r>
+        <w:rPr>
+          <w:rFonts w:ascii="Helvetica" w:eastAsiaTheme="minorEastAsia" w:hAnsi="Helvetica" w:cs="Helvetica" w:hint="eastAsia"/>
+          <w:b/>
+          <w:color w:val="141412"/>
+          <w:kern w:val="2"/>
+          <w:szCs w:val="22"/>
+          <w:shd w:val="clear" w:color="auto" w:fill="FFFFFF"/>
+        </w:rPr>
+        <w:t>，</w:t>
+      </w:r>
+      <w:r>
+        <w:rPr>
+          <w:rFonts w:ascii="Helvetica" w:eastAsiaTheme="minorEastAsia" w:hAnsi="Helvetica" w:cs="Helvetica"/>
+          <w:b/>
+          <w:color w:val="141412"/>
+          <w:kern w:val="2"/>
+          <w:szCs w:val="22"/>
+          <w:shd w:val="clear" w:color="auto" w:fill="FFFFFF"/>
+        </w:rPr>
+        <w:t>有一些静态函数能方便</w:t>
+      </w:r>
+      <w:r>
+        <w:rPr>
+          <w:rFonts w:ascii="Helvetica" w:eastAsiaTheme="minorEastAsia" w:hAnsi="Helvetica" w:cs="Helvetica"/>
+          <w:b/>
+          <w:color w:val="141412"/>
+          <w:kern w:val="2"/>
+          <w:szCs w:val="22"/>
+          <w:shd w:val="clear" w:color="auto" w:fill="FFFFFF"/>
+        </w:rPr>
+        <w:t>Array</w:t>
+      </w:r>
+      <w:r>
+        <w:rPr>
+          <w:rFonts w:ascii="Helvetica" w:eastAsiaTheme="minorEastAsia" w:hAnsi="Helvetica" w:cs="Helvetica"/>
+          <w:b/>
+          <w:color w:val="141412"/>
+          <w:kern w:val="2"/>
+          <w:szCs w:val="22"/>
+          <w:shd w:val="clear" w:color="auto" w:fill="FFFFFF"/>
+        </w:rPr>
+        <w:t>处理</w:t>
+      </w:r>
+      <w:r>
+        <w:rPr>
+          <w:rFonts w:ascii="Helvetica" w:eastAsiaTheme="minorEastAsia" w:hAnsi="Helvetica" w:cs="Helvetica" w:hint="eastAsia"/>
+          <w:b/>
+          <w:color w:val="141412"/>
+          <w:kern w:val="2"/>
+          <w:szCs w:val="22"/>
+          <w:shd w:val="clear" w:color="auto" w:fill="FFFFFF"/>
+        </w:rPr>
+        <w:t>，</w:t>
+      </w:r>
+      <w:r>
+        <w:rPr>
+          <w:rFonts w:ascii="Helvetica" w:eastAsiaTheme="minorEastAsia" w:hAnsi="Helvetica" w:cs="Helvetica"/>
+          <w:b/>
+          <w:color w:val="141412"/>
+          <w:kern w:val="2"/>
+          <w:szCs w:val="22"/>
+          <w:shd w:val="clear" w:color="auto" w:fill="FFFFFF"/>
+        </w:rPr>
+        <w:t>比如说排序</w:t>
+      </w:r>
+      <w:r>
+        <w:rPr>
+          <w:rFonts w:ascii="Helvetica" w:eastAsiaTheme="minorEastAsia" w:hAnsi="Helvetica" w:cs="Helvetica" w:hint="eastAsia"/>
+          <w:b/>
+          <w:color w:val="141412"/>
+          <w:kern w:val="2"/>
+          <w:szCs w:val="22"/>
+          <w:shd w:val="clear" w:color="auto" w:fill="FFFFFF"/>
+        </w:rPr>
+        <w:t>、</w:t>
+      </w:r>
+      <w:r>
+        <w:rPr>
+          <w:rFonts w:ascii="Helvetica" w:eastAsiaTheme="minorEastAsia" w:hAnsi="Helvetica" w:cs="Helvetica"/>
+          <w:b/>
+          <w:color w:val="141412"/>
+          <w:kern w:val="2"/>
+          <w:szCs w:val="22"/>
+          <w:shd w:val="clear" w:color="auto" w:fill="FFFFFF"/>
+        </w:rPr>
+        <w:t>复制等等</w:t>
+      </w:r>
+    </w:p>
+    <w:p>
+      <w:pPr>
+        <w:pStyle w:val="a6"/>
+        <w:shd w:val="clear" w:color="auto" w:fill="FFFFFF"/>
+        <w:spacing w:before="0" w:beforeAutospacing="0" w:after="360" w:afterAutospacing="0"/>
+        <w:rPr>
+          <w:rFonts w:ascii="Helvetica" w:eastAsiaTheme="minorEastAsia" w:hAnsi="Helvetica" w:cs="Helvetica"/>
+          <w:color w:val="141412"/>
+          <w:kern w:val="2"/>
+          <w:sz w:val="21"/>
+          <w:szCs w:val="22"/>
+          <w:shd w:val="clear" w:color="auto" w:fill="FFFFFF"/>
+        </w:rPr>
+      </w:pPr>
+      <w:r>
+        <w:rPr>
           <w:rFonts w:ascii="Helvetica" w:eastAsiaTheme="minorEastAsia" w:hAnsi="Helvetica" w:cs="Helvetica" w:hint="eastAsia"/>
           <w:color w:val="141412"/>
           <w:kern w:val="2"/>
@@ -11287,7 +12242,8 @@
           <w:szCs w:val="22"/>
           <w:shd w:val="clear" w:color="auto" w:fill="FFFFFF"/>
         </w:rPr>
-      </w:pPr>
+        <w:t>Collections</w:t>
+      </w:r>
       <w:r>
         <w:rPr>
           <w:rFonts w:ascii="Helvetica" w:eastAsiaTheme="minorEastAsia" w:hAnsi="Helvetica" w:cs="Helvetica" w:hint="eastAsia"/>
@@ -11297,15 +12253,941 @@
           <w:szCs w:val="22"/>
           <w:shd w:val="clear" w:color="auto" w:fill="FFFFFF"/>
         </w:rPr>
-        <w:t>//todo</w:t>
-      </w:r>
-      <w:bookmarkStart w:id="0" w:name="_GoBack"/>
-      <w:bookmarkEnd w:id="0"/>
-    </w:p>
-    <w:p>
-      <w:pPr>
-        <w:rPr>
-          <w:rFonts w:hint="eastAsia"/>
+        <w:t>和</w:t>
+      </w:r>
+      <w:r>
+        <w:rPr>
+          <w:rFonts w:ascii="Helvetica" w:eastAsiaTheme="minorEastAsia" w:hAnsi="Helvetica" w:cs="Helvetica" w:hint="eastAsia"/>
+          <w:color w:val="141412"/>
+          <w:kern w:val="2"/>
+          <w:sz w:val="21"/>
+          <w:szCs w:val="22"/>
+          <w:shd w:val="clear" w:color="auto" w:fill="FFFFFF"/>
+        </w:rPr>
+        <w:t>Collection</w:t>
+      </w:r>
+      <w:r>
+        <w:rPr>
+          <w:rFonts w:ascii="Helvetica" w:eastAsiaTheme="minorEastAsia" w:hAnsi="Helvetica" w:cs="Helvetica" w:hint="eastAsia"/>
+          <w:color w:val="141412"/>
+          <w:kern w:val="2"/>
+          <w:sz w:val="21"/>
+          <w:szCs w:val="22"/>
+          <w:shd w:val="clear" w:color="auto" w:fill="FFFFFF"/>
+        </w:rPr>
+        <w:t>的关系和</w:t>
+      </w:r>
+      <w:r>
+        <w:rPr>
+          <w:rFonts w:ascii="Helvetica" w:eastAsiaTheme="minorEastAsia" w:hAnsi="Helvetica" w:cs="Helvetica" w:hint="eastAsia"/>
+          <w:color w:val="141412"/>
+          <w:kern w:val="2"/>
+          <w:sz w:val="21"/>
+          <w:szCs w:val="22"/>
+          <w:shd w:val="clear" w:color="auto" w:fill="FFFFFF"/>
+        </w:rPr>
+        <w:t>Arrays</w:t>
+      </w:r>
+      <w:r>
+        <w:rPr>
+          <w:rFonts w:ascii="Helvetica" w:eastAsiaTheme="minorEastAsia" w:hAnsi="Helvetica" w:cs="Helvetica" w:hint="eastAsia"/>
+          <w:color w:val="141412"/>
+          <w:kern w:val="2"/>
+          <w:sz w:val="21"/>
+          <w:szCs w:val="22"/>
+          <w:shd w:val="clear" w:color="auto" w:fill="FFFFFF"/>
+        </w:rPr>
+        <w:t>与</w:t>
+      </w:r>
+      <w:r>
+        <w:rPr>
+          <w:rFonts w:ascii="Helvetica" w:eastAsiaTheme="minorEastAsia" w:hAnsi="Helvetica" w:cs="Helvetica" w:hint="eastAsia"/>
+          <w:color w:val="141412"/>
+          <w:kern w:val="2"/>
+          <w:sz w:val="21"/>
+          <w:szCs w:val="22"/>
+          <w:shd w:val="clear" w:color="auto" w:fill="FFFFFF"/>
+        </w:rPr>
+        <w:t>Array</w:t>
+      </w:r>
+      <w:r>
+        <w:rPr>
+          <w:rFonts w:ascii="Helvetica" w:eastAsiaTheme="minorEastAsia" w:hAnsi="Helvetica" w:cs="Helvetica" w:hint="eastAsia"/>
+          <w:color w:val="141412"/>
+          <w:kern w:val="2"/>
+          <w:sz w:val="21"/>
+          <w:szCs w:val="22"/>
+          <w:shd w:val="clear" w:color="auto" w:fill="FFFFFF"/>
+        </w:rPr>
+        <w:t>类似，</w:t>
+      </w:r>
+      <w:r>
+        <w:rPr>
+          <w:rFonts w:ascii="Helvetica" w:eastAsiaTheme="minorEastAsia" w:hAnsi="Helvetica" w:cs="Helvetica" w:hint="eastAsia"/>
+          <w:color w:val="141412"/>
+          <w:kern w:val="2"/>
+          <w:sz w:val="21"/>
+          <w:szCs w:val="22"/>
+          <w:shd w:val="clear" w:color="auto" w:fill="FFFFFF"/>
+        </w:rPr>
+        <w:t>collection</w:t>
+      </w:r>
+      <w:r>
+        <w:rPr>
+          <w:rFonts w:ascii="Helvetica" w:eastAsiaTheme="minorEastAsia" w:hAnsi="Helvetica" w:cs="Helvetica" w:hint="eastAsia"/>
+          <w:color w:val="141412"/>
+          <w:kern w:val="2"/>
+          <w:sz w:val="21"/>
+          <w:szCs w:val="22"/>
+          <w:shd w:val="clear" w:color="auto" w:fill="FFFFFF"/>
+        </w:rPr>
+        <w:t>用于一开始不知道长度，这一点和</w:t>
+      </w:r>
+      <w:r>
+        <w:rPr>
+          <w:rFonts w:ascii="Helvetica" w:eastAsiaTheme="minorEastAsia" w:hAnsi="Helvetica" w:cs="Helvetica" w:hint="eastAsia"/>
+          <w:color w:val="141412"/>
+          <w:kern w:val="2"/>
+          <w:sz w:val="21"/>
+          <w:szCs w:val="22"/>
+          <w:shd w:val="clear" w:color="auto" w:fill="FFFFFF"/>
+        </w:rPr>
+        <w:t>array</w:t>
+      </w:r>
+      <w:r>
+        <w:rPr>
+          <w:rFonts w:ascii="Helvetica" w:eastAsiaTheme="minorEastAsia" w:hAnsi="Helvetica" w:cs="Helvetica" w:hint="eastAsia"/>
+          <w:color w:val="141412"/>
+          <w:kern w:val="2"/>
+          <w:sz w:val="21"/>
+          <w:szCs w:val="22"/>
+          <w:shd w:val="clear" w:color="auto" w:fill="FFFFFF"/>
+        </w:rPr>
+        <w:t>相区分</w:t>
+      </w:r>
+    </w:p>
+    <w:p>
+      <w:pPr>
+        <w:pStyle w:val="a6"/>
+        <w:shd w:val="clear" w:color="auto" w:fill="FFFFFF"/>
+        <w:spacing w:before="0" w:beforeAutospacing="0" w:after="360" w:afterAutospacing="0"/>
+        <w:rPr>
+          <w:rFonts w:ascii="Verdana" w:hAnsi="Verdana"/>
+          <w:color w:val="FF6600"/>
+          <w:shd w:val="clear" w:color="auto" w:fill="FEFEF2"/>
+        </w:rPr>
+      </w:pPr>
+      <w:r>
+        <w:rPr>
+          <w:rStyle w:val="a5"/>
+          <w:rFonts w:ascii="Verdana" w:hAnsi="Verdana"/>
+          <w:color w:val="3366FF"/>
+          <w:shd w:val="clear" w:color="auto" w:fill="FEFEF2"/>
+        </w:rPr>
+        <w:t>Collection</w:t>
+      </w:r>
+      <w:r>
+        <w:rPr>
+          <w:rFonts w:ascii="Verdana" w:hAnsi="Verdana"/>
+          <w:b/>
+          <w:bCs/>
+          <w:color w:val="3366FF"/>
+          <w:shd w:val="clear" w:color="auto" w:fill="FEFEF2"/>
+        </w:rPr>
+        <w:br/>
+      </w:r>
+      <w:r>
+        <w:rPr>
+          <w:rFonts w:ascii="Verdana" w:hAnsi="Verdana"/>
+          <w:color w:val="000000"/>
+          <w:shd w:val="clear" w:color="auto" w:fill="FEFEF2"/>
+        </w:rPr>
+        <w:t>      --</w:t>
+      </w:r>
+      <w:r>
+        <w:rPr>
+          <w:rFonts w:ascii="Verdana" w:hAnsi="Verdana"/>
+          <w:color w:val="3366FF"/>
+          <w:shd w:val="clear" w:color="auto" w:fill="FEFEF2"/>
+        </w:rPr>
+        <w:t>List</w:t>
+      </w:r>
+      <w:r>
+        <w:rPr>
+          <w:rFonts w:ascii="Verdana" w:hAnsi="Verdana"/>
+          <w:color w:val="000000"/>
+          <w:shd w:val="clear" w:color="auto" w:fill="FEFEF2"/>
+        </w:rPr>
+        <w:t>：将以特定次序存储元素。所以取出来的顺序可能和放入顺序不同。</w:t>
+      </w:r>
+      <w:r>
+        <w:rPr>
+          <w:rFonts w:ascii="Verdana" w:hAnsi="Verdana"/>
+          <w:color w:val="000000"/>
+        </w:rPr>
+        <w:br/>
+      </w:r>
+      <w:r>
+        <w:rPr>
+          <w:rFonts w:ascii="Verdana" w:hAnsi="Verdana"/>
+          <w:color w:val="000000"/>
+          <w:shd w:val="clear" w:color="auto" w:fill="FEFEF2"/>
+        </w:rPr>
+        <w:t>             --</w:t>
+      </w:r>
+      <w:r>
+        <w:rPr>
+          <w:rFonts w:ascii="Verdana" w:hAnsi="Verdana"/>
+          <w:color w:val="FF6600"/>
+          <w:shd w:val="clear" w:color="auto" w:fill="FEFEF2"/>
+        </w:rPr>
+        <w:t>ArrayList / LinkedList / Vector</w:t>
+      </w:r>
+      <w:r>
+        <w:rPr>
+          <w:rFonts w:ascii="Verdana" w:hAnsi="Verdana"/>
+          <w:color w:val="FF6600"/>
+          <w:shd w:val="clear" w:color="auto" w:fill="FEFEF2"/>
+        </w:rPr>
+        <w:br/>
+      </w:r>
+      <w:r>
+        <w:rPr>
+          <w:rFonts w:ascii="Verdana" w:hAnsi="Verdana"/>
+          <w:color w:val="000000"/>
+          <w:shd w:val="clear" w:color="auto" w:fill="FEFEF2"/>
+        </w:rPr>
+        <w:t>      --</w:t>
+      </w:r>
+      <w:r>
+        <w:rPr>
+          <w:rFonts w:ascii="Verdana" w:hAnsi="Verdana"/>
+          <w:color w:val="3366FF"/>
+          <w:shd w:val="clear" w:color="auto" w:fill="FEFEF2"/>
+        </w:rPr>
+        <w:t>Set</w:t>
+      </w:r>
+      <w:r>
+        <w:rPr>
+          <w:rFonts w:ascii="Verdana" w:hAnsi="Verdana"/>
+          <w:color w:val="000000"/>
+          <w:shd w:val="clear" w:color="auto" w:fill="FEFEF2"/>
+        </w:rPr>
+        <w:t> </w:t>
+      </w:r>
+      <w:r>
+        <w:rPr>
+          <w:rFonts w:ascii="Verdana" w:hAnsi="Verdana"/>
+          <w:color w:val="000000"/>
+          <w:shd w:val="clear" w:color="auto" w:fill="FEFEF2"/>
+        </w:rPr>
+        <w:t>：</w:t>
+      </w:r>
+      <w:r>
+        <w:rPr>
+          <w:rFonts w:ascii="Verdana" w:hAnsi="Verdana"/>
+          <w:color w:val="000000"/>
+          <w:shd w:val="clear" w:color="auto" w:fill="FEFEF2"/>
+        </w:rPr>
+        <w:t xml:space="preserve"> </w:t>
+      </w:r>
+      <w:r>
+        <w:rPr>
+          <w:rFonts w:ascii="Verdana" w:hAnsi="Verdana"/>
+          <w:color w:val="000000"/>
+          <w:shd w:val="clear" w:color="auto" w:fill="FEFEF2"/>
+        </w:rPr>
+        <w:t>不能含有重复的元素</w:t>
+      </w:r>
+      <w:r>
+        <w:rPr>
+          <w:rFonts w:ascii="Verdana" w:hAnsi="Verdana"/>
+          <w:color w:val="000000"/>
+        </w:rPr>
+        <w:br/>
+      </w:r>
+      <w:r>
+        <w:rPr>
+          <w:rFonts w:ascii="Verdana" w:hAnsi="Verdana"/>
+          <w:color w:val="000000"/>
+          <w:shd w:val="clear" w:color="auto" w:fill="FEFEF2"/>
+        </w:rPr>
+        <w:lastRenderedPageBreak/>
+        <w:t>            --</w:t>
+      </w:r>
+      <w:r>
+        <w:rPr>
+          <w:rFonts w:ascii="Verdana" w:hAnsi="Verdana"/>
+          <w:color w:val="FF6600"/>
+          <w:shd w:val="clear" w:color="auto" w:fill="FEFEF2"/>
+        </w:rPr>
+        <w:t>HashSet / TreeSet</w:t>
+      </w:r>
+      <w:r>
+        <w:rPr>
+          <w:rFonts w:ascii="Verdana" w:hAnsi="Verdana"/>
+          <w:color w:val="000000"/>
+        </w:rPr>
+        <w:br/>
+      </w:r>
+      <w:r>
+        <w:rPr>
+          <w:rStyle w:val="a5"/>
+          <w:rFonts w:ascii="Verdana" w:hAnsi="Verdana"/>
+          <w:color w:val="3366FF"/>
+          <w:shd w:val="clear" w:color="auto" w:fill="FEFEF2"/>
+        </w:rPr>
+        <w:t>Map</w:t>
+      </w:r>
+      <w:r>
+        <w:rPr>
+          <w:rFonts w:ascii="Verdana" w:hAnsi="Verdana"/>
+          <w:color w:val="000000"/>
+        </w:rPr>
+        <w:br/>
+      </w:r>
+      <w:r>
+        <w:rPr>
+          <w:rFonts w:ascii="Verdana" w:hAnsi="Verdana"/>
+          <w:color w:val="000000"/>
+          <w:shd w:val="clear" w:color="auto" w:fill="FEFEF2"/>
+        </w:rPr>
+        <w:t>      --</w:t>
+      </w:r>
+      <w:r>
+        <w:rPr>
+          <w:rFonts w:ascii="Verdana" w:hAnsi="Verdana"/>
+          <w:color w:val="FF6600"/>
+          <w:shd w:val="clear" w:color="auto" w:fill="FEFEF2"/>
+        </w:rPr>
+        <w:t>HashMap</w:t>
+      </w:r>
+      <w:r>
+        <w:rPr>
+          <w:rFonts w:ascii="Verdana" w:hAnsi="Verdana"/>
+          <w:color w:val="FF6600"/>
+          <w:shd w:val="clear" w:color="auto" w:fill="FEFEF2"/>
+        </w:rPr>
+        <w:br/>
+      </w:r>
+      <w:r>
+        <w:rPr>
+          <w:rFonts w:ascii="Verdana" w:hAnsi="Verdana"/>
+          <w:color w:val="000000"/>
+          <w:shd w:val="clear" w:color="auto" w:fill="FEFEF2"/>
+        </w:rPr>
+        <w:t>      --</w:t>
+      </w:r>
+      <w:r>
+        <w:rPr>
+          <w:rFonts w:ascii="Verdana" w:hAnsi="Verdana"/>
+          <w:color w:val="FF6600"/>
+          <w:shd w:val="clear" w:color="auto" w:fill="FEFEF2"/>
+        </w:rPr>
+        <w:t>HashTable</w:t>
+      </w:r>
+      <w:r>
+        <w:rPr>
+          <w:rFonts w:ascii="Verdana" w:hAnsi="Verdana"/>
+          <w:color w:val="FF6600"/>
+          <w:shd w:val="clear" w:color="auto" w:fill="FEFEF2"/>
+        </w:rPr>
+        <w:br/>
+      </w:r>
+      <w:r>
+        <w:rPr>
+          <w:rFonts w:ascii="Verdana" w:hAnsi="Verdana"/>
+          <w:color w:val="000000"/>
+          <w:shd w:val="clear" w:color="auto" w:fill="FEFEF2"/>
+        </w:rPr>
+        <w:t>      --</w:t>
+      </w:r>
+      <w:r>
+        <w:rPr>
+          <w:rFonts w:ascii="Verdana" w:hAnsi="Verdana"/>
+          <w:color w:val="FF6600"/>
+          <w:shd w:val="clear" w:color="auto" w:fill="FEFEF2"/>
+        </w:rPr>
+        <w:t>TreeMap</w:t>
+      </w:r>
+    </w:p>
+    <w:p>
+      <w:pPr>
+        <w:pStyle w:val="a6"/>
+        <w:shd w:val="clear" w:color="auto" w:fill="FFFFFF"/>
+        <w:spacing w:before="0" w:beforeAutospacing="0" w:after="360" w:afterAutospacing="0"/>
+        <w:rPr>
+          <w:rFonts w:ascii="Verdana" w:hAnsi="Verdana"/>
+          <w:color w:val="000000"/>
+          <w:shd w:val="clear" w:color="auto" w:fill="FEFEF2"/>
+        </w:rPr>
+      </w:pPr>
+      <w:r>
+        <w:rPr>
+          <w:rFonts w:ascii="Verdana" w:hAnsi="Verdana"/>
+          <w:color w:val="000000"/>
+          <w:shd w:val="clear" w:color="auto" w:fill="FEFEF2"/>
+        </w:rPr>
+        <w:t> Collection</w:t>
+      </w:r>
+      <w:r>
+        <w:rPr>
+          <w:rFonts w:ascii="Verdana" w:hAnsi="Verdana"/>
+          <w:color w:val="000000"/>
+          <w:shd w:val="clear" w:color="auto" w:fill="FEFEF2"/>
+        </w:rPr>
+        <w:t>、</w:t>
+      </w:r>
+      <w:r>
+        <w:rPr>
+          <w:rFonts w:ascii="Verdana" w:hAnsi="Verdana"/>
+          <w:color w:val="000000"/>
+          <w:shd w:val="clear" w:color="auto" w:fill="FEFEF2"/>
+        </w:rPr>
+        <w:t>List</w:t>
+      </w:r>
+      <w:r>
+        <w:rPr>
+          <w:rFonts w:ascii="Verdana" w:hAnsi="Verdana"/>
+          <w:color w:val="000000"/>
+          <w:shd w:val="clear" w:color="auto" w:fill="FEFEF2"/>
+        </w:rPr>
+        <w:t>、</w:t>
+      </w:r>
+      <w:r>
+        <w:rPr>
+          <w:rFonts w:ascii="Verdana" w:hAnsi="Verdana"/>
+          <w:color w:val="000000"/>
+          <w:shd w:val="clear" w:color="auto" w:fill="FEFEF2"/>
+        </w:rPr>
+        <w:t>Set</w:t>
+      </w:r>
+      <w:r>
+        <w:rPr>
+          <w:rFonts w:ascii="Verdana" w:hAnsi="Verdana"/>
+          <w:color w:val="000000"/>
+          <w:shd w:val="clear" w:color="auto" w:fill="FEFEF2"/>
+        </w:rPr>
+        <w:t>、</w:t>
+      </w:r>
+      <w:r>
+        <w:rPr>
+          <w:rFonts w:ascii="Verdana" w:hAnsi="Verdana"/>
+          <w:color w:val="000000"/>
+          <w:shd w:val="clear" w:color="auto" w:fill="FEFEF2"/>
+        </w:rPr>
+        <w:t>Map</w:t>
+      </w:r>
+      <w:r>
+        <w:rPr>
+          <w:rFonts w:ascii="Verdana" w:hAnsi="Verdana"/>
+          <w:color w:val="000000"/>
+          <w:shd w:val="clear" w:color="auto" w:fill="FEFEF2"/>
+        </w:rPr>
+        <w:t>都是接口，不能实例化。</w:t>
+      </w:r>
+      <w:r>
+        <w:rPr>
+          <w:rFonts w:ascii="Verdana" w:hAnsi="Verdana" w:hint="eastAsia"/>
+          <w:color w:val="000000"/>
+          <w:shd w:val="clear" w:color="auto" w:fill="FEFEF2"/>
+        </w:rPr>
+        <w:t>（接口是可以相互继承的）</w:t>
+      </w:r>
+    </w:p>
+    <w:p>
+      <w:pPr>
+        <w:pStyle w:val="a6"/>
+        <w:shd w:val="clear" w:color="auto" w:fill="FFFFFF"/>
+        <w:spacing w:before="0" w:beforeAutospacing="0" w:after="360" w:afterAutospacing="0"/>
+        <w:rPr>
+          <w:rFonts w:ascii="Verdana" w:hAnsi="Verdana"/>
+          <w:color w:val="000000"/>
+          <w:shd w:val="clear" w:color="auto" w:fill="FEFEF2"/>
+        </w:rPr>
+      </w:pPr>
+    </w:p>
+    <w:p>
+      <w:pPr>
+        <w:pStyle w:val="a6"/>
+        <w:shd w:val="clear" w:color="auto" w:fill="FFFFFF"/>
+        <w:spacing w:before="0" w:beforeAutospacing="0" w:after="360" w:afterAutospacing="0"/>
+        <w:rPr>
+          <w:rFonts w:ascii="Verdana" w:hAnsi="Verdana"/>
+          <w:color w:val="000000"/>
+          <w:shd w:val="clear" w:color="auto" w:fill="FEFEF2"/>
+        </w:rPr>
+      </w:pPr>
+      <w:r>
+        <w:rPr>
+          <w:rFonts w:ascii="Verdana" w:hAnsi="Verdana"/>
+          <w:color w:val="000000"/>
+          <w:shd w:val="clear" w:color="auto" w:fill="FEFEF2"/>
+        </w:rPr>
+        <w:t>LinkedList</w:t>
+      </w:r>
+      <w:r>
+        <w:rPr>
+          <w:rFonts w:ascii="Verdana" w:hAnsi="Verdana"/>
+          <w:color w:val="000000"/>
+          <w:shd w:val="clear" w:color="auto" w:fill="FEFEF2"/>
+        </w:rPr>
+        <w:t>是个双向链表</w:t>
+      </w:r>
+      <w:r>
+        <w:rPr>
+          <w:rFonts w:ascii="Verdana" w:hAnsi="Verdana" w:hint="eastAsia"/>
+          <w:color w:val="000000"/>
+          <w:shd w:val="clear" w:color="auto" w:fill="FEFEF2"/>
+        </w:rPr>
+        <w:t>，</w:t>
+      </w:r>
+      <w:r>
+        <w:rPr>
+          <w:rFonts w:ascii="微软雅黑" w:eastAsia="微软雅黑" w:hAnsi="微软雅黑" w:hint="eastAsia"/>
+          <w:color w:val="555555"/>
+          <w:sz w:val="21"/>
+          <w:szCs w:val="21"/>
+          <w:shd w:val="clear" w:color="auto" w:fill="FFFFFF"/>
+        </w:rPr>
+        <w:t>可以被当作栈、队列或双端队列来使用</w:t>
+      </w:r>
+      <w:r>
+        <w:rPr>
+          <w:rFonts w:ascii="Verdana" w:hAnsi="Verdana" w:hint="eastAsia"/>
+          <w:color w:val="000000"/>
+          <w:shd w:val="clear" w:color="auto" w:fill="FEFEF2"/>
+        </w:rPr>
+        <w:t>，</w:t>
+      </w:r>
+      <w:r>
+        <w:rPr>
+          <w:rFonts w:ascii="Verdana" w:hAnsi="Verdana"/>
+          <w:color w:val="000000"/>
+          <w:shd w:val="clear" w:color="auto" w:fill="FEFEF2"/>
+        </w:rPr>
+        <w:t>ArrayList</w:t>
+      </w:r>
+      <w:r>
+        <w:rPr>
+          <w:rFonts w:ascii="Verdana" w:hAnsi="Verdana"/>
+          <w:color w:val="000000"/>
+          <w:shd w:val="clear" w:color="auto" w:fill="FEFEF2"/>
+        </w:rPr>
+        <w:t>是一个数组</w:t>
+      </w:r>
+      <w:r>
+        <w:rPr>
+          <w:rFonts w:ascii="Verdana" w:hAnsi="Verdana" w:hint="eastAsia"/>
+          <w:color w:val="000000"/>
+          <w:shd w:val="clear" w:color="auto" w:fill="FEFEF2"/>
+        </w:rPr>
+        <w:t>，</w:t>
+      </w:r>
+      <w:r>
+        <w:rPr>
+          <w:rFonts w:ascii="Verdana" w:hAnsi="Verdana"/>
+          <w:color w:val="000000"/>
+          <w:shd w:val="clear" w:color="auto" w:fill="FEFEF2"/>
+        </w:rPr>
+        <w:t>二者都是非同步的</w:t>
+      </w:r>
+      <w:r>
+        <w:rPr>
+          <w:rFonts w:ascii="Verdana" w:hAnsi="Verdana" w:hint="eastAsia"/>
+          <w:color w:val="000000"/>
+          <w:shd w:val="clear" w:color="auto" w:fill="FEFEF2"/>
+        </w:rPr>
+        <w:t>，</w:t>
+      </w:r>
+      <w:r>
+        <w:rPr>
+          <w:rFonts w:ascii="Verdana" w:hAnsi="Verdana"/>
+          <w:color w:val="000000"/>
+          <w:shd w:val="clear" w:color="auto" w:fill="FEFEF2"/>
+        </w:rPr>
+        <w:t>vector</w:t>
+      </w:r>
+      <w:r>
+        <w:rPr>
+          <w:rFonts w:ascii="Verdana" w:hAnsi="Verdana"/>
+          <w:color w:val="000000"/>
+          <w:shd w:val="clear" w:color="auto" w:fill="FEFEF2"/>
+        </w:rPr>
+        <w:t>是同步的</w:t>
+      </w:r>
+      <w:r>
+        <w:rPr>
+          <w:rFonts w:ascii="Verdana" w:hAnsi="Verdana" w:hint="eastAsia"/>
+          <w:color w:val="000000"/>
+          <w:shd w:val="clear" w:color="auto" w:fill="FEFEF2"/>
+        </w:rPr>
+        <w:t>，</w:t>
+      </w:r>
+      <w:r>
+        <w:rPr>
+          <w:rFonts w:ascii="Verdana" w:hAnsi="Verdana"/>
+          <w:color w:val="000000"/>
+          <w:shd w:val="clear" w:color="auto" w:fill="FEFEF2"/>
+        </w:rPr>
+        <w:t>因为</w:t>
+      </w:r>
+      <w:r>
+        <w:rPr>
+          <w:rFonts w:ascii="Verdana" w:hAnsi="Verdana"/>
+          <w:color w:val="000000"/>
+          <w:shd w:val="clear" w:color="auto" w:fill="FEFEF2"/>
+        </w:rPr>
+        <w:t>Vector</w:t>
+      </w:r>
+      <w:r>
+        <w:rPr>
+          <w:rFonts w:ascii="Verdana" w:hAnsi="Verdana"/>
+          <w:color w:val="000000"/>
+          <w:shd w:val="clear" w:color="auto" w:fill="FEFEF2"/>
+        </w:rPr>
+        <w:t>是同步的，当一个</w:t>
+      </w:r>
+      <w:r>
+        <w:rPr>
+          <w:rFonts w:ascii="Verdana" w:hAnsi="Verdana"/>
+          <w:color w:val="000000"/>
+          <w:shd w:val="clear" w:color="auto" w:fill="FEFEF2"/>
+        </w:rPr>
+        <w:t>Iterator</w:t>
+      </w:r>
+      <w:r>
+        <w:rPr>
+          <w:rFonts w:ascii="Verdana" w:hAnsi="Verdana"/>
+          <w:color w:val="000000"/>
+          <w:shd w:val="clear" w:color="auto" w:fill="FEFEF2"/>
+        </w:rPr>
+        <w:t>被创建而且正在被使用，另一个线程改变了</w:t>
+      </w:r>
+      <w:r>
+        <w:rPr>
+          <w:rFonts w:ascii="Verdana" w:hAnsi="Verdana"/>
+          <w:color w:val="000000"/>
+          <w:shd w:val="clear" w:color="auto" w:fill="FEFEF2"/>
+        </w:rPr>
+        <w:t>Vector</w:t>
+      </w:r>
+      <w:r>
+        <w:rPr>
+          <w:rFonts w:ascii="Verdana" w:hAnsi="Verdana"/>
+          <w:color w:val="000000"/>
+          <w:shd w:val="clear" w:color="auto" w:fill="FEFEF2"/>
+        </w:rPr>
+        <w:t>的状态（例如，添加或删除了一些元素），这时调用</w:t>
+      </w:r>
+      <w:r>
+        <w:rPr>
+          <w:rFonts w:ascii="Verdana" w:hAnsi="Verdana"/>
+          <w:color w:val="000000"/>
+          <w:shd w:val="clear" w:color="auto" w:fill="FEFEF2"/>
+        </w:rPr>
+        <w:t>Iterator</w:t>
+      </w:r>
+      <w:r>
+        <w:rPr>
+          <w:rFonts w:ascii="Verdana" w:hAnsi="Verdana"/>
+          <w:color w:val="000000"/>
+          <w:shd w:val="clear" w:color="auto" w:fill="FEFEF2"/>
+        </w:rPr>
+        <w:t>的方法时将抛出</w:t>
+      </w:r>
+      <w:r>
+        <w:rPr>
+          <w:rFonts w:ascii="Verdana" w:hAnsi="Verdana"/>
+          <w:color w:val="000000"/>
+          <w:shd w:val="clear" w:color="auto" w:fill="FEFEF2"/>
+        </w:rPr>
+        <w:t>ConcurrentModificationException</w:t>
+      </w:r>
+      <w:r>
+        <w:rPr>
+          <w:rFonts w:ascii="Verdana" w:hAnsi="Verdana"/>
+          <w:color w:val="000000"/>
+          <w:shd w:val="clear" w:color="auto" w:fill="FEFEF2"/>
+        </w:rPr>
+        <w:t>，因此必须捕获该异常。</w:t>
+      </w:r>
+      <w:r>
+        <w:rPr>
+          <w:rFonts w:ascii="Verdana" w:hAnsi="Verdana"/>
+          <w:color w:val="000000"/>
+          <w:shd w:val="clear" w:color="auto" w:fill="FEFEF2"/>
+        </w:rPr>
+        <w:t> </w:t>
+      </w:r>
+    </w:p>
+    <w:p>
+      <w:pPr>
+        <w:pStyle w:val="a6"/>
+        <w:shd w:val="clear" w:color="auto" w:fill="FFFFFF"/>
+        <w:spacing w:before="0" w:beforeAutospacing="0" w:after="360" w:afterAutospacing="0"/>
+        <w:rPr>
+          <w:rFonts w:ascii="Verdana" w:hAnsi="Verdana"/>
+          <w:color w:val="000000"/>
+          <w:shd w:val="clear" w:color="auto" w:fill="FEFEF2"/>
+        </w:rPr>
+      </w:pPr>
+      <w:r>
+        <w:rPr>
+          <w:rFonts w:ascii="Verdana" w:hAnsi="Verdana"/>
+          <w:color w:val="000000"/>
+          <w:shd w:val="clear" w:color="auto" w:fill="FEFEF2"/>
+        </w:rPr>
+        <w:t>Stack</w:t>
+      </w:r>
+      <w:r>
+        <w:rPr>
+          <w:rFonts w:ascii="Verdana" w:hAnsi="Verdana"/>
+          <w:color w:val="000000"/>
+          <w:shd w:val="clear" w:color="auto" w:fill="FEFEF2"/>
+        </w:rPr>
+        <w:t>继承</w:t>
+      </w:r>
+      <w:r>
+        <w:rPr>
+          <w:rFonts w:ascii="Verdana" w:hAnsi="Verdana"/>
+          <w:color w:val="000000"/>
+          <w:shd w:val="clear" w:color="auto" w:fill="FEFEF2"/>
+        </w:rPr>
+        <w:t>vector</w:t>
+      </w:r>
+      <w:r>
+        <w:rPr>
+          <w:rFonts w:ascii="Verdana" w:hAnsi="Verdana" w:hint="eastAsia"/>
+          <w:color w:val="000000"/>
+          <w:shd w:val="clear" w:color="auto" w:fill="FEFEF2"/>
+        </w:rPr>
+        <w:t>，</w:t>
+      </w:r>
+      <w:r>
+        <w:rPr>
+          <w:rFonts w:ascii="Verdana" w:hAnsi="Verdana"/>
+          <w:color w:val="000000"/>
+          <w:shd w:val="clear" w:color="auto" w:fill="FEFEF2"/>
+        </w:rPr>
+        <w:t>weakHashmap</w:t>
+      </w:r>
+      <w:r>
+        <w:rPr>
+          <w:rFonts w:ascii="Verdana" w:hAnsi="Verdana"/>
+          <w:color w:val="000000"/>
+          <w:shd w:val="clear" w:color="auto" w:fill="FEFEF2"/>
+        </w:rPr>
+        <w:t>对</w:t>
+      </w:r>
+      <w:r>
+        <w:rPr>
+          <w:rFonts w:ascii="Verdana" w:hAnsi="Verdana"/>
+          <w:color w:val="000000"/>
+          <w:shd w:val="clear" w:color="auto" w:fill="FEFEF2"/>
+        </w:rPr>
+        <w:t>key</w:t>
+      </w:r>
+      <w:r>
+        <w:rPr>
+          <w:rFonts w:ascii="Verdana" w:hAnsi="Verdana"/>
+          <w:color w:val="000000"/>
+          <w:shd w:val="clear" w:color="auto" w:fill="FEFEF2"/>
+        </w:rPr>
+        <w:t>弱引用</w:t>
+      </w:r>
+      <w:r>
+        <w:rPr>
+          <w:rFonts w:ascii="Verdana" w:hAnsi="Verdana" w:hint="eastAsia"/>
+          <w:color w:val="000000"/>
+          <w:shd w:val="clear" w:color="auto" w:fill="FEFEF2"/>
+        </w:rPr>
+        <w:t>，</w:t>
+      </w:r>
+      <w:r>
+        <w:rPr>
+          <w:rFonts w:ascii="Verdana" w:hAnsi="Verdana"/>
+          <w:color w:val="000000"/>
+          <w:shd w:val="clear" w:color="auto" w:fill="FEFEF2"/>
+        </w:rPr>
+        <w:t>如果</w:t>
+      </w:r>
+      <w:r>
+        <w:rPr>
+          <w:rFonts w:ascii="Verdana" w:hAnsi="Verdana"/>
+          <w:color w:val="000000"/>
+          <w:shd w:val="clear" w:color="auto" w:fill="FEFEF2"/>
+        </w:rPr>
+        <w:t>key</w:t>
+      </w:r>
+      <w:r>
+        <w:rPr>
+          <w:rFonts w:ascii="Verdana" w:hAnsi="Verdana"/>
+          <w:color w:val="000000"/>
+          <w:shd w:val="clear" w:color="auto" w:fill="FEFEF2"/>
+        </w:rPr>
+        <w:t>不再被外部引用</w:t>
+      </w:r>
+      <w:r>
+        <w:rPr>
+          <w:rFonts w:ascii="Verdana" w:hAnsi="Verdana" w:hint="eastAsia"/>
+          <w:color w:val="000000"/>
+          <w:shd w:val="clear" w:color="auto" w:fill="FEFEF2"/>
+        </w:rPr>
+        <w:t>，</w:t>
+      </w:r>
+      <w:r>
+        <w:rPr>
+          <w:rFonts w:ascii="Verdana" w:hAnsi="Verdana"/>
+          <w:color w:val="000000"/>
+          <w:shd w:val="clear" w:color="auto" w:fill="FEFEF2"/>
+        </w:rPr>
+        <w:t>则</w:t>
+      </w:r>
+      <w:r>
+        <w:rPr>
+          <w:rFonts w:ascii="Verdana" w:hAnsi="Verdana"/>
+          <w:color w:val="000000"/>
+          <w:shd w:val="clear" w:color="auto" w:fill="FEFEF2"/>
+        </w:rPr>
+        <w:t>key</w:t>
+      </w:r>
+      <w:r>
+        <w:rPr>
+          <w:rFonts w:ascii="Verdana" w:hAnsi="Verdana"/>
+          <w:color w:val="000000"/>
+          <w:shd w:val="clear" w:color="auto" w:fill="FEFEF2"/>
+        </w:rPr>
+        <w:t>可以被</w:t>
+      </w:r>
+      <w:r>
+        <w:rPr>
+          <w:rFonts w:ascii="Verdana" w:hAnsi="Verdana"/>
+          <w:color w:val="000000"/>
+          <w:shd w:val="clear" w:color="auto" w:fill="FEFEF2"/>
+        </w:rPr>
+        <w:t>gc</w:t>
+      </w:r>
+      <w:r>
+        <w:rPr>
+          <w:rFonts w:ascii="Verdana" w:hAnsi="Verdana"/>
+          <w:color w:val="000000"/>
+          <w:shd w:val="clear" w:color="auto" w:fill="FEFEF2"/>
+        </w:rPr>
+        <w:t>回收</w:t>
+      </w:r>
+      <w:r>
+        <w:rPr>
+          <w:rFonts w:ascii="Verdana" w:hAnsi="Verdana" w:hint="eastAsia"/>
+          <w:color w:val="000000"/>
+          <w:shd w:val="clear" w:color="auto" w:fill="FEFEF2"/>
+        </w:rPr>
+        <w:t>，</w:t>
+      </w:r>
+      <w:r>
+        <w:rPr>
+          <w:rFonts w:ascii="Verdana" w:hAnsi="Verdana"/>
+          <w:color w:val="000000"/>
+          <w:shd w:val="clear" w:color="auto" w:fill="FEFEF2"/>
+        </w:rPr>
+        <w:t>treeset</w:t>
+      </w:r>
+      <w:r>
+        <w:rPr>
+          <w:rFonts w:ascii="Verdana" w:hAnsi="Verdana"/>
+          <w:color w:val="000000"/>
+          <w:shd w:val="clear" w:color="auto" w:fill="FEFEF2"/>
+        </w:rPr>
+        <w:t>和</w:t>
+      </w:r>
+      <w:r>
+        <w:rPr>
+          <w:rFonts w:ascii="Verdana" w:hAnsi="Verdana"/>
+          <w:color w:val="000000"/>
+          <w:shd w:val="clear" w:color="auto" w:fill="FEFEF2"/>
+        </w:rPr>
+        <w:t>treemap</w:t>
+      </w:r>
+      <w:r>
+        <w:rPr>
+          <w:rFonts w:ascii="Verdana" w:hAnsi="Verdana"/>
+          <w:color w:val="000000"/>
+          <w:shd w:val="clear" w:color="auto" w:fill="FEFEF2"/>
+        </w:rPr>
+        <w:t>原理都是红黑树</w:t>
+      </w:r>
+    </w:p>
+    <w:p>
+      <w:pPr>
+        <w:pStyle w:val="a6"/>
+        <w:shd w:val="clear" w:color="auto" w:fill="FFFFFF"/>
+        <w:spacing w:before="0" w:beforeAutospacing="0" w:after="360" w:afterAutospacing="0"/>
+        <w:rPr>
+          <w:rFonts w:ascii="Helvetica" w:eastAsiaTheme="minorEastAsia" w:hAnsi="Helvetica" w:cs="Helvetica" w:hint="eastAsia"/>
+          <w:color w:val="141412"/>
+          <w:kern w:val="2"/>
+          <w:sz w:val="21"/>
+          <w:szCs w:val="22"/>
+          <w:shd w:val="clear" w:color="auto" w:fill="FFFFFF"/>
+        </w:rPr>
+      </w:pPr>
+      <w:r>
+        <w:rPr>
+          <w:noProof/>
+        </w:rPr>
+        <w:drawing>
+          <wp:inline distT="0" distB="0" distL="0" distR="0">
+            <wp:extent cx="6118982" cy="2660650"/>
+            <wp:effectExtent l="0" t="0" r="0" b="6350"/>
+            <wp:docPr id="8" name="图片 8" descr="http://alexyoung.qiniudn.com/08171028-a5e372741b18431591bb577b1e1c95e6.jpg"/>
+            <wp:cNvGraphicFramePr>
+              <a:graphicFrameLocks xmlns:a="http://schemas.openxmlformats.org/drawingml/2006/main" noChangeAspect="1"/>
+            </wp:cNvGraphicFramePr>
+            <a:graphic xmlns:a="http://schemas.openxmlformats.org/drawingml/2006/main">
+              <a:graphicData uri="http://schemas.openxmlformats.org/drawingml/2006/picture">
+                <pic:pic xmlns:pic="http://schemas.openxmlformats.org/drawingml/2006/picture">
+                  <pic:nvPicPr>
+                    <pic:cNvPr id="0" name="Picture 1" descr="http://alexyoung.qiniudn.com/08171028-a5e372741b18431591bb577b1e1c95e6.jpg"/>
+                    <pic:cNvPicPr>
+                      <a:picLocks noChangeAspect="1" noChangeArrowheads="1"/>
+                    </pic:cNvPicPr>
+                  </pic:nvPicPr>
+                  <pic:blipFill>
+                    <a:blip r:embed="rId20">
+                      <a:extLst>
+                        <a:ext uri="{28A0092B-C50C-407E-A947-70E740481C1C}">
+                          <a14:useLocalDpi xmlns:a14="http://schemas.microsoft.com/office/drawing/2010/main" val="0"/>
+                        </a:ext>
+                      </a:extLst>
+                    </a:blip>
+                    <a:srcRect/>
+                    <a:stretch>
+                      <a:fillRect/>
+                    </a:stretch>
+                  </pic:blipFill>
+                  <pic:spPr bwMode="auto">
+                    <a:xfrm>
+                      <a:off x="0" y="0"/>
+                      <a:ext cx="6120984" cy="2661521"/>
+                    </a:xfrm>
+                    <a:prstGeom prst="rect">
+                      <a:avLst/>
+                    </a:prstGeom>
+                    <a:noFill/>
+                    <a:ln>
+                      <a:noFill/>
+                    </a:ln>
+                  </pic:spPr>
+                </pic:pic>
+              </a:graphicData>
+            </a:graphic>
+          </wp:inline>
+        </w:drawing>
+      </w:r>
+    </w:p>
+    <w:p>
+      <w:pPr>
+        <w:rPr>
           <w:b/>
           <w:sz w:val="25"/>
         </w:rPr>
@@ -11326,6 +13208,44 @@
     </w:sectPr>
   </w:body>
 </w:document>
+</file>
+
+<file path=word/endnotes.xml><?xml version="1.0" encoding="utf-8"?>
+<w:endnotes xmlns:wpc="http://schemas.microsoft.com/office/word/2010/wordprocessingCanvas" xmlns:mc="http://schemas.openxmlformats.org/markup-compatibility/2006" xmlns:o="urn:schemas-microsoft-com:office:office" xmlns:r="http://schemas.openxmlformats.org/officeDocument/2006/relationships" xmlns:m="http://schemas.openxmlformats.org/officeDocument/2006/math" xmlns:v="urn:schemas-microsoft-com:vml" xmlns:wp14="http://schemas.microsoft.com/office/word/2010/wordprocessingDrawing" xmlns:wp="http://schemas.openxmlformats.org/drawingml/2006/wordprocessingDrawing" xmlns:w10="urn:schemas-microsoft-com:office:word" xmlns:w="http://schemas.openxmlformats.org/wordprocessingml/2006/main" xmlns:w14="http://schemas.microsoft.com/office/word/2010/wordml" xmlns:w15="http://schemas.microsoft.com/office/word/2012/wordml" xmlns:wpg="http://schemas.microsoft.com/office/word/2010/wordprocessingGroup" xmlns:wpi="http://schemas.microsoft.com/office/word/2010/wordprocessingInk" xmlns:wne="http://schemas.microsoft.com/office/word/2006/wordml" xmlns:wps="http://schemas.microsoft.com/office/word/2010/wordprocessingShape" mc:Ignorable="w14 w15 wp14">
+  <w:endnote w:type="separator" w:id="-1">
+    <w:p>
+      <w:r>
+        <w:separator/>
+      </w:r>
+    </w:p>
+  </w:endnote>
+  <w:endnote w:type="continuationSeparator" w:id="0">
+    <w:p>
+      <w:r>
+        <w:continuationSeparator/>
+      </w:r>
+    </w:p>
+  </w:endnote>
+</w:endnotes>
+</file>
+
+<file path=word/footnotes.xml><?xml version="1.0" encoding="utf-8"?>
+<w:footnotes xmlns:wpc="http://schemas.microsoft.com/office/word/2010/wordprocessingCanvas" xmlns:mc="http://schemas.openxmlformats.org/markup-compatibility/2006" xmlns:o="urn:schemas-microsoft-com:office:office" xmlns:r="http://schemas.openxmlformats.org/officeDocument/2006/relationships" xmlns:m="http://schemas.openxmlformats.org/officeDocument/2006/math" xmlns:v="urn:schemas-microsoft-com:vml" xmlns:wp14="http://schemas.microsoft.com/office/word/2010/wordprocessingDrawing" xmlns:wp="http://schemas.openxmlformats.org/drawingml/2006/wordprocessingDrawing" xmlns:w10="urn:schemas-microsoft-com:office:word" xmlns:w="http://schemas.openxmlformats.org/wordprocessingml/2006/main" xmlns:w14="http://schemas.microsoft.com/office/word/2010/wordml" xmlns:w15="http://schemas.microsoft.com/office/word/2012/wordml" xmlns:wpg="http://schemas.microsoft.com/office/word/2010/wordprocessingGroup" xmlns:wpi="http://schemas.microsoft.com/office/word/2010/wordprocessingInk" xmlns:wne="http://schemas.microsoft.com/office/word/2006/wordml" xmlns:wps="http://schemas.microsoft.com/office/word/2010/wordprocessingShape" mc:Ignorable="w14 w15 wp14">
+  <w:footnote w:type="separator" w:id="-1">
+    <w:p>
+      <w:r>
+        <w:separator/>
+      </w:r>
+    </w:p>
+  </w:footnote>
+  <w:footnote w:type="continuationSeparator" w:id="0">
+    <w:p>
+      <w:r>
+        <w:continuationSeparator/>
+      </w:r>
+    </w:p>
+  </w:footnote>
+</w:footnotes>
 </file>
 
 <file path=word/numbering.xml><?xml version="1.0" encoding="utf-8"?>
@@ -12816,6 +14736,71 @@
       <w:szCs w:val="24"/>
     </w:rPr>
   </w:style>
+  <w:style w:type="paragraph" w:styleId="a7">
+    <w:name w:val="header"/>
+    <w:basedOn w:val="a"/>
+    <w:link w:val="Char"/>
+    <w:uiPriority w:val="99"/>
+    <w:unhideWhenUsed/>
+    <w:rsid w:val="009970DF"/>
+    <w:pPr>
+      <w:pBdr>
+        <w:bottom w:val="single" w:sz="6" w:space="1" w:color="auto"/>
+      </w:pBdr>
+      <w:tabs>
+        <w:tab w:val="center" w:pos="4153"/>
+        <w:tab w:val="right" w:pos="8306"/>
+      </w:tabs>
+      <w:snapToGrid w:val="0"/>
+      <w:jc w:val="center"/>
+    </w:pPr>
+    <w:rPr>
+      <w:sz w:val="18"/>
+      <w:szCs w:val="18"/>
+    </w:rPr>
+  </w:style>
+  <w:style w:type="character" w:customStyle="1" w:styleId="Char">
+    <w:name w:val="页眉 Char"/>
+    <w:basedOn w:val="a0"/>
+    <w:link w:val="a7"/>
+    <w:uiPriority w:val="99"/>
+    <w:rsid w:val="009970DF"/>
+    <w:rPr>
+      <w:sz w:val="18"/>
+      <w:szCs w:val="18"/>
+    </w:rPr>
+  </w:style>
+  <w:style w:type="paragraph" w:styleId="a8">
+    <w:name w:val="footer"/>
+    <w:basedOn w:val="a"/>
+    <w:link w:val="Char0"/>
+    <w:uiPriority w:val="99"/>
+    <w:unhideWhenUsed/>
+    <w:rsid w:val="009970DF"/>
+    <w:pPr>
+      <w:tabs>
+        <w:tab w:val="center" w:pos="4153"/>
+        <w:tab w:val="right" w:pos="8306"/>
+      </w:tabs>
+      <w:snapToGrid w:val="0"/>
+      <w:jc w:val="left"/>
+    </w:pPr>
+    <w:rPr>
+      <w:sz w:val="18"/>
+      <w:szCs w:val="18"/>
+    </w:rPr>
+  </w:style>
+  <w:style w:type="character" w:customStyle="1" w:styleId="Char0">
+    <w:name w:val="页脚 Char"/>
+    <w:basedOn w:val="a0"/>
+    <w:link w:val="a8"/>
+    <w:uiPriority w:val="99"/>
+    <w:rsid w:val="009970DF"/>
+    <w:rPr>
+      <w:sz w:val="18"/>
+      <w:szCs w:val="18"/>
+    </w:rPr>
+  </w:style>
 </w:styles>
 </file>
 

--- a/java笔记.docx
+++ b/java笔记.docx
@@ -4196,13 +4196,7 @@
         </w:r>
       </w:hyperlink>
     </w:p>
-    <w:p>
-      <w:pPr>
-        <w:rPr>
-          <w:rFonts w:hint="eastAsia"/>
-        </w:rPr>
-      </w:pPr>
-    </w:p>
+    <w:p/>
     <w:p>
       <w:pPr>
         <w:rPr>
@@ -4298,418 +4292,416 @@
     <w:p>
       <w:pPr>
         <w:rPr>
+          <w:rFonts w:ascii="Helvetica" w:hAnsi="Helvetica"/>
+          <w:color w:val="000000"/>
+          <w:szCs w:val="21"/>
+          <w:shd w:val="clear" w:color="auto" w:fill="FFFFFF"/>
+        </w:rPr>
+      </w:pPr>
+      <w:r>
+        <w:rPr>
+          <w:rFonts w:ascii="Helvetica" w:hAnsi="Helvetica"/>
+          <w:color w:val="000000"/>
+          <w:szCs w:val="21"/>
+          <w:shd w:val="clear" w:color="auto" w:fill="FFFFFF"/>
+        </w:rPr>
+        <w:t>ConcurrentHashMap</w:t>
+      </w:r>
+      <w:r>
+        <w:rPr>
+          <w:rFonts w:ascii="Helvetica" w:hAnsi="Helvetica"/>
+          <w:color w:val="000000"/>
+          <w:szCs w:val="21"/>
+          <w:shd w:val="clear" w:color="auto" w:fill="FFFFFF"/>
+        </w:rPr>
+        <w:t>是由</w:t>
+      </w:r>
+      <w:r>
+        <w:rPr>
+          <w:rFonts w:ascii="Helvetica" w:hAnsi="Helvetica"/>
+          <w:color w:val="000000"/>
+          <w:szCs w:val="21"/>
+          <w:shd w:val="clear" w:color="auto" w:fill="FFFFFF"/>
+        </w:rPr>
+        <w:t>Segment</w:t>
+      </w:r>
+      <w:r>
+        <w:rPr>
+          <w:rFonts w:ascii="Helvetica" w:hAnsi="Helvetica"/>
+          <w:color w:val="000000"/>
+          <w:szCs w:val="21"/>
+          <w:shd w:val="clear" w:color="auto" w:fill="FFFFFF"/>
+        </w:rPr>
+        <w:t>数组结构和</w:t>
+      </w:r>
+      <w:r>
+        <w:rPr>
+          <w:rFonts w:ascii="Helvetica" w:hAnsi="Helvetica"/>
+          <w:color w:val="000000"/>
+          <w:szCs w:val="21"/>
+          <w:shd w:val="clear" w:color="auto" w:fill="FFFFFF"/>
+        </w:rPr>
+        <w:t>HashEntry</w:t>
+      </w:r>
+      <w:r>
+        <w:rPr>
+          <w:rFonts w:ascii="Helvetica" w:hAnsi="Helvetica"/>
+          <w:color w:val="000000"/>
+          <w:szCs w:val="21"/>
+          <w:shd w:val="clear" w:color="auto" w:fill="FFFFFF"/>
+        </w:rPr>
+        <w:t>数组结构组成。</w:t>
+      </w:r>
+      <w:r>
+        <w:rPr>
+          <w:rFonts w:ascii="Helvetica" w:hAnsi="Helvetica"/>
+          <w:color w:val="000000"/>
+          <w:szCs w:val="21"/>
+          <w:shd w:val="clear" w:color="auto" w:fill="FFFFFF"/>
+        </w:rPr>
+        <w:t>Segment</w:t>
+      </w:r>
+      <w:r>
+        <w:rPr>
+          <w:rFonts w:ascii="Helvetica" w:hAnsi="Helvetica"/>
+          <w:color w:val="000000"/>
+          <w:szCs w:val="21"/>
+          <w:shd w:val="clear" w:color="auto" w:fill="FFFFFF"/>
+        </w:rPr>
+        <w:t>是一种可重入锁</w:t>
+      </w:r>
+      <w:r>
+        <w:rPr>
+          <w:rFonts w:ascii="Helvetica" w:hAnsi="Helvetica"/>
+          <w:color w:val="000000"/>
+          <w:szCs w:val="21"/>
+          <w:shd w:val="clear" w:color="auto" w:fill="FFFFFF"/>
+        </w:rPr>
+        <w:t>ReentrantLock</w:t>
+      </w:r>
+      <w:r>
+        <w:rPr>
+          <w:rFonts w:ascii="Helvetica" w:hAnsi="Helvetica"/>
+          <w:color w:val="000000"/>
+          <w:szCs w:val="21"/>
+          <w:shd w:val="clear" w:color="auto" w:fill="FFFFFF"/>
+        </w:rPr>
+        <w:t>，在</w:t>
+      </w:r>
+      <w:r>
+        <w:rPr>
+          <w:rFonts w:ascii="Helvetica" w:hAnsi="Helvetica"/>
+          <w:color w:val="000000"/>
+          <w:szCs w:val="21"/>
+          <w:shd w:val="clear" w:color="auto" w:fill="FFFFFF"/>
+        </w:rPr>
+        <w:t>ConcurrentHashMap</w:t>
+      </w:r>
+      <w:r>
+        <w:rPr>
+          <w:rFonts w:ascii="Helvetica" w:hAnsi="Helvetica"/>
+          <w:color w:val="000000"/>
+          <w:szCs w:val="21"/>
+          <w:shd w:val="clear" w:color="auto" w:fill="FFFFFF"/>
+        </w:rPr>
+        <w:t>里扮演锁的角色，</w:t>
+      </w:r>
+      <w:r>
+        <w:rPr>
+          <w:rFonts w:ascii="Helvetica" w:hAnsi="Helvetica"/>
+          <w:color w:val="000000"/>
+          <w:szCs w:val="21"/>
+          <w:shd w:val="clear" w:color="auto" w:fill="FFFFFF"/>
+        </w:rPr>
+        <w:t>HashEntry</w:t>
+      </w:r>
+      <w:r>
+        <w:rPr>
+          <w:rFonts w:ascii="Helvetica" w:hAnsi="Helvetica"/>
+          <w:color w:val="000000"/>
+          <w:szCs w:val="21"/>
+          <w:shd w:val="clear" w:color="auto" w:fill="FFFFFF"/>
+        </w:rPr>
+        <w:t>则用于存储键值对数据。一个</w:t>
+      </w:r>
+      <w:r>
+        <w:rPr>
+          <w:rFonts w:ascii="Helvetica" w:hAnsi="Helvetica"/>
+          <w:color w:val="000000"/>
+          <w:szCs w:val="21"/>
+          <w:shd w:val="clear" w:color="auto" w:fill="FFFFFF"/>
+        </w:rPr>
+        <w:t>ConcurrentHashMap</w:t>
+      </w:r>
+      <w:r>
+        <w:rPr>
+          <w:rFonts w:ascii="Helvetica" w:hAnsi="Helvetica"/>
+          <w:color w:val="000000"/>
+          <w:szCs w:val="21"/>
+          <w:shd w:val="clear" w:color="auto" w:fill="FFFFFF"/>
+        </w:rPr>
+        <w:t>里包含一个</w:t>
+      </w:r>
+      <w:r>
+        <w:rPr>
+          <w:rFonts w:ascii="Helvetica" w:hAnsi="Helvetica"/>
+          <w:color w:val="000000"/>
+          <w:szCs w:val="21"/>
+          <w:shd w:val="clear" w:color="auto" w:fill="FFFFFF"/>
+        </w:rPr>
+        <w:t>Segment</w:t>
+      </w:r>
+      <w:r>
+        <w:rPr>
+          <w:rFonts w:ascii="Helvetica" w:hAnsi="Helvetica"/>
+          <w:color w:val="000000"/>
+          <w:szCs w:val="21"/>
+          <w:shd w:val="clear" w:color="auto" w:fill="FFFFFF"/>
+        </w:rPr>
+        <w:t>数组，</w:t>
+      </w:r>
+      <w:r>
+        <w:rPr>
+          <w:rFonts w:ascii="Helvetica" w:hAnsi="Helvetica"/>
+          <w:color w:val="000000"/>
+          <w:szCs w:val="21"/>
+          <w:shd w:val="clear" w:color="auto" w:fill="FFFFFF"/>
+        </w:rPr>
+        <w:t>Segment</w:t>
+      </w:r>
+      <w:r>
+        <w:rPr>
+          <w:rFonts w:ascii="Helvetica" w:hAnsi="Helvetica"/>
+          <w:color w:val="000000"/>
+          <w:szCs w:val="21"/>
+          <w:shd w:val="clear" w:color="auto" w:fill="FFFFFF"/>
+        </w:rPr>
+        <w:t>的结构和</w:t>
+      </w:r>
+      <w:r>
+        <w:rPr>
+          <w:rFonts w:ascii="Helvetica" w:hAnsi="Helvetica"/>
+          <w:color w:val="000000"/>
+          <w:szCs w:val="21"/>
+          <w:shd w:val="clear" w:color="auto" w:fill="FFFFFF"/>
+        </w:rPr>
+        <w:t>HashMap</w:t>
+      </w:r>
+      <w:r>
+        <w:rPr>
+          <w:rFonts w:ascii="Helvetica" w:hAnsi="Helvetica"/>
+          <w:color w:val="000000"/>
+          <w:szCs w:val="21"/>
+          <w:shd w:val="clear" w:color="auto" w:fill="FFFFFF"/>
+        </w:rPr>
+        <w:t>类似，是一种数组和链表结构，</w:t>
+      </w:r>
+      <w:r>
+        <w:rPr>
+          <w:rFonts w:ascii="Helvetica" w:hAnsi="Helvetica"/>
+          <w:color w:val="000000"/>
+          <w:szCs w:val="21"/>
+          <w:shd w:val="clear" w:color="auto" w:fill="FFFFFF"/>
+        </w:rPr>
+        <w:t xml:space="preserve"> </w:t>
+      </w:r>
+      <w:r>
+        <w:rPr>
+          <w:rFonts w:ascii="Helvetica" w:hAnsi="Helvetica"/>
+          <w:color w:val="000000"/>
+          <w:szCs w:val="21"/>
+          <w:shd w:val="clear" w:color="auto" w:fill="FFFFFF"/>
+        </w:rPr>
+        <w:t>一个</w:t>
+      </w:r>
+      <w:r>
+        <w:rPr>
+          <w:rFonts w:ascii="Helvetica" w:hAnsi="Helvetica"/>
+          <w:color w:val="000000"/>
+          <w:szCs w:val="21"/>
+          <w:shd w:val="clear" w:color="auto" w:fill="FFFFFF"/>
+        </w:rPr>
+        <w:t>Segment</w:t>
+      </w:r>
+      <w:r>
+        <w:rPr>
+          <w:rFonts w:ascii="Helvetica" w:hAnsi="Helvetica"/>
+          <w:color w:val="000000"/>
+          <w:szCs w:val="21"/>
+          <w:shd w:val="clear" w:color="auto" w:fill="FFFFFF"/>
+        </w:rPr>
+        <w:t>里包含一个</w:t>
+      </w:r>
+      <w:r>
+        <w:rPr>
+          <w:rFonts w:ascii="Helvetica" w:hAnsi="Helvetica"/>
+          <w:color w:val="000000"/>
+          <w:szCs w:val="21"/>
+          <w:shd w:val="clear" w:color="auto" w:fill="FFFFFF"/>
+        </w:rPr>
+        <w:t>HashEntry</w:t>
+      </w:r>
+      <w:r>
+        <w:rPr>
+          <w:rFonts w:ascii="Helvetica" w:hAnsi="Helvetica"/>
+          <w:color w:val="000000"/>
+          <w:szCs w:val="21"/>
+          <w:shd w:val="clear" w:color="auto" w:fill="FFFFFF"/>
+        </w:rPr>
+        <w:t>数组，每个</w:t>
+      </w:r>
+      <w:r>
+        <w:rPr>
+          <w:rFonts w:ascii="Helvetica" w:hAnsi="Helvetica"/>
+          <w:color w:val="000000"/>
+          <w:szCs w:val="21"/>
+          <w:shd w:val="clear" w:color="auto" w:fill="FFFFFF"/>
+        </w:rPr>
+        <w:t>HashEntry</w:t>
+      </w:r>
+      <w:r>
+        <w:rPr>
+          <w:rFonts w:ascii="Helvetica" w:hAnsi="Helvetica"/>
+          <w:color w:val="000000"/>
+          <w:szCs w:val="21"/>
+          <w:shd w:val="clear" w:color="auto" w:fill="FFFFFF"/>
+        </w:rPr>
+        <w:t>是一个链表结构的元素，</w:t>
+      </w:r>
+      <w:r>
+        <w:rPr>
+          <w:rFonts w:ascii="Helvetica" w:hAnsi="Helvetica"/>
+          <w:color w:val="000000"/>
+          <w:szCs w:val="21"/>
+          <w:shd w:val="clear" w:color="auto" w:fill="FFFFFF"/>
+        </w:rPr>
+        <w:t xml:space="preserve"> </w:t>
+      </w:r>
+      <w:r>
+        <w:rPr>
+          <w:rFonts w:ascii="Helvetica" w:hAnsi="Helvetica"/>
+          <w:color w:val="000000"/>
+          <w:szCs w:val="21"/>
+          <w:shd w:val="clear" w:color="auto" w:fill="FFFFFF"/>
+        </w:rPr>
+        <w:t>每个</w:t>
+      </w:r>
+      <w:r>
+        <w:rPr>
+          <w:rFonts w:ascii="Helvetica" w:hAnsi="Helvetica"/>
+          <w:color w:val="000000"/>
+          <w:szCs w:val="21"/>
+          <w:shd w:val="clear" w:color="auto" w:fill="FFFFFF"/>
+        </w:rPr>
+        <w:t>Segment</w:t>
+      </w:r>
+      <w:r>
+        <w:rPr>
+          <w:rFonts w:ascii="Helvetica" w:hAnsi="Helvetica"/>
+          <w:color w:val="000000"/>
+          <w:szCs w:val="21"/>
+          <w:shd w:val="clear" w:color="auto" w:fill="FFFFFF"/>
+        </w:rPr>
+        <w:t>守护者一个</w:t>
+      </w:r>
+      <w:r>
+        <w:rPr>
+          <w:rFonts w:ascii="Helvetica" w:hAnsi="Helvetica"/>
+          <w:color w:val="000000"/>
+          <w:szCs w:val="21"/>
+          <w:shd w:val="clear" w:color="auto" w:fill="FFFFFF"/>
+        </w:rPr>
+        <w:t>HashEntry</w:t>
+      </w:r>
+      <w:r>
+        <w:rPr>
+          <w:rFonts w:ascii="Helvetica" w:hAnsi="Helvetica"/>
+          <w:color w:val="000000"/>
+          <w:szCs w:val="21"/>
+          <w:shd w:val="clear" w:color="auto" w:fill="FFFFFF"/>
+        </w:rPr>
+        <w:t>数组里的元素</w:t>
+      </w:r>
+      <w:r>
+        <w:rPr>
+          <w:rFonts w:ascii="Helvetica" w:hAnsi="Helvetica"/>
+          <w:color w:val="000000"/>
+          <w:szCs w:val="21"/>
+          <w:shd w:val="clear" w:color="auto" w:fill="FFFFFF"/>
+        </w:rPr>
+        <w:t>,</w:t>
+      </w:r>
+      <w:r>
+        <w:rPr>
+          <w:rFonts w:ascii="Helvetica" w:hAnsi="Helvetica"/>
+          <w:color w:val="000000"/>
+          <w:szCs w:val="21"/>
+          <w:shd w:val="clear" w:color="auto" w:fill="FFFFFF"/>
+        </w:rPr>
+        <w:t>当对</w:t>
+      </w:r>
+      <w:r>
+        <w:rPr>
+          <w:rFonts w:ascii="Helvetica" w:hAnsi="Helvetica"/>
+          <w:color w:val="000000"/>
+          <w:szCs w:val="21"/>
+          <w:shd w:val="clear" w:color="auto" w:fill="FFFFFF"/>
+        </w:rPr>
+        <w:t>HashEntry</w:t>
+      </w:r>
+      <w:r>
+        <w:rPr>
+          <w:rFonts w:ascii="Helvetica" w:hAnsi="Helvetica"/>
+          <w:color w:val="000000"/>
+          <w:szCs w:val="21"/>
+          <w:shd w:val="clear" w:color="auto" w:fill="FFFFFF"/>
+        </w:rPr>
+        <w:t>数组的数据进行修改时，必须首先获得它对应的</w:t>
+      </w:r>
+      <w:r>
+        <w:rPr>
+          <w:rFonts w:ascii="Helvetica" w:hAnsi="Helvetica"/>
+          <w:color w:val="000000"/>
+          <w:szCs w:val="21"/>
+          <w:shd w:val="clear" w:color="auto" w:fill="FFFFFF"/>
+        </w:rPr>
+        <w:t>Segment</w:t>
+      </w:r>
+      <w:r>
+        <w:rPr>
+          <w:rFonts w:ascii="Helvetica" w:hAnsi="Helvetica"/>
+          <w:color w:val="000000"/>
+          <w:szCs w:val="21"/>
+          <w:shd w:val="clear" w:color="auto" w:fill="FFFFFF"/>
+        </w:rPr>
+        <w:t>锁。</w:t>
+      </w:r>
+      <w:r>
+        <w:rPr>
+          <w:rFonts w:ascii="Helvetica" w:hAnsi="Helvetica"/>
+          <w:color w:val="000000"/>
+          <w:szCs w:val="21"/>
+          <w:shd w:val="clear" w:color="auto" w:fill="FFFFFF"/>
+        </w:rPr>
+        <w:t>Segment</w:t>
+      </w:r>
+      <w:r>
+        <w:rPr>
+          <w:rFonts w:ascii="Helvetica" w:hAnsi="Helvetica"/>
+          <w:color w:val="000000"/>
+          <w:szCs w:val="21"/>
+          <w:shd w:val="clear" w:color="auto" w:fill="FFFFFF"/>
+        </w:rPr>
+        <w:t>数组的长度是</w:t>
+      </w:r>
+      <w:r>
+        <w:rPr>
           <w:rFonts w:ascii="Helvetica" w:hAnsi="Helvetica" w:hint="eastAsia"/>
           <w:color w:val="000000"/>
           <w:szCs w:val="21"/>
           <w:shd w:val="clear" w:color="auto" w:fill="FFFFFF"/>
         </w:rPr>
-      </w:pPr>
-      <w:r>
-        <w:rPr>
-          <w:rFonts w:ascii="Helvetica" w:hAnsi="Helvetica"/>
-          <w:color w:val="000000"/>
-          <w:szCs w:val="21"/>
-          <w:shd w:val="clear" w:color="auto" w:fill="FFFFFF"/>
-        </w:rPr>
-        <w:t>ConcurrentHashMap</w:t>
-      </w:r>
-      <w:r>
-        <w:rPr>
-          <w:rFonts w:ascii="Helvetica" w:hAnsi="Helvetica"/>
-          <w:color w:val="000000"/>
-          <w:szCs w:val="21"/>
-          <w:shd w:val="clear" w:color="auto" w:fill="FFFFFF"/>
-        </w:rPr>
-        <w:t>是由</w:t>
-      </w:r>
-      <w:r>
-        <w:rPr>
-          <w:rFonts w:ascii="Helvetica" w:hAnsi="Helvetica"/>
-          <w:color w:val="000000"/>
-          <w:szCs w:val="21"/>
-          <w:shd w:val="clear" w:color="auto" w:fill="FFFFFF"/>
-        </w:rPr>
-        <w:t>Segment</w:t>
-      </w:r>
-      <w:r>
-        <w:rPr>
-          <w:rFonts w:ascii="Helvetica" w:hAnsi="Helvetica"/>
-          <w:color w:val="000000"/>
-          <w:szCs w:val="21"/>
-          <w:shd w:val="clear" w:color="auto" w:fill="FFFFFF"/>
-        </w:rPr>
-        <w:t>数组结构和</w:t>
-      </w:r>
-      <w:r>
-        <w:rPr>
-          <w:rFonts w:ascii="Helvetica" w:hAnsi="Helvetica"/>
-          <w:color w:val="000000"/>
-          <w:szCs w:val="21"/>
-          <w:shd w:val="clear" w:color="auto" w:fill="FFFFFF"/>
-        </w:rPr>
-        <w:t>HashEntry</w:t>
-      </w:r>
-      <w:r>
-        <w:rPr>
-          <w:rFonts w:ascii="Helvetica" w:hAnsi="Helvetica"/>
-          <w:color w:val="000000"/>
-          <w:szCs w:val="21"/>
-          <w:shd w:val="clear" w:color="auto" w:fill="FFFFFF"/>
-        </w:rPr>
-        <w:t>数组结构组成。</w:t>
-      </w:r>
-      <w:r>
-        <w:rPr>
-          <w:rFonts w:ascii="Helvetica" w:hAnsi="Helvetica"/>
-          <w:color w:val="000000"/>
-          <w:szCs w:val="21"/>
-          <w:shd w:val="clear" w:color="auto" w:fill="FFFFFF"/>
-        </w:rPr>
-        <w:t>Segment</w:t>
-      </w:r>
-      <w:r>
-        <w:rPr>
-          <w:rFonts w:ascii="Helvetica" w:hAnsi="Helvetica"/>
-          <w:color w:val="000000"/>
-          <w:szCs w:val="21"/>
-          <w:shd w:val="clear" w:color="auto" w:fill="FFFFFF"/>
-        </w:rPr>
-        <w:t>是一种可重入锁</w:t>
-      </w:r>
-      <w:r>
-        <w:rPr>
-          <w:rFonts w:ascii="Helvetica" w:hAnsi="Helvetica"/>
-          <w:color w:val="000000"/>
-          <w:szCs w:val="21"/>
-          <w:shd w:val="clear" w:color="auto" w:fill="FFFFFF"/>
-        </w:rPr>
-        <w:t>ReentrantLock</w:t>
-      </w:r>
-      <w:r>
-        <w:rPr>
-          <w:rFonts w:ascii="Helvetica" w:hAnsi="Helvetica"/>
-          <w:color w:val="000000"/>
-          <w:szCs w:val="21"/>
-          <w:shd w:val="clear" w:color="auto" w:fill="FFFFFF"/>
-        </w:rPr>
-        <w:t>，在</w:t>
-      </w:r>
-      <w:r>
-        <w:rPr>
-          <w:rFonts w:ascii="Helvetica" w:hAnsi="Helvetica"/>
-          <w:color w:val="000000"/>
-          <w:szCs w:val="21"/>
-          <w:shd w:val="clear" w:color="auto" w:fill="FFFFFF"/>
-        </w:rPr>
-        <w:t>Concurrent</w:t>
-      </w:r>
-      <w:bookmarkStart w:id="0" w:name="_GoBack"/>
-      <w:bookmarkEnd w:id="0"/>
-      <w:r>
-        <w:rPr>
-          <w:rFonts w:ascii="Helvetica" w:hAnsi="Helvetica"/>
-          <w:color w:val="000000"/>
-          <w:szCs w:val="21"/>
-          <w:shd w:val="clear" w:color="auto" w:fill="FFFFFF"/>
-        </w:rPr>
-        <w:t>HashMap</w:t>
-      </w:r>
-      <w:r>
-        <w:rPr>
-          <w:rFonts w:ascii="Helvetica" w:hAnsi="Helvetica"/>
-          <w:color w:val="000000"/>
-          <w:szCs w:val="21"/>
-          <w:shd w:val="clear" w:color="auto" w:fill="FFFFFF"/>
-        </w:rPr>
-        <w:t>里扮演锁的角色，</w:t>
-      </w:r>
-      <w:r>
-        <w:rPr>
-          <w:rFonts w:ascii="Helvetica" w:hAnsi="Helvetica"/>
-          <w:color w:val="000000"/>
-          <w:szCs w:val="21"/>
-          <w:shd w:val="clear" w:color="auto" w:fill="FFFFFF"/>
-        </w:rPr>
-        <w:t>HashEntry</w:t>
-      </w:r>
-      <w:r>
-        <w:rPr>
-          <w:rFonts w:ascii="Helvetica" w:hAnsi="Helvetica"/>
-          <w:color w:val="000000"/>
-          <w:szCs w:val="21"/>
-          <w:shd w:val="clear" w:color="auto" w:fill="FFFFFF"/>
-        </w:rPr>
-        <w:t>则用于存储键值对数据。一个</w:t>
-      </w:r>
-      <w:r>
-        <w:rPr>
-          <w:rFonts w:ascii="Helvetica" w:hAnsi="Helvetica"/>
-          <w:color w:val="000000"/>
-          <w:szCs w:val="21"/>
-          <w:shd w:val="clear" w:color="auto" w:fill="FFFFFF"/>
-        </w:rPr>
-        <w:t>ConcurrentHashMap</w:t>
-      </w:r>
-      <w:r>
-        <w:rPr>
-          <w:rFonts w:ascii="Helvetica" w:hAnsi="Helvetica"/>
-          <w:color w:val="000000"/>
-          <w:szCs w:val="21"/>
-          <w:shd w:val="clear" w:color="auto" w:fill="FFFFFF"/>
-        </w:rPr>
-        <w:t>里包含一个</w:t>
-      </w:r>
-      <w:r>
-        <w:rPr>
-          <w:rFonts w:ascii="Helvetica" w:hAnsi="Helvetica"/>
-          <w:color w:val="000000"/>
-          <w:szCs w:val="21"/>
-          <w:shd w:val="clear" w:color="auto" w:fill="FFFFFF"/>
-        </w:rPr>
-        <w:t>Segment</w:t>
-      </w:r>
-      <w:r>
-        <w:rPr>
-          <w:rFonts w:ascii="Helvetica" w:hAnsi="Helvetica"/>
-          <w:color w:val="000000"/>
-          <w:szCs w:val="21"/>
-          <w:shd w:val="clear" w:color="auto" w:fill="FFFFFF"/>
-        </w:rPr>
-        <w:t>数组，</w:t>
-      </w:r>
-      <w:r>
-        <w:rPr>
-          <w:rFonts w:ascii="Helvetica" w:hAnsi="Helvetica"/>
-          <w:color w:val="000000"/>
-          <w:szCs w:val="21"/>
-          <w:shd w:val="clear" w:color="auto" w:fill="FFFFFF"/>
-        </w:rPr>
-        <w:t>Segment</w:t>
-      </w:r>
-      <w:r>
-        <w:rPr>
-          <w:rFonts w:ascii="Helvetica" w:hAnsi="Helvetica"/>
-          <w:color w:val="000000"/>
-          <w:szCs w:val="21"/>
-          <w:shd w:val="clear" w:color="auto" w:fill="FFFFFF"/>
-        </w:rPr>
-        <w:t>的结构和</w:t>
-      </w:r>
-      <w:r>
-        <w:rPr>
-          <w:rFonts w:ascii="Helvetica" w:hAnsi="Helvetica"/>
-          <w:color w:val="000000"/>
-          <w:szCs w:val="21"/>
-          <w:shd w:val="clear" w:color="auto" w:fill="FFFFFF"/>
-        </w:rPr>
-        <w:t>HashMap</w:t>
-      </w:r>
-      <w:r>
-        <w:rPr>
-          <w:rFonts w:ascii="Helvetica" w:hAnsi="Helvetica"/>
-          <w:color w:val="000000"/>
-          <w:szCs w:val="21"/>
-          <w:shd w:val="clear" w:color="auto" w:fill="FFFFFF"/>
-        </w:rPr>
-        <w:t>类似，是一种数组和链表结构，</w:t>
-      </w:r>
-      <w:r>
-        <w:rPr>
-          <w:rFonts w:ascii="Helvetica" w:hAnsi="Helvetica"/>
-          <w:color w:val="000000"/>
-          <w:szCs w:val="21"/>
-          <w:shd w:val="clear" w:color="auto" w:fill="FFFFFF"/>
-        </w:rPr>
-        <w:t xml:space="preserve"> </w:t>
-      </w:r>
-      <w:r>
-        <w:rPr>
-          <w:rFonts w:ascii="Helvetica" w:hAnsi="Helvetica"/>
-          <w:color w:val="000000"/>
-          <w:szCs w:val="21"/>
-          <w:shd w:val="clear" w:color="auto" w:fill="FFFFFF"/>
-        </w:rPr>
-        <w:t>一个</w:t>
-      </w:r>
-      <w:r>
-        <w:rPr>
-          <w:rFonts w:ascii="Helvetica" w:hAnsi="Helvetica"/>
-          <w:color w:val="000000"/>
-          <w:szCs w:val="21"/>
-          <w:shd w:val="clear" w:color="auto" w:fill="FFFFFF"/>
-        </w:rPr>
-        <w:t>Segment</w:t>
-      </w:r>
-      <w:r>
-        <w:rPr>
-          <w:rFonts w:ascii="Helvetica" w:hAnsi="Helvetica"/>
-          <w:color w:val="000000"/>
-          <w:szCs w:val="21"/>
-          <w:shd w:val="clear" w:color="auto" w:fill="FFFFFF"/>
-        </w:rPr>
-        <w:t>里包含一个</w:t>
-      </w:r>
-      <w:r>
-        <w:rPr>
-          <w:rFonts w:ascii="Helvetica" w:hAnsi="Helvetica"/>
-          <w:color w:val="000000"/>
-          <w:szCs w:val="21"/>
-          <w:shd w:val="clear" w:color="auto" w:fill="FFFFFF"/>
-        </w:rPr>
-        <w:t>HashEntry</w:t>
-      </w:r>
-      <w:r>
-        <w:rPr>
-          <w:rFonts w:ascii="Helvetica" w:hAnsi="Helvetica"/>
-          <w:color w:val="000000"/>
-          <w:szCs w:val="21"/>
-          <w:shd w:val="clear" w:color="auto" w:fill="FFFFFF"/>
-        </w:rPr>
-        <w:t>数组，每个</w:t>
-      </w:r>
-      <w:r>
-        <w:rPr>
-          <w:rFonts w:ascii="Helvetica" w:hAnsi="Helvetica"/>
-          <w:color w:val="000000"/>
-          <w:szCs w:val="21"/>
-          <w:shd w:val="clear" w:color="auto" w:fill="FFFFFF"/>
-        </w:rPr>
-        <w:t>HashEntry</w:t>
-      </w:r>
-      <w:r>
-        <w:rPr>
-          <w:rFonts w:ascii="Helvetica" w:hAnsi="Helvetica"/>
-          <w:color w:val="000000"/>
-          <w:szCs w:val="21"/>
-          <w:shd w:val="clear" w:color="auto" w:fill="FFFFFF"/>
-        </w:rPr>
-        <w:t>是一个链表结构的元素，</w:t>
-      </w:r>
-      <w:r>
-        <w:rPr>
-          <w:rFonts w:ascii="Helvetica" w:hAnsi="Helvetica"/>
-          <w:color w:val="000000"/>
-          <w:szCs w:val="21"/>
-          <w:shd w:val="clear" w:color="auto" w:fill="FFFFFF"/>
-        </w:rPr>
-        <w:t xml:space="preserve"> </w:t>
-      </w:r>
-      <w:r>
-        <w:rPr>
-          <w:rFonts w:ascii="Helvetica" w:hAnsi="Helvetica"/>
-          <w:color w:val="000000"/>
-          <w:szCs w:val="21"/>
-          <w:shd w:val="clear" w:color="auto" w:fill="FFFFFF"/>
-        </w:rPr>
-        <w:t>每个</w:t>
-      </w:r>
-      <w:r>
-        <w:rPr>
-          <w:rFonts w:ascii="Helvetica" w:hAnsi="Helvetica"/>
-          <w:color w:val="000000"/>
-          <w:szCs w:val="21"/>
-          <w:shd w:val="clear" w:color="auto" w:fill="FFFFFF"/>
-        </w:rPr>
-        <w:t>Segment</w:t>
-      </w:r>
-      <w:r>
-        <w:rPr>
-          <w:rFonts w:ascii="Helvetica" w:hAnsi="Helvetica"/>
-          <w:color w:val="000000"/>
-          <w:szCs w:val="21"/>
-          <w:shd w:val="clear" w:color="auto" w:fill="FFFFFF"/>
-        </w:rPr>
-        <w:t>守护者一个</w:t>
-      </w:r>
-      <w:r>
-        <w:rPr>
-          <w:rFonts w:ascii="Helvetica" w:hAnsi="Helvetica"/>
-          <w:color w:val="000000"/>
-          <w:szCs w:val="21"/>
-          <w:shd w:val="clear" w:color="auto" w:fill="FFFFFF"/>
-        </w:rPr>
-        <w:t>HashEntry</w:t>
-      </w:r>
-      <w:r>
-        <w:rPr>
-          <w:rFonts w:ascii="Helvetica" w:hAnsi="Helvetica"/>
-          <w:color w:val="000000"/>
-          <w:szCs w:val="21"/>
-          <w:shd w:val="clear" w:color="auto" w:fill="FFFFFF"/>
-        </w:rPr>
-        <w:t>数组里的元素</w:t>
-      </w:r>
-      <w:r>
-        <w:rPr>
-          <w:rFonts w:ascii="Helvetica" w:hAnsi="Helvetica"/>
-          <w:color w:val="000000"/>
-          <w:szCs w:val="21"/>
-          <w:shd w:val="clear" w:color="auto" w:fill="FFFFFF"/>
-        </w:rPr>
-        <w:t>,</w:t>
-      </w:r>
-      <w:r>
-        <w:rPr>
-          <w:rFonts w:ascii="Helvetica" w:hAnsi="Helvetica"/>
-          <w:color w:val="000000"/>
-          <w:szCs w:val="21"/>
-          <w:shd w:val="clear" w:color="auto" w:fill="FFFFFF"/>
-        </w:rPr>
-        <w:t>当对</w:t>
-      </w:r>
-      <w:r>
-        <w:rPr>
-          <w:rFonts w:ascii="Helvetica" w:hAnsi="Helvetica"/>
-          <w:color w:val="000000"/>
-          <w:szCs w:val="21"/>
-          <w:shd w:val="clear" w:color="auto" w:fill="FFFFFF"/>
-        </w:rPr>
-        <w:t>HashEntry</w:t>
-      </w:r>
-      <w:r>
-        <w:rPr>
-          <w:rFonts w:ascii="Helvetica" w:hAnsi="Helvetica"/>
-          <w:color w:val="000000"/>
-          <w:szCs w:val="21"/>
-          <w:shd w:val="clear" w:color="auto" w:fill="FFFFFF"/>
-        </w:rPr>
-        <w:t>数组的数据进行修改时，必须首先获得它对应的</w:t>
-      </w:r>
-      <w:r>
-        <w:rPr>
-          <w:rFonts w:ascii="Helvetica" w:hAnsi="Helvetica"/>
-          <w:color w:val="000000"/>
-          <w:szCs w:val="21"/>
-          <w:shd w:val="clear" w:color="auto" w:fill="FFFFFF"/>
-        </w:rPr>
-        <w:t>Segment</w:t>
-      </w:r>
-      <w:r>
-        <w:rPr>
-          <w:rFonts w:ascii="Helvetica" w:hAnsi="Helvetica"/>
-          <w:color w:val="000000"/>
-          <w:szCs w:val="21"/>
-          <w:shd w:val="clear" w:color="auto" w:fill="FFFFFF"/>
-        </w:rPr>
-        <w:t>锁。</w:t>
-      </w:r>
-      <w:r>
-        <w:rPr>
-          <w:rFonts w:ascii="Helvetica" w:hAnsi="Helvetica"/>
-          <w:color w:val="000000"/>
-          <w:szCs w:val="21"/>
-          <w:shd w:val="clear" w:color="auto" w:fill="FFFFFF"/>
-        </w:rPr>
-        <w:t>Segment</w:t>
-      </w:r>
-      <w:r>
-        <w:rPr>
-          <w:rFonts w:ascii="Helvetica" w:hAnsi="Helvetica"/>
-          <w:color w:val="000000"/>
-          <w:szCs w:val="21"/>
-          <w:shd w:val="clear" w:color="auto" w:fill="FFFFFF"/>
-        </w:rPr>
-        <w:t>数组的长度是</w:t>
+        <w:t>2</w:t>
       </w:r>
       <w:r>
         <w:rPr>
@@ -4718,7 +4710,7 @@
           <w:szCs w:val="21"/>
           <w:shd w:val="clear" w:color="auto" w:fill="FFFFFF"/>
         </w:rPr>
-        <w:t>2</w:t>
+        <w:t>的</w:t>
       </w:r>
       <w:r>
         <w:rPr>
@@ -4727,7 +4719,7 @@
           <w:szCs w:val="21"/>
           <w:shd w:val="clear" w:color="auto" w:fill="FFFFFF"/>
         </w:rPr>
-        <w:t>的</w:t>
+        <w:t>n</w:t>
       </w:r>
       <w:r>
         <w:rPr>
@@ -4736,15 +4728,6 @@
           <w:szCs w:val="21"/>
           <w:shd w:val="clear" w:color="auto" w:fill="FFFFFF"/>
         </w:rPr>
-        <w:t>n</w:t>
-      </w:r>
-      <w:r>
-        <w:rPr>
-          <w:rFonts w:ascii="Helvetica" w:hAnsi="Helvetica" w:hint="eastAsia"/>
-          <w:color w:val="000000"/>
-          <w:szCs w:val="21"/>
-          <w:shd w:val="clear" w:color="auto" w:fill="FFFFFF"/>
-        </w:rPr>
         <w:t>次方</w:t>
       </w:r>
     </w:p>
@@ -4759,11 +4742,6 @@
       </w:pPr>
     </w:p>
     <w:p>
-      <w:pPr>
-        <w:rPr>
-          <w:rFonts w:hint="eastAsia"/>
-        </w:rPr>
-      </w:pPr>
       <w:r>
         <w:rPr>
           <w:rFonts w:ascii="Helvetica" w:hAnsi="Helvetica"/>
@@ -6154,7 +6132,27 @@
           <w:sz w:val="30"/>
           <w:szCs w:val="30"/>
         </w:rPr>
-        <w:t>/ExtClasLoader</w:t>
+        <w:t>/ExtCla</w:t>
+      </w:r>
+      <w:r>
+        <w:rPr>
+          <w:rFonts w:ascii="Helvetica" w:eastAsia="宋体" w:hAnsi="Helvetica" w:cs="宋体"/>
+          <w:color w:val="333333"/>
+          <w:kern w:val="0"/>
+          <w:sz w:val="30"/>
+          <w:szCs w:val="30"/>
+        </w:rPr>
+        <w:t>s</w:t>
+      </w:r>
+      <w:r>
+        <w:rPr>
+          <w:rFonts w:ascii="Helvetica" w:eastAsia="宋体" w:hAnsi="Helvetica" w:cs="宋体"/>
+          <w:color w:val="333333"/>
+          <w:kern w:val="0"/>
+          <w:sz w:val="30"/>
+          <w:szCs w:val="30"/>
+        </w:rPr>
+        <w:t>sLoader</w:t>
       </w:r>
     </w:p>
     <w:p>
@@ -8720,7 +8718,23 @@
             <w:b/>
             <w:sz w:val="25"/>
           </w:rPr>
-          <w:t>http://www.jackywang.tech/AndroidInterview-Q-A/chinese/java/%E4%BB%80%E4%B9%88%E5%AF%BC%E8%87%B4%E7%BA%BF%E7%A8%8B%E9%98%BB%E5%A1%9E-58-%E7%BE%8E%E5%9B%A2.html</w:t>
+          <w:t>http://www.jackywang.tech/</w:t>
+        </w:r>
+        <w:r>
+          <w:rPr>
+            <w:rStyle w:val="a4"/>
+            <w:b/>
+            <w:sz w:val="25"/>
+          </w:rPr>
+          <w:t>A</w:t>
+        </w:r>
+        <w:r>
+          <w:rPr>
+            <w:rStyle w:val="a4"/>
+            <w:b/>
+            <w:sz w:val="25"/>
+          </w:rPr>
+          <w:t>ndroidInterview-Q-A/chinese/java/%E4%BB%80%E4%B9%88%E5%AF%BC%E8%87%B4%E7%BA%BF%E7%A8%8B%E9%98%BB%E5%A1%9E-58-%E7%BE%8E%E5%9B%A2.html</w:t>
         </w:r>
       </w:hyperlink>
     </w:p>
@@ -8960,7 +8974,7 @@
           <w:spacing w:val="3"/>
           <w:shd w:val="clear" w:color="auto" w:fill="F3EACB"/>
         </w:rPr>
-        <w:t>Thread</w:t>
+        <w:t>Object</w:t>
       </w:r>
       <w:r>
         <w:rPr>
@@ -8978,7 +8992,7 @@
           <w:spacing w:val="3"/>
           <w:shd w:val="clear" w:color="auto" w:fill="F3EACB"/>
         </w:rPr>
-        <w:t>Object</w:t>
+        <w:t>Thread</w:t>
       </w:r>
       <w:r>
         <w:rPr>
@@ -9596,7 +9610,6 @@
     <w:p>
       <w:pPr>
         <w:rPr>
-          <w:rFonts w:hint="eastAsia"/>
           <w:b/>
           <w:sz w:val="25"/>
         </w:rPr>
@@ -11219,7 +11232,23 @@
             <w:rFonts w:ascii="Helvetica" w:hAnsi="Helvetica" w:cs="Helvetica"/>
             <w:shd w:val="clear" w:color="auto" w:fill="FFFFFF"/>
           </w:rPr>
-          <w:t>http://lvable.com/?p=217</w:t>
+          <w:t>http://lvable.co</w:t>
+        </w:r>
+        <w:r>
+          <w:rPr>
+            <w:rStyle w:val="a4"/>
+            <w:rFonts w:ascii="Helvetica" w:hAnsi="Helvetica" w:cs="Helvetica"/>
+            <w:shd w:val="clear" w:color="auto" w:fill="FFFFFF"/>
+          </w:rPr>
+          <w:t>m</w:t>
+        </w:r>
+        <w:r>
+          <w:rPr>
+            <w:rStyle w:val="a4"/>
+            <w:rFonts w:ascii="Helvetica" w:hAnsi="Helvetica" w:cs="Helvetica"/>
+            <w:shd w:val="clear" w:color="auto" w:fill="FFFFFF"/>
+          </w:rPr>
+          <w:t>/?p=217</w:t>
         </w:r>
       </w:hyperlink>
     </w:p>
@@ -11591,6 +11620,8 @@
         </w:rPr>
         <w:t>个空间。</w:t>
       </w:r>
+      <w:bookmarkStart w:id="0" w:name="_GoBack"/>
+      <w:bookmarkEnd w:id="0"/>
     </w:p>
     <w:p>
       <w:pPr>
@@ -13123,7 +13154,7 @@
         <w:shd w:val="clear" w:color="auto" w:fill="FFFFFF"/>
         <w:spacing w:before="0" w:beforeAutospacing="0" w:after="360" w:afterAutospacing="0"/>
         <w:rPr>
-          <w:rFonts w:ascii="Helvetica" w:eastAsiaTheme="minorEastAsia" w:hAnsi="Helvetica" w:cs="Helvetica" w:hint="eastAsia"/>
+          <w:rFonts w:ascii="Helvetica" w:eastAsiaTheme="minorEastAsia" w:hAnsi="Helvetica" w:cs="Helvetica"/>
           <w:color w:val="141412"/>
           <w:kern w:val="2"/>
           <w:sz w:val="21"/>
@@ -13137,8 +13168,8 @@
         </w:rPr>
         <w:drawing>
           <wp:inline distT="0" distB="0" distL="0" distR="0">
-            <wp:extent cx="6118982" cy="2660650"/>
-            <wp:effectExtent l="0" t="0" r="0" b="6350"/>
+            <wp:extent cx="6322140" cy="2748987"/>
+            <wp:effectExtent l="0" t="0" r="2540" b="0"/>
             <wp:docPr id="8" name="图片 8" descr="http://alexyoung.qiniudn.com/08171028-a5e372741b18431591bb577b1e1c95e6.jpg"/>
             <wp:cNvGraphicFramePr>
               <a:graphicFrameLocks xmlns:a="http://schemas.openxmlformats.org/drawingml/2006/main" noChangeAspect="1"/>
@@ -13168,7 +13199,7 @@
                   <pic:spPr bwMode="auto">
                     <a:xfrm>
                       <a:off x="0" y="0"/>
-                      <a:ext cx="6120984" cy="2661521"/>
+                      <a:ext cx="6329191" cy="2752053"/>
                     </a:xfrm>
                     <a:prstGeom prst="rect">
                       <a:avLst/>
